--- a/使用RpcLite构建SOA服务.docx
+++ b/使用RpcLite构建SOA服务.docx
@@ -168,7 +168,27 @@
         <w:rPr>
           <w:rFonts w:hint="eastAsia"/>
         </w:rPr>
-        <w:t>轻量级的</w:t>
+        <w:t>轻量级</w:t>
+      </w:r>
+      <w:r>
+        <w:rPr>
+          <w:rFonts w:hint="eastAsia"/>
+        </w:rPr>
+        <w:t>SOA</w:t>
+      </w:r>
+      <w:bookmarkStart w:id="0" w:name="_GoBack"/>
+      <w:bookmarkEnd w:id="0"/>
+      <w:r>
+        <w:rPr>
+          <w:rFonts w:hint="eastAsia"/>
+        </w:rPr>
+        <w:t>服务框架</w:t>
+      </w:r>
+      <w:r>
+        <w:rPr>
+          <w:rFonts w:hint="eastAsia"/>
+        </w:rPr>
+        <w:t>，除了基本的提供</w:t>
       </w:r>
       <w:r>
         <w:rPr>
@@ -180,24 +200,6 @@
         <w:rPr>
           <w:rFonts w:hint="eastAsia"/>
         </w:rPr>
-        <w:t>服务框架</w:t>
-      </w:r>
-      <w:r>
-        <w:rPr>
-          <w:rFonts w:hint="eastAsia"/>
-        </w:rPr>
-        <w:t>，除了基本的提供</w:t>
-      </w:r>
-      <w:r>
-        <w:rPr>
-          <w:rFonts w:hint="eastAsia"/>
-        </w:rPr>
-        <w:t>Web</w:t>
-      </w:r>
-      <w:r>
-        <w:rPr>
-          <w:rFonts w:hint="eastAsia"/>
-        </w:rPr>
         <w:t>服务还包括</w:t>
       </w:r>
       <w:r>
@@ -272,157 +274,13 @@
         <w:rPr>
           <w:rFonts w:hint="eastAsia"/>
         </w:rPr>
-        <w:t>下面介绍使用方法</w:t>
-      </w:r>
-      <w:r>
-        <w:rPr>
-          <w:rFonts w:hint="eastAsia"/>
-          <w:strike/>
-        </w:rPr>
-        <w:t>，共两个</w:t>
-      </w:r>
-      <w:r>
-        <w:rPr>
-          <w:rFonts w:hint="eastAsia"/>
-          <w:strike/>
-        </w:rPr>
-        <w:t>Demo</w:t>
-      </w:r>
-      <w:r>
-        <w:rPr>
-          <w:rFonts w:hint="eastAsia"/>
-          <w:strike/>
-        </w:rPr>
-        <w:t>，一个是服务只提供给</w:t>
-      </w:r>
-      <w:r>
-        <w:rPr>
-          <w:rFonts w:hint="eastAsia"/>
-          <w:strike/>
-        </w:rPr>
-        <w:t>J</w:t>
-      </w:r>
-      <w:r>
-        <w:rPr>
-          <w:strike/>
-        </w:rPr>
-        <w:t>ava</w:t>
-      </w:r>
-      <w:r>
-        <w:rPr>
-          <w:rFonts w:hint="eastAsia"/>
-          <w:strike/>
-        </w:rPr>
-        <w:t>S</w:t>
-      </w:r>
-      <w:r>
-        <w:rPr>
-          <w:strike/>
-        </w:rPr>
-        <w:t>cript</w:t>
-      </w:r>
-      <w:r>
-        <w:rPr>
-          <w:rFonts w:hint="eastAsia"/>
-          <w:strike/>
-        </w:rPr>
-        <w:t>使用另一个是</w:t>
-      </w:r>
-      <w:r>
-        <w:rPr>
-          <w:rFonts w:hint="eastAsia"/>
-          <w:strike/>
-        </w:rPr>
-        <w:t>JS</w:t>
-      </w:r>
-      <w:r>
-        <w:rPr>
-          <w:rFonts w:hint="eastAsia"/>
-          <w:strike/>
-        </w:rPr>
-        <w:t>及</w:t>
-      </w:r>
-      <w:r>
-        <w:rPr>
-          <w:strike/>
-        </w:rPr>
-        <w:t>.NET</w:t>
-      </w:r>
-      <w:r>
-        <w:rPr>
-          <w:rFonts w:hint="eastAsia"/>
-          <w:strike/>
-        </w:rPr>
-        <w:t>客户端都可以使用</w:t>
-      </w:r>
-      <w:r>
-        <w:rPr>
-          <w:rFonts w:hint="eastAsia"/>
-        </w:rPr>
-        <w:t>。</w:t>
+        <w:t>下面介绍使用方法。</w:t>
       </w:r>
     </w:p>
     <w:p>
       <w:pPr>
         <w:ind w:left="360"/>
         <w:rPr>
-          <w:strike/>
-        </w:rPr>
-      </w:pPr>
-      <w:r>
-        <w:rPr>
-          <w:strike/>
-        </w:rPr>
-        <w:t xml:space="preserve">Demo1. </w:t>
-      </w:r>
-      <w:r>
-        <w:rPr>
-          <w:rFonts w:hint="eastAsia"/>
-          <w:strike/>
-        </w:rPr>
-        <w:t>只提供给</w:t>
-      </w:r>
-      <w:r>
-        <w:rPr>
-          <w:rFonts w:hint="eastAsia"/>
-          <w:strike/>
-        </w:rPr>
-        <w:t>J</w:t>
-      </w:r>
-      <w:r>
-        <w:rPr>
-          <w:strike/>
-        </w:rPr>
-        <w:t>ava</w:t>
-      </w:r>
-      <w:r>
-        <w:rPr>
-          <w:rFonts w:hint="eastAsia"/>
-          <w:strike/>
-        </w:rPr>
-        <w:t>S</w:t>
-      </w:r>
-      <w:r>
-        <w:rPr>
-          <w:strike/>
-        </w:rPr>
-        <w:t>cript</w:t>
-      </w:r>
-      <w:r>
-        <w:rPr>
-          <w:rFonts w:hint="eastAsia"/>
-          <w:strike/>
-        </w:rPr>
-        <w:t>使用</w:t>
-      </w:r>
-      <w:bookmarkStart w:id="0" w:name="_GoBack"/>
-      <w:bookmarkEnd w:id="0"/>
-    </w:p>
-    <w:p>
-      <w:pPr>
-        <w:ind w:left="360"/>
-        <w:rPr>
-          <w:rFonts w:hint="eastAsia"/>
           <w:strike/>
         </w:rPr>
       </w:pPr>
@@ -430,38 +288,52 @@
     <w:p>
       <w:pPr>
         <w:pStyle w:val="Heading2"/>
-        <w:rPr>
-          <w:rFonts w:hint="eastAsia"/>
+        <w:numPr>
+          <w:ilvl w:val="0"/>
+          <w:numId w:val="3"/>
+        </w:numPr>
+        <w:rPr>
+          <w:b/>
         </w:rPr>
       </w:pPr>
       <w:r>
         <w:rPr>
           <w:rFonts w:hint="eastAsia"/>
+          <w:b/>
         </w:rPr>
         <w:t>创建一个</w:t>
       </w:r>
       <w:r>
+        <w:rPr>
+          <w:b/>
+        </w:rPr>
         <w:t>Web</w:t>
       </w:r>
       <w:r>
         <w:rPr>
           <w:rFonts w:hint="eastAsia"/>
+          <w:b/>
         </w:rPr>
         <w:t>项目，</w:t>
       </w:r>
       <w:r>
         <w:rPr>
           <w:rFonts w:hint="eastAsia"/>
+          <w:b/>
         </w:rPr>
         <w:t>Framework</w:t>
       </w:r>
       <w:r>
         <w:rPr>
           <w:rFonts w:hint="eastAsia"/>
+          <w:b/>
         </w:rPr>
         <w:t>选择</w:t>
       </w:r>
       <w:r>
+        <w:rPr>
+          <w:b/>
+        </w:rPr>
         <w:t>&gt;=4.0</w:t>
       </w:r>
     </w:p>
@@ -518,13 +390,18 @@
     <w:p>
       <w:pPr>
         <w:pStyle w:val="Heading2"/>
-        <w:rPr>
-          <w:rFonts w:hint="eastAsia"/>
+        <w:numPr>
+          <w:ilvl w:val="0"/>
+          <w:numId w:val="3"/>
+        </w:numPr>
+        <w:rPr>
+          <w:b/>
         </w:rPr>
       </w:pPr>
       <w:r>
         <w:rPr>
           <w:rFonts w:hint="eastAsia"/>
+          <w:b/>
         </w:rPr>
         <w:t>从</w:t>
       </w:r>
@@ -532,6 +409,7 @@
       <w:r>
         <w:rPr>
           <w:rFonts w:hint="eastAsia"/>
+          <w:b/>
         </w:rPr>
         <w:t>NuGet</w:t>
       </w:r>
@@ -539,6 +417,7 @@
       <w:r>
         <w:rPr>
           <w:rFonts w:hint="eastAsia"/>
+          <w:b/>
         </w:rPr>
         <w:t>中添加</w:t>
       </w:r>
@@ -546,6 +425,7 @@
       <w:r>
         <w:rPr>
           <w:rFonts w:hint="eastAsia"/>
+          <w:b/>
         </w:rPr>
         <w:t>RpcLite</w:t>
       </w:r>
@@ -680,11 +560,6 @@
       </w:r>
     </w:p>
     <w:p>
-      <w:pPr>
-        <w:rPr>
-          <w:rFonts w:hint="eastAsia"/>
-        </w:rPr>
-      </w:pPr>
       <w:r>
         <w:rPr>
           <w:rFonts w:hint="eastAsia"/>
@@ -755,11 +630,6 @@
       </w:r>
     </w:p>
     <w:p>
-      <w:pPr>
-        <w:rPr>
-          <w:rFonts w:hint="eastAsia"/>
-        </w:rPr>
-      </w:pPr>
       <w:proofErr w:type="spellStart"/>
       <w:r>
         <w:t>Web.config</w:t>
@@ -815,64 +685,25 @@
       </w:r>
     </w:p>
     <w:p>
-      <w:r>
-        <w:rPr>
-          <w:rFonts w:hint="eastAsia"/>
-        </w:rPr>
-        <w:t>要让服务运行起来需要把上图中</w:t>
-      </w:r>
-      <w:proofErr w:type="spellStart"/>
-      <w:r>
-        <w:rPr>
-          <w:rFonts w:hint="eastAsia"/>
-        </w:rPr>
-        <w:t>WebHostAssembly</w:t>
-      </w:r>
-      <w:proofErr w:type="spellEnd"/>
-      <w:r>
-        <w:rPr>
-          <w:rFonts w:hint="eastAsia"/>
-        </w:rPr>
-        <w:t>改为当前</w:t>
-      </w:r>
-      <w:r>
-        <w:rPr>
-          <w:rFonts w:hint="eastAsia"/>
-        </w:rPr>
-        <w:t>Web</w:t>
-      </w:r>
-      <w:r>
-        <w:rPr>
-          <w:rFonts w:hint="eastAsia"/>
-        </w:rPr>
-        <w:t>网站的程序集文件名，</w:t>
-      </w:r>
-      <w:r>
-        <w:rPr>
-          <w:rFonts w:hint="eastAsia"/>
-        </w:rPr>
-        <w:t>此</w:t>
-      </w:r>
-      <w:r>
-        <w:rPr>
-          <w:rFonts w:hint="eastAsia"/>
-        </w:rPr>
-        <w:t>例中是</w:t>
-      </w:r>
-      <w:bookmarkStart w:id="1" w:name="OLE_LINK1"/>
-      <w:bookmarkStart w:id="2" w:name="OLE_LINK2"/>
-      <w:r>
-        <w:t>RpcLiteServiceTest2</w:t>
-      </w:r>
-      <w:bookmarkEnd w:id="1"/>
-      <w:bookmarkEnd w:id="2"/>
-      <w:r>
-        <w:rPr>
-          <w:rFonts w:hint="eastAsia"/>
-        </w:rPr>
-        <w:t>，修改后如下：</w:t>
+      <w:pPr>
+        <w:pStyle w:val="Heading2"/>
+        <w:numPr>
+          <w:ilvl w:val="0"/>
+          <w:numId w:val="3"/>
+        </w:numPr>
+        <w:rPr>
+          <w:b/>
+        </w:rPr>
+      </w:pPr>
+      <w:r>
+        <w:rPr>
+          <w:rFonts w:hint="eastAsia"/>
+          <w:b/>
+        </w:rPr>
+        <w:t>修改配置</w:t>
       </w:r>
     </w:p>
+    <w:p/>
     <w:p>
       <w:r>
         <w:rPr>
@@ -916,11 +747,6 @@
       </w:r>
     </w:p>
     <w:p>
-      <w:pPr>
-        <w:rPr>
-          <w:rFonts w:hint="eastAsia"/>
-        </w:rPr>
-      </w:pPr>
       <w:r>
         <w:rPr>
           <w:rFonts w:hint="eastAsia"/>
@@ -1021,17 +847,873 @@
     </w:p>
     <w:p>
       <w:pPr>
+        <w:pStyle w:val="Heading2"/>
+        <w:numPr>
+          <w:ilvl w:val="0"/>
+          <w:numId w:val="3"/>
+        </w:numPr>
+        <w:rPr>
+          <w:b/>
+        </w:rPr>
+      </w:pPr>
+      <w:r>
+        <w:rPr>
+          <w:rFonts w:hint="eastAsia"/>
+          <w:b/>
+        </w:rPr>
+        <w:t>基本原理</w:t>
+      </w:r>
+    </w:p>
+    <w:p>
+      <w:r>
+        <w:rPr>
+          <w:rFonts w:hint="eastAsia"/>
+        </w:rPr>
+        <w:t>架构图</w:t>
+      </w:r>
+    </w:p>
+    <w:p>
+      <w:pPr>
+        <w:rPr>
+          <w:b/>
+        </w:rPr>
+      </w:pPr>
+      <w:r>
+        <w:rPr>
+          <w:b/>
+          <w:noProof/>
+        </w:rPr>
+        <w:drawing>
+          <wp:inline distT="0" distB="0" distL="0" distR="0">
+            <wp:extent cx="3086100" cy="3209925"/>
+            <wp:effectExtent l="0" t="38100" r="19050" b="47625"/>
+            <wp:docPr id="2" name="Diagram 2"/>
+            <wp:cNvGraphicFramePr/>
+            <a:graphic xmlns:a="http://schemas.openxmlformats.org/drawingml/2006/main">
+              <a:graphicData uri="http://schemas.openxmlformats.org/drawingml/2006/diagram">
+                <dgm:relIds xmlns:dgm="http://schemas.openxmlformats.org/drawingml/2006/diagram" xmlns:r="http://schemas.openxmlformats.org/officeDocument/2006/relationships" r:dm="rId14" r:lo="rId15" r:qs="rId16" r:cs="rId17"/>
+              </a:graphicData>
+            </a:graphic>
+          </wp:inline>
+        </w:drawing>
+      </w:r>
+    </w:p>
+    <w:p>
+      <w:pPr>
+        <w:rPr>
+          <w:rFonts w:hint="eastAsia"/>
+        </w:rPr>
+      </w:pPr>
+      <w:proofErr w:type="spellStart"/>
+      <w:r>
+        <w:rPr>
+          <w:rFonts w:hint="eastAsia"/>
+        </w:rPr>
+        <w:t>RpcLite</w:t>
+      </w:r>
+      <w:proofErr w:type="spellEnd"/>
+      <w:r>
+        <w:rPr>
+          <w:rFonts w:hint="eastAsia"/>
+        </w:rPr>
+        <w:t>的入口是一个异步</w:t>
+      </w:r>
+      <w:proofErr w:type="spellStart"/>
+      <w:r>
+        <w:rPr>
+          <w:rFonts w:hint="eastAsia"/>
+        </w:rPr>
+        <w:t>HttpHandler</w:t>
+      </w:r>
+      <w:proofErr w:type="spellEnd"/>
+      <w:r>
+        <w:rPr>
+          <w:rFonts w:hint="eastAsia"/>
+        </w:rPr>
+        <w:t>，在</w:t>
+      </w:r>
+      <w:r>
+        <w:rPr>
+          <w:rFonts w:hint="eastAsia"/>
+        </w:rPr>
+        <w:t>Handler</w:t>
+      </w:r>
+      <w:r>
+        <w:rPr>
+          <w:rFonts w:hint="eastAsia"/>
+        </w:rPr>
+        <w:t>中会把</w:t>
+      </w:r>
+      <w:proofErr w:type="spellStart"/>
+      <w:r>
+        <w:rPr>
+          <w:rFonts w:hint="eastAsia"/>
+        </w:rPr>
+        <w:t>RequestUrl</w:t>
+      </w:r>
+      <w:proofErr w:type="spellEnd"/>
+      <w:r>
+        <w:rPr>
+          <w:rFonts w:hint="eastAsia"/>
+        </w:rPr>
+        <w:t>、</w:t>
+      </w:r>
+      <w:proofErr w:type="spellStart"/>
+      <w:r>
+        <w:rPr>
+          <w:rFonts w:hint="eastAsia"/>
+        </w:rPr>
+        <w:t>ContentType</w:t>
+      </w:r>
+      <w:proofErr w:type="spellEnd"/>
+      <w:r>
+        <w:rPr>
+          <w:rFonts w:hint="eastAsia"/>
+        </w:rPr>
+        <w:t>、</w:t>
+      </w:r>
+      <w:proofErr w:type="spellStart"/>
+      <w:r>
+        <w:rPr>
+          <w:rFonts w:hint="eastAsia"/>
+        </w:rPr>
+        <w:t>RequestStream</w:t>
+      </w:r>
+      <w:proofErr w:type="spellEnd"/>
+      <w:r>
+        <w:rPr>
+          <w:rFonts w:hint="eastAsia"/>
+        </w:rPr>
+        <w:t>、</w:t>
+      </w:r>
+      <w:proofErr w:type="spellStart"/>
+      <w:r>
+        <w:rPr>
+          <w:rFonts w:hint="eastAsia"/>
+        </w:rPr>
+        <w:t>ResponseStream</w:t>
+      </w:r>
+      <w:proofErr w:type="spellEnd"/>
+      <w:r>
+        <w:rPr>
+          <w:rFonts w:hint="eastAsia"/>
+        </w:rPr>
+        <w:t>、</w:t>
+      </w:r>
+      <w:proofErr w:type="spellStart"/>
+      <w:r>
+        <w:rPr>
+          <w:rFonts w:hint="eastAsia"/>
+        </w:rPr>
+        <w:t>HttpContext</w:t>
+      </w:r>
+      <w:proofErr w:type="spellEnd"/>
+      <w:r>
+        <w:rPr>
+          <w:rFonts w:hint="eastAsia"/>
+        </w:rPr>
+        <w:t>等放到一个新的</w:t>
+      </w:r>
+      <w:proofErr w:type="spellStart"/>
+      <w:r>
+        <w:rPr>
+          <w:rFonts w:hint="eastAsia"/>
+        </w:rPr>
+        <w:t>ServiceContext</w:t>
+      </w:r>
+      <w:proofErr w:type="spellEnd"/>
+      <w:r>
+        <w:rPr>
+          <w:rFonts w:hint="eastAsia"/>
+        </w:rPr>
+        <w:t>中交给</w:t>
+      </w:r>
+      <w:proofErr w:type="spellStart"/>
+      <w:r>
+        <w:rPr>
+          <w:rFonts w:hint="eastAsia"/>
+        </w:rPr>
+        <w:t>RpcService</w:t>
+      </w:r>
+      <w:proofErr w:type="spellEnd"/>
+      <w:r>
+        <w:rPr>
+          <w:rFonts w:hint="eastAsia"/>
+        </w:rPr>
+        <w:t>处理，</w:t>
+      </w:r>
+      <w:proofErr w:type="spellStart"/>
+      <w:r>
+        <w:rPr>
+          <w:rFonts w:hint="eastAsia"/>
+        </w:rPr>
+        <w:t>RpcService</w:t>
+      </w:r>
+      <w:proofErr w:type="spellEnd"/>
+      <w:r>
+        <w:rPr>
+          <w:rFonts w:hint="eastAsia"/>
+        </w:rPr>
+        <w:t>会根据</w:t>
+      </w:r>
+      <w:proofErr w:type="spellStart"/>
+      <w:r>
+        <w:rPr>
+          <w:rFonts w:hint="eastAsia"/>
+        </w:rPr>
+        <w:t>RequestUrl</w:t>
+      </w:r>
+      <w:proofErr w:type="spellEnd"/>
+      <w:r>
+        <w:rPr>
+          <w:rFonts w:hint="eastAsia"/>
+        </w:rPr>
+        <w:t>找到对应的</w:t>
+      </w:r>
+      <w:r>
+        <w:rPr>
+          <w:rFonts w:hint="eastAsia"/>
+        </w:rPr>
+        <w:t>Service</w:t>
+      </w:r>
+      <w:r>
+        <w:rPr>
+          <w:rFonts w:hint="eastAsia"/>
+        </w:rPr>
+        <w:t>及</w:t>
+      </w:r>
+      <w:r>
+        <w:rPr>
+          <w:rFonts w:hint="eastAsia"/>
+        </w:rPr>
+        <w:t>Action</w:t>
+      </w:r>
+      <w:r>
+        <w:rPr>
+          <w:rFonts w:hint="eastAsia"/>
+        </w:rPr>
+        <w:t>根据</w:t>
+      </w:r>
+      <w:proofErr w:type="spellStart"/>
+      <w:r>
+        <w:rPr>
+          <w:rFonts w:hint="eastAsia"/>
+        </w:rPr>
+        <w:t>ContentType</w:t>
+      </w:r>
+      <w:proofErr w:type="spellEnd"/>
+      <w:r>
+        <w:rPr>
+          <w:rFonts w:hint="eastAsia"/>
+        </w:rPr>
+        <w:t>选择序列化方式（默认支持</w:t>
+      </w:r>
+      <w:proofErr w:type="spellStart"/>
+      <w:r>
+        <w:rPr>
+          <w:rFonts w:hint="eastAsia"/>
+        </w:rPr>
+        <w:t>json</w:t>
+      </w:r>
+      <w:proofErr w:type="spellEnd"/>
+      <w:r>
+        <w:rPr>
+          <w:rFonts w:hint="eastAsia"/>
+        </w:rPr>
+        <w:t>、</w:t>
+      </w:r>
+      <w:r>
+        <w:rPr>
+          <w:rFonts w:hint="eastAsia"/>
+        </w:rPr>
+        <w:t>xml</w:t>
+      </w:r>
+      <w:r>
+        <w:rPr>
+          <w:rFonts w:hint="eastAsia"/>
+        </w:rPr>
+        <w:t>，可以添加自定义序列化方式），然后反序列化得到参数，再使用参数调用具体的服务方法，得到结果后返回给客户端。</w:t>
+      </w:r>
+    </w:p>
+    <w:p>
+      <w:pPr>
+        <w:pStyle w:val="Heading2"/>
+        <w:numPr>
+          <w:ilvl w:val="0"/>
+          <w:numId w:val="3"/>
+        </w:numPr>
+        <w:rPr>
+          <w:b/>
+        </w:rPr>
+      </w:pPr>
+      <w:r>
+        <w:rPr>
+          <w:rFonts w:hint="eastAsia"/>
+          <w:b/>
+        </w:rPr>
+        <w:t>配置文件说明</w:t>
+      </w:r>
+    </w:p>
+    <w:p>
+      <w:pPr>
+        <w:rPr>
+          <w:b/>
+        </w:rPr>
+      </w:pPr>
+      <w:r>
+        <w:rPr>
+          <w:noProof/>
+        </w:rPr>
+        <w:drawing>
+          <wp:inline distT="0" distB="0" distL="0" distR="0" wp14:anchorId="70E597E9" wp14:editId="65A2AC7E">
+            <wp:extent cx="6437376" cy="3986784"/>
+            <wp:effectExtent l="0" t="0" r="1905" b="0"/>
+            <wp:docPr id="13" name="Picture 13"/>
+            <wp:cNvGraphicFramePr>
+              <a:graphicFrameLocks xmlns:a="http://schemas.openxmlformats.org/drawingml/2006/main" noChangeAspect="1"/>
+            </wp:cNvGraphicFramePr>
+            <a:graphic xmlns:a="http://schemas.openxmlformats.org/drawingml/2006/main">
+              <a:graphicData uri="http://schemas.openxmlformats.org/drawingml/2006/picture">
+                <pic:pic xmlns:pic="http://schemas.openxmlformats.org/drawingml/2006/picture">
+                  <pic:nvPicPr>
+                    <pic:cNvPr id="1" name=""/>
+                    <pic:cNvPicPr/>
+                  </pic:nvPicPr>
+                  <pic:blipFill>
+                    <a:blip r:embed="rId19"/>
+                    <a:stretch>
+                      <a:fillRect/>
+                    </a:stretch>
+                  </pic:blipFill>
+                  <pic:spPr>
+                    <a:xfrm>
+                      <a:off x="0" y="0"/>
+                      <a:ext cx="6437376" cy="3986784"/>
+                    </a:xfrm>
+                    <a:prstGeom prst="rect">
+                      <a:avLst/>
+                    </a:prstGeom>
+                  </pic:spPr>
+                </pic:pic>
+              </a:graphicData>
+            </a:graphic>
+          </wp:inline>
+        </w:drawing>
+      </w:r>
+    </w:p>
+    <w:p>
+      <w:pPr>
         <w:rPr>
           <w:b/>
         </w:rPr>
       </w:pPr>
     </w:p>
     <w:p>
+      <w:r>
+        <w:rPr>
+          <w:rFonts w:hint="eastAsia"/>
+        </w:rPr>
+        <w:t>再</w:t>
+      </w:r>
+      <w:r>
+        <w:rPr>
+          <w:rFonts w:hint="eastAsia"/>
+        </w:rPr>
+        <w:t>来</w:t>
+      </w:r>
+      <w:r>
+        <w:rPr>
+          <w:rFonts w:hint="eastAsia"/>
+        </w:rPr>
+        <w:t>看</w:t>
+      </w:r>
+      <w:proofErr w:type="spellStart"/>
+      <w:r>
+        <w:rPr>
+          <w:rFonts w:hint="eastAsia"/>
+        </w:rPr>
+        <w:t>Web.config</w:t>
+      </w:r>
+      <w:proofErr w:type="spellEnd"/>
+      <w:r>
+        <w:rPr>
+          <w:rFonts w:hint="eastAsia"/>
+        </w:rPr>
+        <w:t>，</w:t>
+      </w:r>
+    </w:p>
+    <w:p>
       <w:pPr>
         <w:rPr>
           <w:rFonts w:hint="eastAsia"/>
         </w:rPr>
       </w:pPr>
+      <w:r>
+        <w:rPr>
+          <w:rFonts w:hint="eastAsia"/>
+        </w:rPr>
+        <w:t>标记</w:t>
+      </w:r>
+      <w:r>
+        <w:rPr>
+          <w:rFonts w:hint="eastAsia"/>
+        </w:rPr>
+        <w:t>1</w:t>
+      </w:r>
+      <w:r>
+        <w:t xml:space="preserve">. </w:t>
+      </w:r>
+      <w:r>
+        <w:rPr>
+          <w:rFonts w:hint="eastAsia"/>
+        </w:rPr>
+        <w:t>添加</w:t>
+      </w:r>
+      <w:proofErr w:type="spellStart"/>
+      <w:r>
+        <w:rPr>
+          <w:rFonts w:hint="eastAsia"/>
+        </w:rPr>
+        <w:t>HttpHandler</w:t>
+      </w:r>
+      <w:proofErr w:type="spellEnd"/>
+      <w:r>
+        <w:rPr>
+          <w:rFonts w:hint="eastAsia"/>
+        </w:rPr>
+        <w:t>添加后对应地址的请求会被</w:t>
+      </w:r>
+      <w:proofErr w:type="spellStart"/>
+      <w:r>
+        <w:rPr>
+          <w:rFonts w:hint="eastAsia"/>
+        </w:rPr>
+        <w:t>RpcAsyncHandler</w:t>
+      </w:r>
+      <w:proofErr w:type="spellEnd"/>
+      <w:r>
+        <w:rPr>
+          <w:rFonts w:hint="eastAsia"/>
+        </w:rPr>
+        <w:t>处理。</w:t>
+      </w:r>
+    </w:p>
+    <w:p>
+      <w:r>
+        <w:rPr>
+          <w:rFonts w:hint="eastAsia"/>
+        </w:rPr>
+        <w:t>标记</w:t>
+      </w:r>
+      <w:r>
+        <w:rPr>
+          <w:rFonts w:hint="eastAsia"/>
+        </w:rPr>
+        <w:t>2</w:t>
+      </w:r>
+      <w:r>
+        <w:t xml:space="preserve">. </w:t>
+      </w:r>
+      <w:r>
+        <w:rPr>
+          <w:rFonts w:hint="eastAsia"/>
+        </w:rPr>
+        <w:t>添加</w:t>
+      </w:r>
+      <w:proofErr w:type="spellStart"/>
+      <w:r>
+        <w:rPr>
+          <w:rFonts w:hint="eastAsia"/>
+        </w:rPr>
+        <w:t>RpcLite</w:t>
+      </w:r>
+      <w:proofErr w:type="spellEnd"/>
+      <w:r>
+        <w:rPr>
+          <w:rFonts w:hint="eastAsia"/>
+        </w:rPr>
+        <w:t>配置节点处理器，添加后</w:t>
+      </w:r>
+      <w:proofErr w:type="spellStart"/>
+      <w:r>
+        <w:rPr>
+          <w:rFonts w:hint="eastAsia"/>
+        </w:rPr>
+        <w:t>RpcLite</w:t>
+      </w:r>
+      <w:proofErr w:type="spellEnd"/>
+      <w:r>
+        <w:rPr>
+          <w:rFonts w:hint="eastAsia"/>
+        </w:rPr>
+        <w:t>就能读取</w:t>
+      </w:r>
+      <w:proofErr w:type="spellStart"/>
+      <w:r>
+        <w:rPr>
+          <w:rFonts w:hint="eastAsia"/>
+        </w:rPr>
+        <w:t>RpcLite</w:t>
+      </w:r>
+      <w:proofErr w:type="spellEnd"/>
+      <w:r>
+        <w:rPr>
+          <w:rFonts w:hint="eastAsia"/>
+        </w:rPr>
+        <w:t>节点中的数据。</w:t>
+      </w:r>
+    </w:p>
+    <w:p>
+      <w:r>
+        <w:rPr>
+          <w:rFonts w:hint="eastAsia"/>
+        </w:rPr>
+        <w:t>标记</w:t>
+      </w:r>
+      <w:r>
+        <w:rPr>
+          <w:rFonts w:hint="eastAsia"/>
+        </w:rPr>
+        <w:t xml:space="preserve">3. </w:t>
+      </w:r>
+      <w:r>
+        <w:rPr>
+          <w:rFonts w:hint="eastAsia"/>
+        </w:rPr>
+        <w:t>此处添加了一个服务，</w:t>
+      </w:r>
+      <w:r>
+        <w:rPr>
+          <w:rFonts w:hint="eastAsia"/>
+        </w:rPr>
+        <w:t>name</w:t>
+      </w:r>
+      <w:r>
+        <w:rPr>
+          <w:rFonts w:hint="eastAsia"/>
+        </w:rPr>
+        <w:t>只起识别作用最好不要重复，</w:t>
+      </w:r>
+      <w:r>
+        <w:rPr>
+          <w:rFonts w:hint="eastAsia"/>
+        </w:rPr>
+        <w:t>path</w:t>
+      </w:r>
+      <w:r>
+        <w:rPr>
+          <w:rFonts w:hint="eastAsia"/>
+        </w:rPr>
+        <w:t>确定此服务会处理来自哪些</w:t>
+      </w:r>
+      <w:proofErr w:type="spellStart"/>
+      <w:r>
+        <w:rPr>
+          <w:rFonts w:hint="eastAsia"/>
+        </w:rPr>
+        <w:t>url</w:t>
+      </w:r>
+      <w:proofErr w:type="spellEnd"/>
+      <w:r>
+        <w:rPr>
+          <w:rFonts w:hint="eastAsia"/>
+        </w:rPr>
+        <w:t>地址的请求需要使用虚拟目录相对地址即以</w:t>
+      </w:r>
+      <w:r>
+        <w:rPr>
+          <w:rFonts w:hint="eastAsia"/>
+        </w:rPr>
+        <w:t>~/</w:t>
+      </w:r>
+      <w:r>
+        <w:rPr>
+          <w:rFonts w:hint="eastAsia"/>
+        </w:rPr>
+        <w:t>开头，</w:t>
+      </w:r>
+      <w:r>
+        <w:rPr>
+          <w:rFonts w:hint="eastAsia"/>
+        </w:rPr>
+        <w:t>type</w:t>
+      </w:r>
+      <w:r>
+        <w:rPr>
+          <w:rFonts w:hint="eastAsia"/>
+        </w:rPr>
+        <w:t>设置实现此服务的类格式是</w:t>
+      </w:r>
+      <w:r>
+        <w:rPr>
+          <w:rFonts w:hint="eastAsia"/>
+        </w:rPr>
+        <w:t>&lt;</w:t>
+      </w:r>
+      <w:r>
+        <w:rPr>
+          <w:rFonts w:hint="eastAsia"/>
+        </w:rPr>
+        <w:t>类全名</w:t>
+      </w:r>
+      <w:r>
+        <w:rPr>
+          <w:rFonts w:hint="eastAsia"/>
+        </w:rPr>
+        <w:t xml:space="preserve">&gt;, </w:t>
+      </w:r>
+      <w:r>
+        <w:rPr>
+          <w:rFonts w:hint="eastAsia"/>
+        </w:rPr>
+        <w:t>程序集名。</w:t>
+      </w:r>
+    </w:p>
+    <w:p>
+      <w:pPr>
+        <w:rPr>
+          <w:rFonts w:ascii="Consolas" w:hAnsi="Consolas" w:cs="Consolas"/>
+          <w:color w:val="000000"/>
+          <w:sz w:val="19"/>
+          <w:szCs w:val="19"/>
+        </w:rPr>
+      </w:pPr>
+      <w:r>
+        <w:rPr>
+          <w:rFonts w:hint="eastAsia"/>
+        </w:rPr>
+        <w:t>标记</w:t>
+      </w:r>
+      <w:r>
+        <w:rPr>
+          <w:rFonts w:hint="eastAsia"/>
+        </w:rPr>
+        <w:t xml:space="preserve">4. </w:t>
+      </w:r>
+      <w:r>
+        <w:rPr>
+          <w:rFonts w:hint="eastAsia"/>
+        </w:rPr>
+        <w:t>这里是添加一个客户端配置，如果创建客户端实例时未指定服务</w:t>
+      </w:r>
+      <w:proofErr w:type="spellStart"/>
+      <w:r>
+        <w:rPr>
+          <w:rFonts w:hint="eastAsia"/>
+        </w:rPr>
+        <w:t>url</w:t>
+      </w:r>
+      <w:proofErr w:type="spellEnd"/>
+      <w:r>
+        <w:rPr>
+          <w:rFonts w:hint="eastAsia"/>
+        </w:rPr>
+        <w:t>则会使用这里设置的</w:t>
+      </w:r>
+      <w:r>
+        <w:rPr>
+          <w:rFonts w:hint="eastAsia"/>
+        </w:rPr>
+        <w:t>path</w:t>
+      </w:r>
+      <w:r>
+        <w:rPr>
+          <w:rFonts w:hint="eastAsia"/>
+        </w:rPr>
+        <w:t>。如</w:t>
+      </w:r>
+      <w:proofErr w:type="spellStart"/>
+      <w:r>
+        <w:rPr>
+          <w:rFonts w:ascii="Consolas" w:hAnsi="Consolas" w:cs="Consolas"/>
+          <w:color w:val="2B91AF"/>
+          <w:sz w:val="19"/>
+          <w:szCs w:val="19"/>
+          <w:highlight w:val="white"/>
+        </w:rPr>
+        <w:t>ClientFactory</w:t>
+      </w:r>
+      <w:r>
+        <w:rPr>
+          <w:rFonts w:ascii="Consolas" w:hAnsi="Consolas" w:cs="Consolas"/>
+          <w:color w:val="000000"/>
+          <w:sz w:val="19"/>
+          <w:szCs w:val="19"/>
+          <w:highlight w:val="white"/>
+        </w:rPr>
+        <w:t>.GetInstance</w:t>
+      </w:r>
+      <w:proofErr w:type="spellEnd"/>
+      <w:r>
+        <w:rPr>
+          <w:rFonts w:ascii="Consolas" w:hAnsi="Consolas" w:cs="Consolas"/>
+          <w:color w:val="000000"/>
+          <w:sz w:val="19"/>
+          <w:szCs w:val="19"/>
+          <w:highlight w:val="white"/>
+        </w:rPr>
+        <w:t>&lt;</w:t>
+      </w:r>
+      <w:proofErr w:type="spellStart"/>
+      <w:r>
+        <w:rPr>
+          <w:rFonts w:ascii="Consolas" w:hAnsi="Consolas" w:cs="Consolas"/>
+          <w:color w:val="2B91AF"/>
+          <w:sz w:val="19"/>
+          <w:szCs w:val="19"/>
+          <w:highlight w:val="white"/>
+        </w:rPr>
+        <w:t>ITestService</w:t>
+      </w:r>
+      <w:proofErr w:type="spellEnd"/>
+      <w:proofErr w:type="gramStart"/>
+      <w:r>
+        <w:rPr>
+          <w:rFonts w:ascii="Consolas" w:hAnsi="Consolas" w:cs="Consolas"/>
+          <w:color w:val="000000"/>
+          <w:sz w:val="19"/>
+          <w:szCs w:val="19"/>
+          <w:highlight w:val="white"/>
+        </w:rPr>
+        <w:t>&gt;(</w:t>
+      </w:r>
+      <w:proofErr w:type="gramEnd"/>
+      <w:r>
+        <w:rPr>
+          <w:rFonts w:ascii="Consolas" w:hAnsi="Consolas" w:cs="Consolas"/>
+          <w:color w:val="000000"/>
+          <w:sz w:val="19"/>
+          <w:szCs w:val="19"/>
+          <w:highlight w:val="white"/>
+        </w:rPr>
+        <w:t>)</w:t>
+      </w:r>
+      <w:r>
+        <w:rPr>
+          <w:rFonts w:ascii="Consolas" w:hAnsi="Consolas" w:cs="Consolas" w:hint="eastAsia"/>
+          <w:color w:val="000000"/>
+          <w:sz w:val="19"/>
+          <w:szCs w:val="19"/>
+          <w:highlight w:val="white"/>
+        </w:rPr>
+        <w:t>此处未指定服务</w:t>
+      </w:r>
+      <w:proofErr w:type="spellStart"/>
+      <w:r>
+        <w:rPr>
+          <w:rFonts w:ascii="Consolas" w:hAnsi="Consolas" w:cs="Consolas" w:hint="eastAsia"/>
+          <w:color w:val="000000"/>
+          <w:sz w:val="19"/>
+          <w:szCs w:val="19"/>
+          <w:highlight w:val="white"/>
+        </w:rPr>
+        <w:t>url</w:t>
+      </w:r>
+      <w:proofErr w:type="spellEnd"/>
+      <w:r>
+        <w:rPr>
+          <w:rFonts w:ascii="Consolas" w:hAnsi="Consolas" w:cs="Consolas" w:hint="eastAsia"/>
+          <w:color w:val="000000"/>
+          <w:sz w:val="19"/>
+          <w:szCs w:val="19"/>
+          <w:highlight w:val="white"/>
+        </w:rPr>
+        <w:t>就会从配置中查找。</w:t>
+      </w:r>
+    </w:p>
+    <w:p>
+      <w:pPr>
+        <w:rPr>
+          <w:rFonts w:hint="eastAsia"/>
+        </w:rPr>
+      </w:pPr>
+      <w:r>
+        <w:rPr>
+          <w:rFonts w:ascii="Consolas" w:hAnsi="Consolas" w:cs="Consolas" w:hint="eastAsia"/>
+          <w:color w:val="000000"/>
+          <w:sz w:val="19"/>
+          <w:szCs w:val="19"/>
+          <w:highlight w:val="white"/>
+        </w:rPr>
+        <w:t>其它</w:t>
+      </w:r>
+      <w:r>
+        <w:rPr>
+          <w:rFonts w:ascii="Consolas" w:hAnsi="Consolas" w:cs="Consolas"/>
+          <w:color w:val="000000"/>
+          <w:sz w:val="19"/>
+          <w:szCs w:val="19"/>
+        </w:rPr>
+        <w:t xml:space="preserve">. </w:t>
+      </w:r>
+      <w:proofErr w:type="spellStart"/>
+      <w:r>
+        <w:rPr>
+          <w:rFonts w:ascii="Consolas" w:hAnsi="Consolas" w:cs="Consolas" w:hint="eastAsia"/>
+          <w:color w:val="000000"/>
+          <w:sz w:val="19"/>
+          <w:szCs w:val="19"/>
+          <w:highlight w:val="white"/>
+        </w:rPr>
+        <w:t>appId</w:t>
+      </w:r>
+      <w:proofErr w:type="spellEnd"/>
+      <w:r>
+        <w:rPr>
+          <w:rFonts w:ascii="Consolas" w:hAnsi="Consolas" w:cs="Consolas" w:hint="eastAsia"/>
+          <w:color w:val="000000"/>
+          <w:sz w:val="19"/>
+          <w:szCs w:val="19"/>
+          <w:highlight w:val="white"/>
+        </w:rPr>
+        <w:t>、</w:t>
+      </w:r>
+      <w:r>
+        <w:rPr>
+          <w:rFonts w:ascii="Consolas" w:hAnsi="Consolas" w:cs="Consolas"/>
+          <w:color w:val="000000"/>
+          <w:sz w:val="19"/>
+          <w:szCs w:val="19"/>
+        </w:rPr>
+        <w:t>environment</w:t>
+      </w:r>
+      <w:r>
+        <w:rPr>
+          <w:rFonts w:ascii="Consolas" w:hAnsi="Consolas" w:cs="Consolas" w:hint="eastAsia"/>
+          <w:color w:val="000000"/>
+          <w:sz w:val="19"/>
+          <w:szCs w:val="19"/>
+        </w:rPr>
+        <w:t>、</w:t>
+      </w:r>
+      <w:r>
+        <w:rPr>
+          <w:rFonts w:ascii="Consolas" w:hAnsi="Consolas" w:cs="Consolas"/>
+          <w:color w:val="000000"/>
+          <w:sz w:val="19"/>
+          <w:szCs w:val="19"/>
+        </w:rPr>
+        <w:t>namespace</w:t>
+      </w:r>
+      <w:r>
+        <w:rPr>
+          <w:rFonts w:ascii="Consolas" w:hAnsi="Consolas" w:cs="Consolas" w:hint="eastAsia"/>
+          <w:color w:val="000000"/>
+          <w:sz w:val="19"/>
+          <w:szCs w:val="19"/>
+        </w:rPr>
+        <w:t>与治理系统相关此处不展开明说。</w:t>
+      </w:r>
+    </w:p>
+    <w:p>
+      <w:pPr>
+        <w:rPr>
+          <w:rFonts w:hint="eastAsia"/>
+          <w:b/>
+        </w:rPr>
+      </w:pPr>
+    </w:p>
+    <w:p>
       <w:r>
         <w:rPr>
           <w:rFonts w:hint="eastAsia"/>
@@ -1069,15 +1751,27 @@
     <w:p>
       <w:pPr>
         <w:pStyle w:val="Heading2"/>
-        <w:rPr>
-          <w:rFonts w:hint="eastAsia"/>
+        <w:numPr>
+          <w:ilvl w:val="0"/>
+          <w:numId w:val="3"/>
+        </w:numPr>
+        <w:rPr>
+          <w:b/>
         </w:rPr>
       </w:pPr>
       <w:r>
         <w:rPr>
           <w:rFonts w:hint="eastAsia"/>
-        </w:rPr>
-        <w:t>相关下载</w:t>
+          <w:b/>
+        </w:rPr>
+        <w:t>相关</w:t>
+      </w:r>
+      <w:r>
+        <w:rPr>
+          <w:rFonts w:hint="eastAsia"/>
+          <w:b/>
+        </w:rPr>
+        <w:t>链接</w:t>
       </w:r>
     </w:p>
     <w:p>
@@ -1113,15 +1807,29 @@
         </w:rPr>
         <w:t>地址：</w:t>
       </w:r>
-      <w:hyperlink r:id="rId14" w:history="1">
-        <w:r>
-          <w:rPr>
-            <w:rStyle w:val="Hyperlink"/>
-            <w:b/>
-          </w:rPr>
-          <w:t>https://github.com/chrishaly/RpcLiteDemo</w:t>
-        </w:r>
-      </w:hyperlink>
+      <w:r>
+        <w:fldChar w:fldCharType="begin"/>
+      </w:r>
+      <w:r>
+        <w:instrText xml:space="preserve"> HYPERLINK "https://github.com/chrishaly/RpcLiteDemo" </w:instrText>
+      </w:r>
+      <w:r>
+        <w:fldChar w:fldCharType="separate"/>
+      </w:r>
+      <w:r>
+        <w:rPr>
+          <w:rStyle w:val="Hyperlink"/>
+          <w:b/>
+        </w:rPr>
+        <w:t>https://github.com/chrishaly/RpcLiteDemo</w:t>
+      </w:r>
+      <w:r>
+        <w:rPr>
+          <w:rStyle w:val="Hyperlink"/>
+          <w:b/>
+        </w:rPr>
+        <w:fldChar w:fldCharType="end"/>
+      </w:r>
       <w:r>
         <w:rPr>
           <w:b/>
@@ -1132,7 +1840,6 @@
     <w:p>
       <w:pPr>
         <w:rPr>
-          <w:rFonts w:hint="eastAsia"/>
           <w:b/>
         </w:rPr>
       </w:pPr>
@@ -1172,7 +1879,7 @@
         </w:rPr>
         <w:t>地址：</w:t>
       </w:r>
-      <w:hyperlink r:id="rId15" w:history="1">
+      <w:hyperlink r:id="rId20" w:history="1">
         <w:r>
           <w:rPr>
             <w:rStyle w:val="Hyperlink"/>
@@ -1189,13 +1896,7 @@
       </w:r>
     </w:p>
     <w:p/>
-    <w:p>
-      <w:pPr>
-        <w:rPr>
-          <w:rFonts w:hint="eastAsia"/>
-        </w:rPr>
-      </w:pPr>
-    </w:p>
+    <w:p/>
     <w:sectPr>
       <w:pgSz w:w="12240" w:h="15840"/>
       <w:pgMar w:top="1440" w:right="1800" w:bottom="1440" w:left="1800" w:header="720" w:footer="720" w:gutter="0"/>
@@ -1209,6 +1910,95 @@
 <file path=word/numbering.xml><?xml version="1.0" encoding="utf-8"?>
 <w:numbering xmlns:wpc="http://schemas.microsoft.com/office/word/2010/wordprocessingCanvas" xmlns:mc="http://schemas.openxmlformats.org/markup-compatibility/2006" xmlns:o="urn:schemas-microsoft-com:office:office" xmlns:r="http://schemas.openxmlformats.org/officeDocument/2006/relationships" xmlns:m="http://schemas.openxmlformats.org/officeDocument/2006/math" xmlns:v="urn:schemas-microsoft-com:vml" xmlns:wp14="http://schemas.microsoft.com/office/word/2010/wordprocessingDrawing" xmlns:wp="http://schemas.openxmlformats.org/drawingml/2006/wordprocessingDrawing" xmlns:w10="urn:schemas-microsoft-com:office:word" xmlns:w="http://schemas.openxmlformats.org/wordprocessingml/2006/main" xmlns:w14="http://schemas.microsoft.com/office/word/2010/wordml" xmlns:w15="http://schemas.microsoft.com/office/word/2012/wordml" xmlns:wpg="http://schemas.microsoft.com/office/word/2010/wordprocessingGroup" xmlns:wpi="http://schemas.microsoft.com/office/word/2010/wordprocessingInk" xmlns:wne="http://schemas.microsoft.com/office/word/2006/wordml" xmlns:wps="http://schemas.microsoft.com/office/word/2010/wordprocessingShape" mc:Ignorable="w14 w15 wp14">
   <w:abstractNum w:abstractNumId="0">
+    <w:nsid w:val="2FB732FC"/>
+    <w:multiLevelType w:val="hybridMultilevel"/>
+    <w:tmpl w:val="5052DB06"/>
+    <w:lvl w:ilvl="0" w:tplc="0409000F">
+      <w:start w:val="1"/>
+      <w:numFmt w:val="decimal"/>
+      <w:lvlText w:val="%1."/>
+      <w:lvlJc w:val="left"/>
+      <w:pPr>
+        <w:ind w:left="720" w:hanging="360"/>
+      </w:pPr>
+      <w:rPr>
+        <w:rFonts w:hint="default"/>
+      </w:rPr>
+    </w:lvl>
+    <w:lvl w:ilvl="1" w:tplc="04090019" w:tentative="1">
+      <w:start w:val="1"/>
+      <w:numFmt w:val="lowerLetter"/>
+      <w:lvlText w:val="%2."/>
+      <w:lvlJc w:val="left"/>
+      <w:pPr>
+        <w:ind w:left="1440" w:hanging="360"/>
+      </w:pPr>
+    </w:lvl>
+    <w:lvl w:ilvl="2" w:tplc="0409001B" w:tentative="1">
+      <w:start w:val="1"/>
+      <w:numFmt w:val="lowerRoman"/>
+      <w:lvlText w:val="%3."/>
+      <w:lvlJc w:val="right"/>
+      <w:pPr>
+        <w:ind w:left="2160" w:hanging="180"/>
+      </w:pPr>
+    </w:lvl>
+    <w:lvl w:ilvl="3" w:tplc="0409000F" w:tentative="1">
+      <w:start w:val="1"/>
+      <w:numFmt w:val="decimal"/>
+      <w:lvlText w:val="%4."/>
+      <w:lvlJc w:val="left"/>
+      <w:pPr>
+        <w:ind w:left="2880" w:hanging="360"/>
+      </w:pPr>
+    </w:lvl>
+    <w:lvl w:ilvl="4" w:tplc="04090019" w:tentative="1">
+      <w:start w:val="1"/>
+      <w:numFmt w:val="lowerLetter"/>
+      <w:lvlText w:val="%5."/>
+      <w:lvlJc w:val="left"/>
+      <w:pPr>
+        <w:ind w:left="3600" w:hanging="360"/>
+      </w:pPr>
+    </w:lvl>
+    <w:lvl w:ilvl="5" w:tplc="0409001B" w:tentative="1">
+      <w:start w:val="1"/>
+      <w:numFmt w:val="lowerRoman"/>
+      <w:lvlText w:val="%6."/>
+      <w:lvlJc w:val="right"/>
+      <w:pPr>
+        <w:ind w:left="4320" w:hanging="180"/>
+      </w:pPr>
+    </w:lvl>
+    <w:lvl w:ilvl="6" w:tplc="0409000F" w:tentative="1">
+      <w:start w:val="1"/>
+      <w:numFmt w:val="decimal"/>
+      <w:lvlText w:val="%7."/>
+      <w:lvlJc w:val="left"/>
+      <w:pPr>
+        <w:ind w:left="5040" w:hanging="360"/>
+      </w:pPr>
+    </w:lvl>
+    <w:lvl w:ilvl="7" w:tplc="04090019" w:tentative="1">
+      <w:start w:val="1"/>
+      <w:numFmt w:val="lowerLetter"/>
+      <w:lvlText w:val="%8."/>
+      <w:lvlJc w:val="left"/>
+      <w:pPr>
+        <w:ind w:left="5760" w:hanging="360"/>
+      </w:pPr>
+    </w:lvl>
+    <w:lvl w:ilvl="8" w:tplc="0409001B" w:tentative="1">
+      <w:start w:val="1"/>
+      <w:numFmt w:val="lowerRoman"/>
+      <w:lvlText w:val="%9."/>
+      <w:lvlJc w:val="right"/>
+      <w:pPr>
+        <w:ind w:left="6480" w:hanging="180"/>
+      </w:pPr>
+    </w:lvl>
+  </w:abstractNum>
+  <w:abstractNum w:abstractNumId="1">
     <w:nsid w:val="57800DAF"/>
     <w:multiLevelType w:val="hybridMultilevel"/>
     <w:tmpl w:val="C040FA26"/>
@@ -1297,7 +2087,96 @@
       </w:pPr>
     </w:lvl>
   </w:abstractNum>
-  <w:abstractNum w:abstractNumId="1">
+  <w:abstractNum w:abstractNumId="2">
+    <w:nsid w:val="6A33630D"/>
+    <w:multiLevelType w:val="hybridMultilevel"/>
+    <w:tmpl w:val="5052DB06"/>
+    <w:lvl w:ilvl="0" w:tplc="0409000F">
+      <w:start w:val="1"/>
+      <w:numFmt w:val="decimal"/>
+      <w:lvlText w:val="%1."/>
+      <w:lvlJc w:val="left"/>
+      <w:pPr>
+        <w:ind w:left="720" w:hanging="360"/>
+      </w:pPr>
+      <w:rPr>
+        <w:rFonts w:hint="default"/>
+      </w:rPr>
+    </w:lvl>
+    <w:lvl w:ilvl="1" w:tplc="04090019" w:tentative="1">
+      <w:start w:val="1"/>
+      <w:numFmt w:val="lowerLetter"/>
+      <w:lvlText w:val="%2."/>
+      <w:lvlJc w:val="left"/>
+      <w:pPr>
+        <w:ind w:left="1440" w:hanging="360"/>
+      </w:pPr>
+    </w:lvl>
+    <w:lvl w:ilvl="2" w:tplc="0409001B" w:tentative="1">
+      <w:start w:val="1"/>
+      <w:numFmt w:val="lowerRoman"/>
+      <w:lvlText w:val="%3."/>
+      <w:lvlJc w:val="right"/>
+      <w:pPr>
+        <w:ind w:left="2160" w:hanging="180"/>
+      </w:pPr>
+    </w:lvl>
+    <w:lvl w:ilvl="3" w:tplc="0409000F" w:tentative="1">
+      <w:start w:val="1"/>
+      <w:numFmt w:val="decimal"/>
+      <w:lvlText w:val="%4."/>
+      <w:lvlJc w:val="left"/>
+      <w:pPr>
+        <w:ind w:left="2880" w:hanging="360"/>
+      </w:pPr>
+    </w:lvl>
+    <w:lvl w:ilvl="4" w:tplc="04090019" w:tentative="1">
+      <w:start w:val="1"/>
+      <w:numFmt w:val="lowerLetter"/>
+      <w:lvlText w:val="%5."/>
+      <w:lvlJc w:val="left"/>
+      <w:pPr>
+        <w:ind w:left="3600" w:hanging="360"/>
+      </w:pPr>
+    </w:lvl>
+    <w:lvl w:ilvl="5" w:tplc="0409001B" w:tentative="1">
+      <w:start w:val="1"/>
+      <w:numFmt w:val="lowerRoman"/>
+      <w:lvlText w:val="%6."/>
+      <w:lvlJc w:val="right"/>
+      <w:pPr>
+        <w:ind w:left="4320" w:hanging="180"/>
+      </w:pPr>
+    </w:lvl>
+    <w:lvl w:ilvl="6" w:tplc="0409000F" w:tentative="1">
+      <w:start w:val="1"/>
+      <w:numFmt w:val="decimal"/>
+      <w:lvlText w:val="%7."/>
+      <w:lvlJc w:val="left"/>
+      <w:pPr>
+        <w:ind w:left="5040" w:hanging="360"/>
+      </w:pPr>
+    </w:lvl>
+    <w:lvl w:ilvl="7" w:tplc="04090019" w:tentative="1">
+      <w:start w:val="1"/>
+      <w:numFmt w:val="lowerLetter"/>
+      <w:lvlText w:val="%8."/>
+      <w:lvlJc w:val="left"/>
+      <w:pPr>
+        <w:ind w:left="5760" w:hanging="360"/>
+      </w:pPr>
+    </w:lvl>
+    <w:lvl w:ilvl="8" w:tplc="0409001B" w:tentative="1">
+      <w:start w:val="1"/>
+      <w:numFmt w:val="lowerRoman"/>
+      <w:lvlText w:val="%9."/>
+      <w:lvlJc w:val="right"/>
+      <w:pPr>
+        <w:ind w:left="6480" w:hanging="180"/>
+      </w:pPr>
+    </w:lvl>
+  </w:abstractNum>
+  <w:abstractNum w:abstractNumId="3">
     <w:nsid w:val="71DD0650"/>
     <w:multiLevelType w:val="hybridMultilevel"/>
     <w:tmpl w:val="E312DBE6"/>
@@ -1387,10 +2266,16 @@
     </w:lvl>
   </w:abstractNum>
   <w:num w:numId="1">
-    <w:abstractNumId w:val="0"/>
+    <w:abstractNumId w:val="1"/>
   </w:num>
   <w:num w:numId="2">
-    <w:abstractNumId w:val="1"/>
+    <w:abstractNumId w:val="3"/>
+  </w:num>
+  <w:num w:numId="3">
+    <w:abstractNumId w:val="2"/>
+  </w:num>
+  <w:num w:numId="4">
+    <w:abstractNumId w:val="0"/>
   </w:num>
 </w:numbering>
 </file>
@@ -1876,6 +2761,3264 @@
 </w:styles>
 </file>
 
+<file path=word/diagrams/colors1.xml><?xml version="1.0" encoding="utf-8"?>
+<dgm:colorsDef xmlns:dgm="http://schemas.openxmlformats.org/drawingml/2006/diagram" xmlns:a="http://schemas.openxmlformats.org/drawingml/2006/main" uniqueId="urn:microsoft.com/office/officeart/2005/8/colors/accent1_2">
+  <dgm:title val=""/>
+  <dgm:desc val=""/>
+  <dgm:catLst>
+    <dgm:cat type="accent1" pri="11200"/>
+  </dgm:catLst>
+  <dgm:styleLbl name="node0">
+    <dgm:fillClrLst meth="repeat">
+      <a:schemeClr val="accent1"/>
+    </dgm:fillClrLst>
+    <dgm:linClrLst meth="repeat">
+      <a:schemeClr val="lt1"/>
+    </dgm:linClrLst>
+    <dgm:effectClrLst/>
+    <dgm:txLinClrLst/>
+    <dgm:txFillClrLst/>
+    <dgm:txEffectClrLst/>
+  </dgm:styleLbl>
+  <dgm:styleLbl name="alignNode1">
+    <dgm:fillClrLst meth="repeat">
+      <a:schemeClr val="accent1"/>
+    </dgm:fillClrLst>
+    <dgm:linClrLst meth="repeat">
+      <a:schemeClr val="accent1"/>
+    </dgm:linClrLst>
+    <dgm:effectClrLst/>
+    <dgm:txLinClrLst/>
+    <dgm:txFillClrLst/>
+    <dgm:txEffectClrLst/>
+  </dgm:styleLbl>
+  <dgm:styleLbl name="node1">
+    <dgm:fillClrLst meth="repeat">
+      <a:schemeClr val="accent1"/>
+    </dgm:fillClrLst>
+    <dgm:linClrLst meth="repeat">
+      <a:schemeClr val="lt1"/>
+    </dgm:linClrLst>
+    <dgm:effectClrLst/>
+    <dgm:txLinClrLst/>
+    <dgm:txFillClrLst/>
+    <dgm:txEffectClrLst/>
+  </dgm:styleLbl>
+  <dgm:styleLbl name="lnNode1">
+    <dgm:fillClrLst meth="repeat">
+      <a:schemeClr val="accent1"/>
+    </dgm:fillClrLst>
+    <dgm:linClrLst meth="repeat">
+      <a:schemeClr val="lt1"/>
+    </dgm:linClrLst>
+    <dgm:effectClrLst/>
+    <dgm:txLinClrLst/>
+    <dgm:txFillClrLst/>
+    <dgm:txEffectClrLst/>
+  </dgm:styleLbl>
+  <dgm:styleLbl name="vennNode1">
+    <dgm:fillClrLst meth="repeat">
+      <a:schemeClr val="accent1">
+        <a:alpha val="50000"/>
+      </a:schemeClr>
+    </dgm:fillClrLst>
+    <dgm:linClrLst meth="repeat">
+      <a:schemeClr val="lt1"/>
+    </dgm:linClrLst>
+    <dgm:effectClrLst/>
+    <dgm:txLinClrLst/>
+    <dgm:txFillClrLst/>
+    <dgm:txEffectClrLst/>
+  </dgm:styleLbl>
+  <dgm:styleLbl name="node2">
+    <dgm:fillClrLst meth="repeat">
+      <a:schemeClr val="accent1"/>
+    </dgm:fillClrLst>
+    <dgm:linClrLst meth="repeat">
+      <a:schemeClr val="lt1"/>
+    </dgm:linClrLst>
+    <dgm:effectClrLst/>
+    <dgm:txLinClrLst/>
+    <dgm:txFillClrLst/>
+    <dgm:txEffectClrLst/>
+  </dgm:styleLbl>
+  <dgm:styleLbl name="node3">
+    <dgm:fillClrLst meth="repeat">
+      <a:schemeClr val="accent1"/>
+    </dgm:fillClrLst>
+    <dgm:linClrLst meth="repeat">
+      <a:schemeClr val="lt1"/>
+    </dgm:linClrLst>
+    <dgm:effectClrLst/>
+    <dgm:txLinClrLst/>
+    <dgm:txFillClrLst/>
+    <dgm:txEffectClrLst/>
+  </dgm:styleLbl>
+  <dgm:styleLbl name="node4">
+    <dgm:fillClrLst meth="repeat">
+      <a:schemeClr val="accent1"/>
+    </dgm:fillClrLst>
+    <dgm:linClrLst meth="repeat">
+      <a:schemeClr val="lt1"/>
+    </dgm:linClrLst>
+    <dgm:effectClrLst/>
+    <dgm:txLinClrLst/>
+    <dgm:txFillClrLst/>
+    <dgm:txEffectClrLst/>
+  </dgm:styleLbl>
+  <dgm:styleLbl name="fgImgPlace1">
+    <dgm:fillClrLst meth="repeat">
+      <a:schemeClr val="accent1">
+        <a:tint val="50000"/>
+      </a:schemeClr>
+    </dgm:fillClrLst>
+    <dgm:linClrLst meth="repeat">
+      <a:schemeClr val="lt1"/>
+    </dgm:linClrLst>
+    <dgm:effectClrLst/>
+    <dgm:txLinClrLst/>
+    <dgm:txFillClrLst meth="repeat">
+      <a:schemeClr val="lt1"/>
+    </dgm:txFillClrLst>
+    <dgm:txEffectClrLst/>
+  </dgm:styleLbl>
+  <dgm:styleLbl name="alignImgPlace1">
+    <dgm:fillClrLst meth="repeat">
+      <a:schemeClr val="accent1">
+        <a:tint val="50000"/>
+      </a:schemeClr>
+    </dgm:fillClrLst>
+    <dgm:linClrLst meth="repeat">
+      <a:schemeClr val="lt1"/>
+    </dgm:linClrLst>
+    <dgm:effectClrLst/>
+    <dgm:txLinClrLst/>
+    <dgm:txFillClrLst meth="repeat">
+      <a:schemeClr val="lt1"/>
+    </dgm:txFillClrLst>
+    <dgm:txEffectClrLst/>
+  </dgm:styleLbl>
+  <dgm:styleLbl name="bgImgPlace1">
+    <dgm:fillClrLst meth="repeat">
+      <a:schemeClr val="accent1">
+        <a:tint val="50000"/>
+      </a:schemeClr>
+    </dgm:fillClrLst>
+    <dgm:linClrLst meth="repeat">
+      <a:schemeClr val="lt1"/>
+    </dgm:linClrLst>
+    <dgm:effectClrLst/>
+    <dgm:txLinClrLst/>
+    <dgm:txFillClrLst meth="repeat">
+      <a:schemeClr val="lt1"/>
+    </dgm:txFillClrLst>
+    <dgm:txEffectClrLst/>
+  </dgm:styleLbl>
+  <dgm:styleLbl name="sibTrans2D1">
+    <dgm:fillClrLst meth="repeat">
+      <a:schemeClr val="accent1">
+        <a:tint val="60000"/>
+      </a:schemeClr>
+    </dgm:fillClrLst>
+    <dgm:linClrLst meth="repeat">
+      <a:schemeClr val="accent1">
+        <a:tint val="60000"/>
+      </a:schemeClr>
+    </dgm:linClrLst>
+    <dgm:effectClrLst/>
+    <dgm:txLinClrLst/>
+    <dgm:txFillClrLst/>
+    <dgm:txEffectClrLst/>
+  </dgm:styleLbl>
+  <dgm:styleLbl name="fgSibTrans2D1">
+    <dgm:fillClrLst meth="repeat">
+      <a:schemeClr val="accent1">
+        <a:tint val="60000"/>
+      </a:schemeClr>
+    </dgm:fillClrLst>
+    <dgm:linClrLst meth="repeat">
+      <a:schemeClr val="accent1">
+        <a:tint val="60000"/>
+      </a:schemeClr>
+    </dgm:linClrLst>
+    <dgm:effectClrLst/>
+    <dgm:txLinClrLst/>
+    <dgm:txFillClrLst/>
+    <dgm:txEffectClrLst/>
+  </dgm:styleLbl>
+  <dgm:styleLbl name="bgSibTrans2D1">
+    <dgm:fillClrLst meth="repeat">
+      <a:schemeClr val="accent1">
+        <a:tint val="60000"/>
+      </a:schemeClr>
+    </dgm:fillClrLst>
+    <dgm:linClrLst meth="repeat">
+      <a:schemeClr val="accent1">
+        <a:tint val="60000"/>
+      </a:schemeClr>
+    </dgm:linClrLst>
+    <dgm:effectClrLst/>
+    <dgm:txLinClrLst/>
+    <dgm:txFillClrLst/>
+    <dgm:txEffectClrLst/>
+  </dgm:styleLbl>
+  <dgm:styleLbl name="sibTrans1D1">
+    <dgm:fillClrLst meth="repeat">
+      <a:schemeClr val="accent1"/>
+    </dgm:fillClrLst>
+    <dgm:linClrLst meth="repeat">
+      <a:schemeClr val="accent1"/>
+    </dgm:linClrLst>
+    <dgm:effectClrLst/>
+    <dgm:txLinClrLst/>
+    <dgm:txFillClrLst meth="repeat">
+      <a:schemeClr val="tx1"/>
+    </dgm:txFillClrLst>
+    <dgm:txEffectClrLst/>
+  </dgm:styleLbl>
+  <dgm:styleLbl name="callout">
+    <dgm:fillClrLst meth="repeat">
+      <a:schemeClr val="accent1"/>
+    </dgm:fillClrLst>
+    <dgm:linClrLst meth="repeat">
+      <a:schemeClr val="accent1">
+        <a:tint val="50000"/>
+      </a:schemeClr>
+    </dgm:linClrLst>
+    <dgm:effectClrLst/>
+    <dgm:txLinClrLst/>
+    <dgm:txFillClrLst meth="repeat">
+      <a:schemeClr val="tx1"/>
+    </dgm:txFillClrLst>
+    <dgm:txEffectClrLst/>
+  </dgm:styleLbl>
+  <dgm:styleLbl name="asst0">
+    <dgm:fillClrLst meth="repeat">
+      <a:schemeClr val="accent1"/>
+    </dgm:fillClrLst>
+    <dgm:linClrLst meth="repeat">
+      <a:schemeClr val="lt1"/>
+    </dgm:linClrLst>
+    <dgm:effectClrLst/>
+    <dgm:txLinClrLst/>
+    <dgm:txFillClrLst/>
+    <dgm:txEffectClrLst/>
+  </dgm:styleLbl>
+  <dgm:styleLbl name="asst1">
+    <dgm:fillClrLst meth="repeat">
+      <a:schemeClr val="accent1"/>
+    </dgm:fillClrLst>
+    <dgm:linClrLst meth="repeat">
+      <a:schemeClr val="lt1"/>
+    </dgm:linClrLst>
+    <dgm:effectClrLst/>
+    <dgm:txLinClrLst/>
+    <dgm:txFillClrLst/>
+    <dgm:txEffectClrLst/>
+  </dgm:styleLbl>
+  <dgm:styleLbl name="asst2">
+    <dgm:fillClrLst meth="repeat">
+      <a:schemeClr val="accent1"/>
+    </dgm:fillClrLst>
+    <dgm:linClrLst meth="repeat">
+      <a:schemeClr val="lt1"/>
+    </dgm:linClrLst>
+    <dgm:effectClrLst/>
+    <dgm:txLinClrLst/>
+    <dgm:txFillClrLst/>
+    <dgm:txEffectClrLst/>
+  </dgm:styleLbl>
+  <dgm:styleLbl name="asst3">
+    <dgm:fillClrLst meth="repeat">
+      <a:schemeClr val="accent1"/>
+    </dgm:fillClrLst>
+    <dgm:linClrLst meth="repeat">
+      <a:schemeClr val="lt1"/>
+    </dgm:linClrLst>
+    <dgm:effectClrLst/>
+    <dgm:txLinClrLst/>
+    <dgm:txFillClrLst/>
+    <dgm:txEffectClrLst/>
+  </dgm:styleLbl>
+  <dgm:styleLbl name="asst4">
+    <dgm:fillClrLst meth="repeat">
+      <a:schemeClr val="accent1"/>
+    </dgm:fillClrLst>
+    <dgm:linClrLst meth="repeat">
+      <a:schemeClr val="lt1"/>
+    </dgm:linClrLst>
+    <dgm:effectClrLst/>
+    <dgm:txLinClrLst/>
+    <dgm:txFillClrLst/>
+    <dgm:txEffectClrLst/>
+  </dgm:styleLbl>
+  <dgm:styleLbl name="parChTrans2D1">
+    <dgm:fillClrLst meth="repeat">
+      <a:schemeClr val="accent1">
+        <a:tint val="60000"/>
+      </a:schemeClr>
+    </dgm:fillClrLst>
+    <dgm:linClrLst meth="repeat">
+      <a:schemeClr val="accent1">
+        <a:tint val="60000"/>
+      </a:schemeClr>
+    </dgm:linClrLst>
+    <dgm:effectClrLst/>
+    <dgm:txLinClrLst/>
+    <dgm:txFillClrLst meth="repeat">
+      <a:schemeClr val="lt1"/>
+    </dgm:txFillClrLst>
+    <dgm:txEffectClrLst/>
+  </dgm:styleLbl>
+  <dgm:styleLbl name="parChTrans2D2">
+    <dgm:fillClrLst meth="repeat">
+      <a:schemeClr val="accent1"/>
+    </dgm:fillClrLst>
+    <dgm:linClrLst meth="repeat">
+      <a:schemeClr val="accent1"/>
+    </dgm:linClrLst>
+    <dgm:effectClrLst/>
+    <dgm:txLinClrLst/>
+    <dgm:txFillClrLst meth="repeat">
+      <a:schemeClr val="lt1"/>
+    </dgm:txFillClrLst>
+    <dgm:txEffectClrLst/>
+  </dgm:styleLbl>
+  <dgm:styleLbl name="parChTrans2D3">
+    <dgm:fillClrLst meth="repeat">
+      <a:schemeClr val="accent1"/>
+    </dgm:fillClrLst>
+    <dgm:linClrLst meth="repeat">
+      <a:schemeClr val="accent1"/>
+    </dgm:linClrLst>
+    <dgm:effectClrLst/>
+    <dgm:txLinClrLst/>
+    <dgm:txFillClrLst meth="repeat">
+      <a:schemeClr val="lt1"/>
+    </dgm:txFillClrLst>
+    <dgm:txEffectClrLst/>
+  </dgm:styleLbl>
+  <dgm:styleLbl name="parChTrans2D4">
+    <dgm:fillClrLst meth="repeat">
+      <a:schemeClr val="accent1"/>
+    </dgm:fillClrLst>
+    <dgm:linClrLst meth="repeat">
+      <a:schemeClr val="accent1"/>
+    </dgm:linClrLst>
+    <dgm:effectClrLst/>
+    <dgm:txLinClrLst/>
+    <dgm:txFillClrLst meth="repeat">
+      <a:schemeClr val="lt1"/>
+    </dgm:txFillClrLst>
+    <dgm:txEffectClrLst/>
+  </dgm:styleLbl>
+  <dgm:styleLbl name="parChTrans1D1">
+    <dgm:fillClrLst meth="repeat">
+      <a:schemeClr val="accent1"/>
+    </dgm:fillClrLst>
+    <dgm:linClrLst meth="repeat">
+      <a:schemeClr val="accent1">
+        <a:shade val="60000"/>
+      </a:schemeClr>
+    </dgm:linClrLst>
+    <dgm:effectClrLst/>
+    <dgm:txLinClrLst/>
+    <dgm:txFillClrLst meth="repeat">
+      <a:schemeClr val="tx1"/>
+    </dgm:txFillClrLst>
+    <dgm:txEffectClrLst/>
+  </dgm:styleLbl>
+  <dgm:styleLbl name="parChTrans1D2">
+    <dgm:fillClrLst meth="repeat">
+      <a:schemeClr val="accent1"/>
+    </dgm:fillClrLst>
+    <dgm:linClrLst meth="repeat">
+      <a:schemeClr val="accent1">
+        <a:shade val="60000"/>
+      </a:schemeClr>
+    </dgm:linClrLst>
+    <dgm:effectClrLst/>
+    <dgm:txLinClrLst/>
+    <dgm:txFillClrLst meth="repeat">
+      <a:schemeClr val="tx1"/>
+    </dgm:txFillClrLst>
+    <dgm:txEffectClrLst/>
+  </dgm:styleLbl>
+  <dgm:styleLbl name="parChTrans1D3">
+    <dgm:fillClrLst meth="repeat">
+      <a:schemeClr val="accent1"/>
+    </dgm:fillClrLst>
+    <dgm:linClrLst meth="repeat">
+      <a:schemeClr val="accent1">
+        <a:shade val="80000"/>
+      </a:schemeClr>
+    </dgm:linClrLst>
+    <dgm:effectClrLst/>
+    <dgm:txLinClrLst/>
+    <dgm:txFillClrLst meth="repeat">
+      <a:schemeClr val="tx1"/>
+    </dgm:txFillClrLst>
+    <dgm:txEffectClrLst/>
+  </dgm:styleLbl>
+  <dgm:styleLbl name="parChTrans1D4">
+    <dgm:fillClrLst meth="repeat">
+      <a:schemeClr val="accent1"/>
+    </dgm:fillClrLst>
+    <dgm:linClrLst meth="repeat">
+      <a:schemeClr val="accent1">
+        <a:shade val="80000"/>
+      </a:schemeClr>
+    </dgm:linClrLst>
+    <dgm:effectClrLst/>
+    <dgm:txLinClrLst/>
+    <dgm:txFillClrLst meth="repeat">
+      <a:schemeClr val="tx1"/>
+    </dgm:txFillClrLst>
+    <dgm:txEffectClrLst/>
+  </dgm:styleLbl>
+  <dgm:styleLbl name="fgAcc1">
+    <dgm:fillClrLst meth="repeat">
+      <a:schemeClr val="lt1">
+        <a:alpha val="90000"/>
+      </a:schemeClr>
+    </dgm:fillClrLst>
+    <dgm:linClrLst meth="repeat">
+      <a:schemeClr val="accent1"/>
+    </dgm:linClrLst>
+    <dgm:effectClrLst/>
+    <dgm:txLinClrLst/>
+    <dgm:txFillClrLst meth="repeat">
+      <a:schemeClr val="dk1"/>
+    </dgm:txFillClrLst>
+    <dgm:txEffectClrLst/>
+  </dgm:styleLbl>
+  <dgm:styleLbl name="conFgAcc1">
+    <dgm:fillClrLst meth="repeat">
+      <a:schemeClr val="lt1">
+        <a:alpha val="90000"/>
+      </a:schemeClr>
+    </dgm:fillClrLst>
+    <dgm:linClrLst meth="repeat">
+      <a:schemeClr val="accent1"/>
+    </dgm:linClrLst>
+    <dgm:effectClrLst/>
+    <dgm:txLinClrLst/>
+    <dgm:txFillClrLst meth="repeat">
+      <a:schemeClr val="dk1"/>
+    </dgm:txFillClrLst>
+    <dgm:txEffectClrLst/>
+  </dgm:styleLbl>
+  <dgm:styleLbl name="alignAcc1">
+    <dgm:fillClrLst meth="repeat">
+      <a:schemeClr val="lt1">
+        <a:alpha val="90000"/>
+      </a:schemeClr>
+    </dgm:fillClrLst>
+    <dgm:linClrLst meth="repeat">
+      <a:schemeClr val="accent1"/>
+    </dgm:linClrLst>
+    <dgm:effectClrLst/>
+    <dgm:txLinClrLst/>
+    <dgm:txFillClrLst meth="repeat">
+      <a:schemeClr val="dk1"/>
+    </dgm:txFillClrLst>
+    <dgm:txEffectClrLst/>
+  </dgm:styleLbl>
+  <dgm:styleLbl name="trAlignAcc1">
+    <dgm:fillClrLst meth="repeat">
+      <a:schemeClr val="lt1">
+        <a:alpha val="40000"/>
+      </a:schemeClr>
+    </dgm:fillClrLst>
+    <dgm:linClrLst meth="repeat">
+      <a:schemeClr val="accent1"/>
+    </dgm:linClrLst>
+    <dgm:effectClrLst/>
+    <dgm:txLinClrLst/>
+    <dgm:txFillClrLst meth="repeat">
+      <a:schemeClr val="dk1"/>
+    </dgm:txFillClrLst>
+    <dgm:txEffectClrLst/>
+  </dgm:styleLbl>
+  <dgm:styleLbl name="bgAcc1">
+    <dgm:fillClrLst meth="repeat">
+      <a:schemeClr val="lt1">
+        <a:alpha val="90000"/>
+      </a:schemeClr>
+    </dgm:fillClrLst>
+    <dgm:linClrLst meth="repeat">
+      <a:schemeClr val="accent1"/>
+    </dgm:linClrLst>
+    <dgm:effectClrLst/>
+    <dgm:txLinClrLst/>
+    <dgm:txFillClrLst meth="repeat">
+      <a:schemeClr val="dk1"/>
+    </dgm:txFillClrLst>
+    <dgm:txEffectClrLst/>
+  </dgm:styleLbl>
+  <dgm:styleLbl name="solidFgAcc1">
+    <dgm:fillClrLst meth="repeat">
+      <a:schemeClr val="lt1"/>
+    </dgm:fillClrLst>
+    <dgm:linClrLst meth="repeat">
+      <a:schemeClr val="accent1"/>
+    </dgm:linClrLst>
+    <dgm:effectClrLst/>
+    <dgm:txLinClrLst/>
+    <dgm:txFillClrLst meth="repeat">
+      <a:schemeClr val="dk1"/>
+    </dgm:txFillClrLst>
+    <dgm:txEffectClrLst/>
+  </dgm:styleLbl>
+  <dgm:styleLbl name="solidAlignAcc1">
+    <dgm:fillClrLst meth="repeat">
+      <a:schemeClr val="lt1"/>
+    </dgm:fillClrLst>
+    <dgm:linClrLst meth="repeat">
+      <a:schemeClr val="accent1"/>
+    </dgm:linClrLst>
+    <dgm:effectClrLst/>
+    <dgm:txLinClrLst/>
+    <dgm:txFillClrLst meth="repeat">
+      <a:schemeClr val="dk1"/>
+    </dgm:txFillClrLst>
+    <dgm:txEffectClrLst/>
+  </dgm:styleLbl>
+  <dgm:styleLbl name="solidBgAcc1">
+    <dgm:fillClrLst meth="repeat">
+      <a:schemeClr val="lt1"/>
+    </dgm:fillClrLst>
+    <dgm:linClrLst meth="repeat">
+      <a:schemeClr val="accent1"/>
+    </dgm:linClrLst>
+    <dgm:effectClrLst/>
+    <dgm:txLinClrLst/>
+    <dgm:txFillClrLst meth="repeat">
+      <a:schemeClr val="dk1"/>
+    </dgm:txFillClrLst>
+    <dgm:txEffectClrLst/>
+  </dgm:styleLbl>
+  <dgm:styleLbl name="fgAccFollowNode1">
+    <dgm:fillClrLst meth="repeat">
+      <a:schemeClr val="accent1">
+        <a:alpha val="90000"/>
+        <a:tint val="40000"/>
+      </a:schemeClr>
+    </dgm:fillClrLst>
+    <dgm:linClrLst meth="repeat">
+      <a:schemeClr val="accent1">
+        <a:alpha val="90000"/>
+        <a:tint val="40000"/>
+      </a:schemeClr>
+    </dgm:linClrLst>
+    <dgm:effectClrLst/>
+    <dgm:txLinClrLst/>
+    <dgm:txFillClrLst meth="repeat">
+      <a:schemeClr val="dk1"/>
+    </dgm:txFillClrLst>
+    <dgm:txEffectClrLst/>
+  </dgm:styleLbl>
+  <dgm:styleLbl name="alignAccFollowNode1">
+    <dgm:fillClrLst meth="repeat">
+      <a:schemeClr val="accent1">
+        <a:alpha val="90000"/>
+        <a:tint val="40000"/>
+      </a:schemeClr>
+    </dgm:fillClrLst>
+    <dgm:linClrLst meth="repeat">
+      <a:schemeClr val="accent1">
+        <a:alpha val="90000"/>
+        <a:tint val="40000"/>
+      </a:schemeClr>
+    </dgm:linClrLst>
+    <dgm:effectClrLst/>
+    <dgm:txLinClrLst/>
+    <dgm:txFillClrLst meth="repeat">
+      <a:schemeClr val="dk1"/>
+    </dgm:txFillClrLst>
+    <dgm:txEffectClrLst/>
+  </dgm:styleLbl>
+  <dgm:styleLbl name="bgAccFollowNode1">
+    <dgm:fillClrLst meth="repeat">
+      <a:schemeClr val="accent1">
+        <a:alpha val="90000"/>
+        <a:tint val="40000"/>
+      </a:schemeClr>
+    </dgm:fillClrLst>
+    <dgm:linClrLst meth="repeat">
+      <a:schemeClr val="accent1">
+        <a:alpha val="90000"/>
+        <a:tint val="40000"/>
+      </a:schemeClr>
+    </dgm:linClrLst>
+    <dgm:effectClrLst/>
+    <dgm:txLinClrLst/>
+    <dgm:txFillClrLst meth="repeat">
+      <a:schemeClr val="dk1"/>
+    </dgm:txFillClrLst>
+    <dgm:txEffectClrLst/>
+  </dgm:styleLbl>
+  <dgm:styleLbl name="fgAcc0">
+    <dgm:fillClrLst meth="repeat">
+      <a:schemeClr val="lt1">
+        <a:alpha val="90000"/>
+      </a:schemeClr>
+    </dgm:fillClrLst>
+    <dgm:linClrLst meth="repeat">
+      <a:schemeClr val="accent1"/>
+    </dgm:linClrLst>
+    <dgm:effectClrLst/>
+    <dgm:txLinClrLst/>
+    <dgm:txFillClrLst meth="repeat">
+      <a:schemeClr val="dk1"/>
+    </dgm:txFillClrLst>
+    <dgm:txEffectClrLst/>
+  </dgm:styleLbl>
+  <dgm:styleLbl name="fgAcc2">
+    <dgm:fillClrLst meth="repeat">
+      <a:schemeClr val="lt1">
+        <a:alpha val="90000"/>
+      </a:schemeClr>
+    </dgm:fillClrLst>
+    <dgm:linClrLst meth="repeat">
+      <a:schemeClr val="accent1"/>
+    </dgm:linClrLst>
+    <dgm:effectClrLst/>
+    <dgm:txLinClrLst/>
+    <dgm:txFillClrLst meth="repeat">
+      <a:schemeClr val="dk1"/>
+    </dgm:txFillClrLst>
+    <dgm:txEffectClrLst/>
+  </dgm:styleLbl>
+  <dgm:styleLbl name="fgAcc3">
+    <dgm:fillClrLst meth="repeat">
+      <a:schemeClr val="lt1">
+        <a:alpha val="90000"/>
+      </a:schemeClr>
+    </dgm:fillClrLst>
+    <dgm:linClrLst meth="repeat">
+      <a:schemeClr val="accent1"/>
+    </dgm:linClrLst>
+    <dgm:effectClrLst/>
+    <dgm:txLinClrLst/>
+    <dgm:txFillClrLst meth="repeat">
+      <a:schemeClr val="dk1"/>
+    </dgm:txFillClrLst>
+    <dgm:txEffectClrLst/>
+  </dgm:styleLbl>
+  <dgm:styleLbl name="fgAcc4">
+    <dgm:fillClrLst meth="repeat">
+      <a:schemeClr val="lt1">
+        <a:alpha val="90000"/>
+      </a:schemeClr>
+    </dgm:fillClrLst>
+    <dgm:linClrLst meth="repeat">
+      <a:schemeClr val="accent1"/>
+    </dgm:linClrLst>
+    <dgm:effectClrLst/>
+    <dgm:txLinClrLst/>
+    <dgm:txFillClrLst meth="repeat">
+      <a:schemeClr val="dk1"/>
+    </dgm:txFillClrLst>
+    <dgm:txEffectClrLst/>
+  </dgm:styleLbl>
+  <dgm:styleLbl name="bgShp">
+    <dgm:fillClrLst meth="repeat">
+      <a:schemeClr val="accent1">
+        <a:tint val="40000"/>
+      </a:schemeClr>
+    </dgm:fillClrLst>
+    <dgm:linClrLst meth="repeat">
+      <a:schemeClr val="accent1"/>
+    </dgm:linClrLst>
+    <dgm:effectClrLst/>
+    <dgm:txLinClrLst/>
+    <dgm:txFillClrLst meth="repeat">
+      <a:schemeClr val="dk1"/>
+    </dgm:txFillClrLst>
+    <dgm:txEffectClrLst/>
+  </dgm:styleLbl>
+  <dgm:styleLbl name="dkBgShp">
+    <dgm:fillClrLst meth="repeat">
+      <a:schemeClr val="accent1">
+        <a:shade val="80000"/>
+      </a:schemeClr>
+    </dgm:fillClrLst>
+    <dgm:linClrLst meth="repeat">
+      <a:schemeClr val="accent1"/>
+    </dgm:linClrLst>
+    <dgm:effectClrLst/>
+    <dgm:txLinClrLst/>
+    <dgm:txFillClrLst meth="repeat">
+      <a:schemeClr val="lt1"/>
+    </dgm:txFillClrLst>
+    <dgm:txEffectClrLst/>
+  </dgm:styleLbl>
+  <dgm:styleLbl name="trBgShp">
+    <dgm:fillClrLst meth="repeat">
+      <a:schemeClr val="accent1">
+        <a:tint val="50000"/>
+        <a:alpha val="40000"/>
+      </a:schemeClr>
+    </dgm:fillClrLst>
+    <dgm:linClrLst meth="repeat">
+      <a:schemeClr val="accent1"/>
+    </dgm:linClrLst>
+    <dgm:effectClrLst/>
+    <dgm:txLinClrLst/>
+    <dgm:txFillClrLst meth="repeat">
+      <a:schemeClr val="lt1"/>
+    </dgm:txFillClrLst>
+    <dgm:txEffectClrLst/>
+  </dgm:styleLbl>
+  <dgm:styleLbl name="fgShp">
+    <dgm:fillClrLst meth="repeat">
+      <a:schemeClr val="accent1">
+        <a:tint val="60000"/>
+      </a:schemeClr>
+    </dgm:fillClrLst>
+    <dgm:linClrLst meth="repeat">
+      <a:schemeClr val="lt1"/>
+    </dgm:linClrLst>
+    <dgm:effectClrLst/>
+    <dgm:txLinClrLst/>
+    <dgm:txFillClrLst meth="repeat">
+      <a:schemeClr val="dk1"/>
+    </dgm:txFillClrLst>
+    <dgm:txEffectClrLst/>
+  </dgm:styleLbl>
+  <dgm:styleLbl name="revTx">
+    <dgm:fillClrLst meth="repeat">
+      <a:schemeClr val="lt1">
+        <a:alpha val="0"/>
+      </a:schemeClr>
+    </dgm:fillClrLst>
+    <dgm:linClrLst meth="repeat">
+      <a:schemeClr val="dk1">
+        <a:alpha val="0"/>
+      </a:schemeClr>
+    </dgm:linClrLst>
+    <dgm:effectClrLst/>
+    <dgm:txLinClrLst/>
+    <dgm:txFillClrLst meth="repeat">
+      <a:schemeClr val="tx1"/>
+    </dgm:txFillClrLst>
+    <dgm:txEffectClrLst/>
+  </dgm:styleLbl>
+</dgm:colorsDef>
+</file>
+
+<file path=word/diagrams/data1.xml><?xml version="1.0" encoding="utf-8"?>
+<dgm:dataModel xmlns:dgm="http://schemas.openxmlformats.org/drawingml/2006/diagram" xmlns:a="http://schemas.openxmlformats.org/drawingml/2006/main">
+  <dgm:ptLst>
+    <dgm:pt modelId="{36E477B4-BC64-49C4-8049-0B330C68F092}" type="doc">
+      <dgm:prSet loTypeId="urn:microsoft.com/office/officeart/2005/8/layout/hierarchy4" loCatId="hierarchy" qsTypeId="urn:microsoft.com/office/officeart/2005/8/quickstyle/simple1" qsCatId="simple" csTypeId="urn:microsoft.com/office/officeart/2005/8/colors/accent1_2" csCatId="accent1" phldr="1"/>
+      <dgm:spPr/>
+      <dgm:t>
+        <a:bodyPr/>
+        <a:lstStyle/>
+        <a:p>
+          <a:endParaRPr lang="en-US"/>
+        </a:p>
+      </dgm:t>
+    </dgm:pt>
+    <dgm:pt modelId="{C328436B-86D4-4AB6-9069-4E76E2D0F95F}">
+      <dgm:prSet phldrT="[Text]"/>
+      <dgm:spPr>
+        <a:solidFill>
+          <a:schemeClr val="accent5">
+            <a:lumMod val="75000"/>
+          </a:schemeClr>
+        </a:solidFill>
+      </dgm:spPr>
+      <dgm:t>
+        <a:bodyPr/>
+        <a:lstStyle/>
+        <a:p>
+          <a:r>
+            <a:rPr lang="en-US"/>
+            <a:t>WebServer(IIS/...)</a:t>
+          </a:r>
+        </a:p>
+      </dgm:t>
+    </dgm:pt>
+    <dgm:pt modelId="{DBBDA602-1A53-4111-A55B-658223995CA4}" type="parTrans" cxnId="{06859827-A7FA-4B72-879F-C25565901485}">
+      <dgm:prSet/>
+      <dgm:spPr/>
+      <dgm:t>
+        <a:bodyPr/>
+        <a:lstStyle/>
+        <a:p>
+          <a:endParaRPr lang="en-US"/>
+        </a:p>
+      </dgm:t>
+    </dgm:pt>
+    <dgm:pt modelId="{E5EF01DB-8AB1-4C25-B916-4BDEBC65B7B0}" type="sibTrans" cxnId="{06859827-A7FA-4B72-879F-C25565901485}">
+      <dgm:prSet/>
+      <dgm:spPr/>
+      <dgm:t>
+        <a:bodyPr/>
+        <a:lstStyle/>
+        <a:p>
+          <a:endParaRPr lang="en-US"/>
+        </a:p>
+      </dgm:t>
+    </dgm:pt>
+    <dgm:pt modelId="{3DCB9BD3-A5F2-4BBB-83DE-5482EB630548}">
+      <dgm:prSet phldrT="[Text]"/>
+      <dgm:spPr>
+        <a:solidFill>
+          <a:schemeClr val="accent2">
+            <a:lumMod val="75000"/>
+          </a:schemeClr>
+        </a:solidFill>
+      </dgm:spPr>
+      <dgm:t>
+        <a:bodyPr/>
+        <a:lstStyle/>
+        <a:p>
+          <a:r>
+            <a:rPr lang="en-US"/>
+            <a:t>Asp.Net</a:t>
+          </a:r>
+        </a:p>
+      </dgm:t>
+    </dgm:pt>
+    <dgm:pt modelId="{FF7F77E5-3AD9-47BB-86E5-BD6A53CA738C}" type="parTrans" cxnId="{97C6957C-AC72-4A25-BF6F-7B1159057252}">
+      <dgm:prSet/>
+      <dgm:spPr/>
+      <dgm:t>
+        <a:bodyPr/>
+        <a:lstStyle/>
+        <a:p>
+          <a:endParaRPr lang="en-US"/>
+        </a:p>
+      </dgm:t>
+    </dgm:pt>
+    <dgm:pt modelId="{9D55ABAE-8EFA-47DD-90FF-3F6F6D793241}" type="sibTrans" cxnId="{97C6957C-AC72-4A25-BF6F-7B1159057252}">
+      <dgm:prSet/>
+      <dgm:spPr/>
+      <dgm:t>
+        <a:bodyPr/>
+        <a:lstStyle/>
+        <a:p>
+          <a:endParaRPr lang="en-US"/>
+        </a:p>
+      </dgm:t>
+    </dgm:pt>
+    <dgm:pt modelId="{45BF63EB-C294-4176-84EB-10A8718AC61F}">
+      <dgm:prSet phldrT="[Text]"/>
+      <dgm:spPr>
+        <a:solidFill>
+          <a:schemeClr val="accent1">
+            <a:lumMod val="75000"/>
+          </a:schemeClr>
+        </a:solidFill>
+      </dgm:spPr>
+      <dgm:t>
+        <a:bodyPr/>
+        <a:lstStyle/>
+        <a:p>
+          <a:r>
+            <a:rPr lang="en-US"/>
+            <a:t>HttpHandler</a:t>
+          </a:r>
+        </a:p>
+      </dgm:t>
+    </dgm:pt>
+    <dgm:pt modelId="{2774D01F-736D-4BFB-9CEE-B80F01F33832}" type="parTrans" cxnId="{200B727B-7E5A-4F89-9E31-9AF3069944FE}">
+      <dgm:prSet/>
+      <dgm:spPr/>
+      <dgm:t>
+        <a:bodyPr/>
+        <a:lstStyle/>
+        <a:p>
+          <a:endParaRPr lang="en-US"/>
+        </a:p>
+      </dgm:t>
+    </dgm:pt>
+    <dgm:pt modelId="{5CDD5FF9-E6FF-4870-B33A-CE11DE068687}" type="sibTrans" cxnId="{200B727B-7E5A-4F89-9E31-9AF3069944FE}">
+      <dgm:prSet/>
+      <dgm:spPr/>
+      <dgm:t>
+        <a:bodyPr/>
+        <a:lstStyle/>
+        <a:p>
+          <a:endParaRPr lang="en-US"/>
+        </a:p>
+      </dgm:t>
+    </dgm:pt>
+    <dgm:pt modelId="{3D13D970-B161-4BA8-BB81-39FFE01922A4}">
+      <dgm:prSet/>
+      <dgm:spPr>
+        <a:solidFill>
+          <a:schemeClr val="accent6">
+            <a:lumMod val="75000"/>
+          </a:schemeClr>
+        </a:solidFill>
+      </dgm:spPr>
+      <dgm:t>
+        <a:bodyPr/>
+        <a:lstStyle/>
+        <a:p>
+          <a:r>
+            <a:rPr lang="en-US"/>
+            <a:t>RpcService</a:t>
+          </a:r>
+        </a:p>
+      </dgm:t>
+    </dgm:pt>
+    <dgm:pt modelId="{472EE738-E312-47EE-8C86-8767C20A99DE}" type="parTrans" cxnId="{72BA7033-B114-45D3-8889-304A1E901C8F}">
+      <dgm:prSet/>
+      <dgm:spPr/>
+      <dgm:t>
+        <a:bodyPr/>
+        <a:lstStyle/>
+        <a:p>
+          <a:endParaRPr lang="en-US"/>
+        </a:p>
+      </dgm:t>
+    </dgm:pt>
+    <dgm:pt modelId="{7F19F9E2-44FD-4A9B-9573-00ECA458714D}" type="sibTrans" cxnId="{72BA7033-B114-45D3-8889-304A1E901C8F}">
+      <dgm:prSet/>
+      <dgm:spPr/>
+      <dgm:t>
+        <a:bodyPr/>
+        <a:lstStyle/>
+        <a:p>
+          <a:endParaRPr lang="en-US"/>
+        </a:p>
+      </dgm:t>
+    </dgm:pt>
+    <dgm:pt modelId="{4F7CAE7A-3FA2-4295-AFD8-52C8017CCBC3}">
+      <dgm:prSet/>
+      <dgm:spPr/>
+      <dgm:t>
+        <a:bodyPr/>
+        <a:lstStyle/>
+        <a:p>
+          <a:r>
+            <a:rPr lang="en-US"/>
+            <a:t>RpcAction</a:t>
+          </a:r>
+        </a:p>
+      </dgm:t>
+    </dgm:pt>
+    <dgm:pt modelId="{00A8FA84-C288-4739-AC82-A4AFC130CE27}" type="parTrans" cxnId="{F8088918-AF13-418B-89C9-9156DB7604AC}">
+      <dgm:prSet/>
+      <dgm:spPr/>
+      <dgm:t>
+        <a:bodyPr/>
+        <a:lstStyle/>
+        <a:p>
+          <a:endParaRPr lang="en-US"/>
+        </a:p>
+      </dgm:t>
+    </dgm:pt>
+    <dgm:pt modelId="{86E5D79B-D6DC-47BC-A286-76B45F9205BC}" type="sibTrans" cxnId="{F8088918-AF13-418B-89C9-9156DB7604AC}">
+      <dgm:prSet/>
+      <dgm:spPr/>
+      <dgm:t>
+        <a:bodyPr/>
+        <a:lstStyle/>
+        <a:p>
+          <a:endParaRPr lang="en-US"/>
+        </a:p>
+      </dgm:t>
+    </dgm:pt>
+    <dgm:pt modelId="{AE489FF4-B9BD-48F9-957E-6677882CD50C}">
+      <dgm:prSet/>
+      <dgm:spPr>
+        <a:solidFill>
+          <a:schemeClr val="accent4">
+            <a:lumMod val="75000"/>
+          </a:schemeClr>
+        </a:solidFill>
+      </dgm:spPr>
+      <dgm:t>
+        <a:bodyPr/>
+        <a:lstStyle/>
+        <a:p>
+          <a:r>
+            <a:rPr lang="en-US"/>
+            <a:t>Service Class</a:t>
+          </a:r>
+        </a:p>
+      </dgm:t>
+    </dgm:pt>
+    <dgm:pt modelId="{8FAC1FE6-EB26-42A8-8E36-F7A22F67AD9C}" type="parTrans" cxnId="{897C12BF-9A8D-4B55-B54D-FD723B89593C}">
+      <dgm:prSet/>
+      <dgm:spPr/>
+      <dgm:t>
+        <a:bodyPr/>
+        <a:lstStyle/>
+        <a:p>
+          <a:endParaRPr lang="en-US"/>
+        </a:p>
+      </dgm:t>
+    </dgm:pt>
+    <dgm:pt modelId="{910905D5-F938-4D60-83A1-57F041EAFE1C}" type="sibTrans" cxnId="{897C12BF-9A8D-4B55-B54D-FD723B89593C}">
+      <dgm:prSet/>
+      <dgm:spPr/>
+      <dgm:t>
+        <a:bodyPr/>
+        <a:lstStyle/>
+        <a:p>
+          <a:endParaRPr lang="en-US"/>
+        </a:p>
+      </dgm:t>
+    </dgm:pt>
+    <dgm:pt modelId="{DCB24187-F7B1-4445-9E27-0E0597067CBC}" type="pres">
+      <dgm:prSet presAssocID="{36E477B4-BC64-49C4-8049-0B330C68F092}" presName="Name0" presStyleCnt="0">
+        <dgm:presLayoutVars>
+          <dgm:chPref val="1"/>
+          <dgm:dir/>
+          <dgm:animOne val="branch"/>
+          <dgm:animLvl val="lvl"/>
+          <dgm:resizeHandles/>
+        </dgm:presLayoutVars>
+      </dgm:prSet>
+      <dgm:spPr/>
+    </dgm:pt>
+    <dgm:pt modelId="{C56BAC12-7CC0-4262-9979-C30613C94E0B}" type="pres">
+      <dgm:prSet presAssocID="{C328436B-86D4-4AB6-9069-4E76E2D0F95F}" presName="vertOne" presStyleCnt="0"/>
+      <dgm:spPr/>
+    </dgm:pt>
+    <dgm:pt modelId="{892AA6DD-BEB8-4166-9155-1F36C9EE5394}" type="pres">
+      <dgm:prSet presAssocID="{C328436B-86D4-4AB6-9069-4E76E2D0F95F}" presName="txOne" presStyleLbl="node0" presStyleIdx="0" presStyleCnt="1">
+        <dgm:presLayoutVars>
+          <dgm:chPref val="3"/>
+        </dgm:presLayoutVars>
+      </dgm:prSet>
+      <dgm:spPr/>
+      <dgm:t>
+        <a:bodyPr/>
+        <a:lstStyle/>
+        <a:p>
+          <a:endParaRPr lang="en-US"/>
+        </a:p>
+      </dgm:t>
+    </dgm:pt>
+    <dgm:pt modelId="{F28A7838-80E4-4582-B404-ADD1939B1FE8}" type="pres">
+      <dgm:prSet presAssocID="{C328436B-86D4-4AB6-9069-4E76E2D0F95F}" presName="parTransOne" presStyleCnt="0"/>
+      <dgm:spPr/>
+    </dgm:pt>
+    <dgm:pt modelId="{DAA583E5-AE60-4637-B587-161E1F7C332F}" type="pres">
+      <dgm:prSet presAssocID="{C328436B-86D4-4AB6-9069-4E76E2D0F95F}" presName="horzOne" presStyleCnt="0"/>
+      <dgm:spPr/>
+    </dgm:pt>
+    <dgm:pt modelId="{35DD8679-97CE-4453-9736-9491BD288204}" type="pres">
+      <dgm:prSet presAssocID="{3DCB9BD3-A5F2-4BBB-83DE-5482EB630548}" presName="vertTwo" presStyleCnt="0"/>
+      <dgm:spPr/>
+    </dgm:pt>
+    <dgm:pt modelId="{FE2E9D86-B897-4BD9-9BD2-599B60DAE226}" type="pres">
+      <dgm:prSet presAssocID="{3DCB9BD3-A5F2-4BBB-83DE-5482EB630548}" presName="txTwo" presStyleLbl="node2" presStyleIdx="0" presStyleCnt="1">
+        <dgm:presLayoutVars>
+          <dgm:chPref val="3"/>
+        </dgm:presLayoutVars>
+      </dgm:prSet>
+      <dgm:spPr/>
+      <dgm:t>
+        <a:bodyPr/>
+        <a:lstStyle/>
+        <a:p>
+          <a:endParaRPr lang="en-US"/>
+        </a:p>
+      </dgm:t>
+    </dgm:pt>
+    <dgm:pt modelId="{6E77850C-CBEA-4324-98F7-AEBF912E41C7}" type="pres">
+      <dgm:prSet presAssocID="{3DCB9BD3-A5F2-4BBB-83DE-5482EB630548}" presName="parTransTwo" presStyleCnt="0"/>
+      <dgm:spPr/>
+    </dgm:pt>
+    <dgm:pt modelId="{BE7B7775-CB3C-4537-9DBC-29FE315382BB}" type="pres">
+      <dgm:prSet presAssocID="{3DCB9BD3-A5F2-4BBB-83DE-5482EB630548}" presName="horzTwo" presStyleCnt="0"/>
+      <dgm:spPr/>
+    </dgm:pt>
+    <dgm:pt modelId="{E43D9B05-8265-4494-AE46-36B1E3C071D0}" type="pres">
+      <dgm:prSet presAssocID="{45BF63EB-C294-4176-84EB-10A8718AC61F}" presName="vertThree" presStyleCnt="0"/>
+      <dgm:spPr/>
+    </dgm:pt>
+    <dgm:pt modelId="{C7499B9D-F199-44F3-8B12-1D06E179539E}" type="pres">
+      <dgm:prSet presAssocID="{45BF63EB-C294-4176-84EB-10A8718AC61F}" presName="txThree" presStyleLbl="node3" presStyleIdx="0" presStyleCnt="1">
+        <dgm:presLayoutVars>
+          <dgm:chPref val="3"/>
+        </dgm:presLayoutVars>
+      </dgm:prSet>
+      <dgm:spPr/>
+      <dgm:t>
+        <a:bodyPr/>
+        <a:lstStyle/>
+        <a:p>
+          <a:endParaRPr lang="en-US"/>
+        </a:p>
+      </dgm:t>
+    </dgm:pt>
+    <dgm:pt modelId="{D5F16F59-094C-443E-A78A-65699E465E55}" type="pres">
+      <dgm:prSet presAssocID="{45BF63EB-C294-4176-84EB-10A8718AC61F}" presName="parTransThree" presStyleCnt="0"/>
+      <dgm:spPr/>
+    </dgm:pt>
+    <dgm:pt modelId="{33F842E5-8EFF-4C44-B844-8598C10E64DF}" type="pres">
+      <dgm:prSet presAssocID="{45BF63EB-C294-4176-84EB-10A8718AC61F}" presName="horzThree" presStyleCnt="0"/>
+      <dgm:spPr/>
+    </dgm:pt>
+    <dgm:pt modelId="{241C7FD3-1098-4BE9-8DC9-1CF3CE10EB4C}" type="pres">
+      <dgm:prSet presAssocID="{4F7CAE7A-3FA2-4295-AFD8-52C8017CCBC3}" presName="vertFour" presStyleCnt="0">
+        <dgm:presLayoutVars>
+          <dgm:chPref val="3"/>
+        </dgm:presLayoutVars>
+      </dgm:prSet>
+      <dgm:spPr/>
+    </dgm:pt>
+    <dgm:pt modelId="{8081338A-02CC-4FE5-827F-F6EBD4D60107}" type="pres">
+      <dgm:prSet presAssocID="{4F7CAE7A-3FA2-4295-AFD8-52C8017CCBC3}" presName="txFour" presStyleLbl="node4" presStyleIdx="0" presStyleCnt="3" custLinFactY="99082" custLinFactNeighborX="-4797" custLinFactNeighborY="100000">
+        <dgm:presLayoutVars>
+          <dgm:chPref val="3"/>
+        </dgm:presLayoutVars>
+      </dgm:prSet>
+      <dgm:spPr/>
+    </dgm:pt>
+    <dgm:pt modelId="{B2A8673F-5415-4D13-A487-93FCB994CBA4}" type="pres">
+      <dgm:prSet presAssocID="{4F7CAE7A-3FA2-4295-AFD8-52C8017CCBC3}" presName="parTransFour" presStyleCnt="0"/>
+      <dgm:spPr/>
+    </dgm:pt>
+    <dgm:pt modelId="{4B0CFA50-FA07-4ED6-BDDE-CEEBF15884D1}" type="pres">
+      <dgm:prSet presAssocID="{4F7CAE7A-3FA2-4295-AFD8-52C8017CCBC3}" presName="horzFour" presStyleCnt="0"/>
+      <dgm:spPr/>
+    </dgm:pt>
+    <dgm:pt modelId="{1F4927B4-D3F8-4233-8936-9CB38A6687E3}" type="pres">
+      <dgm:prSet presAssocID="{3D13D970-B161-4BA8-BB81-39FFE01922A4}" presName="vertFour" presStyleCnt="0">
+        <dgm:presLayoutVars>
+          <dgm:chPref val="3"/>
+        </dgm:presLayoutVars>
+      </dgm:prSet>
+      <dgm:spPr/>
+    </dgm:pt>
+    <dgm:pt modelId="{03F377F3-1B09-4905-9E05-202951671499}" type="pres">
+      <dgm:prSet presAssocID="{3D13D970-B161-4BA8-BB81-39FFE01922A4}" presName="txFour" presStyleLbl="node4" presStyleIdx="1" presStyleCnt="3" custLinFactY="-100000" custLinFactNeighborX="358" custLinFactNeighborY="-120916">
+        <dgm:presLayoutVars>
+          <dgm:chPref val="3"/>
+        </dgm:presLayoutVars>
+      </dgm:prSet>
+      <dgm:spPr/>
+      <dgm:t>
+        <a:bodyPr/>
+        <a:lstStyle/>
+        <a:p>
+          <a:endParaRPr lang="en-US"/>
+        </a:p>
+      </dgm:t>
+    </dgm:pt>
+    <dgm:pt modelId="{41D21147-07EE-44B4-838C-F8EBE466C23F}" type="pres">
+      <dgm:prSet presAssocID="{3D13D970-B161-4BA8-BB81-39FFE01922A4}" presName="parTransFour" presStyleCnt="0"/>
+      <dgm:spPr/>
+    </dgm:pt>
+    <dgm:pt modelId="{2FFF57EB-5837-4267-9E3B-207951703F0A}" type="pres">
+      <dgm:prSet presAssocID="{3D13D970-B161-4BA8-BB81-39FFE01922A4}" presName="horzFour" presStyleCnt="0"/>
+      <dgm:spPr/>
+    </dgm:pt>
+    <dgm:pt modelId="{B7EF0AED-20DC-46B1-BAEA-DF05AF16A773}" type="pres">
+      <dgm:prSet presAssocID="{AE489FF4-B9BD-48F9-957E-6677882CD50C}" presName="vertFour" presStyleCnt="0">
+        <dgm:presLayoutVars>
+          <dgm:chPref val="3"/>
+        </dgm:presLayoutVars>
+      </dgm:prSet>
+      <dgm:spPr/>
+    </dgm:pt>
+    <dgm:pt modelId="{3FBD7D71-FBEB-4FC1-96AA-EF97AABA045E}" type="pres">
+      <dgm:prSet presAssocID="{AE489FF4-B9BD-48F9-957E-6677882CD50C}" presName="txFour" presStyleLbl="node4" presStyleIdx="2" presStyleCnt="3">
+        <dgm:presLayoutVars>
+          <dgm:chPref val="3"/>
+        </dgm:presLayoutVars>
+      </dgm:prSet>
+      <dgm:spPr/>
+      <dgm:t>
+        <a:bodyPr/>
+        <a:lstStyle/>
+        <a:p>
+          <a:endParaRPr lang="en-US"/>
+        </a:p>
+      </dgm:t>
+    </dgm:pt>
+    <dgm:pt modelId="{AA8F85AF-E64B-41F2-8500-C5B0364F8B23}" type="pres">
+      <dgm:prSet presAssocID="{AE489FF4-B9BD-48F9-957E-6677882CD50C}" presName="horzFour" presStyleCnt="0"/>
+      <dgm:spPr/>
+    </dgm:pt>
+  </dgm:ptLst>
+  <dgm:cxnLst>
+    <dgm:cxn modelId="{72BA7033-B114-45D3-8889-304A1E901C8F}" srcId="{4F7CAE7A-3FA2-4295-AFD8-52C8017CCBC3}" destId="{3D13D970-B161-4BA8-BB81-39FFE01922A4}" srcOrd="0" destOrd="0" parTransId="{472EE738-E312-47EE-8C86-8767C20A99DE}" sibTransId="{7F19F9E2-44FD-4A9B-9573-00ECA458714D}"/>
+    <dgm:cxn modelId="{D2ECB37E-DA8A-4C28-BEF3-B049386A88E1}" type="presOf" srcId="{C328436B-86D4-4AB6-9069-4E76E2D0F95F}" destId="{892AA6DD-BEB8-4166-9155-1F36C9EE5394}" srcOrd="0" destOrd="0" presId="urn:microsoft.com/office/officeart/2005/8/layout/hierarchy4"/>
+    <dgm:cxn modelId="{F8088918-AF13-418B-89C9-9156DB7604AC}" srcId="{45BF63EB-C294-4176-84EB-10A8718AC61F}" destId="{4F7CAE7A-3FA2-4295-AFD8-52C8017CCBC3}" srcOrd="0" destOrd="0" parTransId="{00A8FA84-C288-4739-AC82-A4AFC130CE27}" sibTransId="{86E5D79B-D6DC-47BC-A286-76B45F9205BC}"/>
+    <dgm:cxn modelId="{706B7157-0EF3-4E90-B024-B83EB6AF6ABC}" type="presOf" srcId="{AE489FF4-B9BD-48F9-957E-6677882CD50C}" destId="{3FBD7D71-FBEB-4FC1-96AA-EF97AABA045E}" srcOrd="0" destOrd="0" presId="urn:microsoft.com/office/officeart/2005/8/layout/hierarchy4"/>
+    <dgm:cxn modelId="{A3FF7F83-A653-4CED-A548-2C26DAF5381F}" type="presOf" srcId="{36E477B4-BC64-49C4-8049-0B330C68F092}" destId="{DCB24187-F7B1-4445-9E27-0E0597067CBC}" srcOrd="0" destOrd="0" presId="urn:microsoft.com/office/officeart/2005/8/layout/hierarchy4"/>
+    <dgm:cxn modelId="{200B727B-7E5A-4F89-9E31-9AF3069944FE}" srcId="{3DCB9BD3-A5F2-4BBB-83DE-5482EB630548}" destId="{45BF63EB-C294-4176-84EB-10A8718AC61F}" srcOrd="0" destOrd="0" parTransId="{2774D01F-736D-4BFB-9CEE-B80F01F33832}" sibTransId="{5CDD5FF9-E6FF-4870-B33A-CE11DE068687}"/>
+    <dgm:cxn modelId="{897C12BF-9A8D-4B55-B54D-FD723B89593C}" srcId="{3D13D970-B161-4BA8-BB81-39FFE01922A4}" destId="{AE489FF4-B9BD-48F9-957E-6677882CD50C}" srcOrd="0" destOrd="0" parTransId="{8FAC1FE6-EB26-42A8-8E36-F7A22F67AD9C}" sibTransId="{910905D5-F938-4D60-83A1-57F041EAFE1C}"/>
+    <dgm:cxn modelId="{06859827-A7FA-4B72-879F-C25565901485}" srcId="{36E477B4-BC64-49C4-8049-0B330C68F092}" destId="{C328436B-86D4-4AB6-9069-4E76E2D0F95F}" srcOrd="0" destOrd="0" parTransId="{DBBDA602-1A53-4111-A55B-658223995CA4}" sibTransId="{E5EF01DB-8AB1-4C25-B916-4BDEBC65B7B0}"/>
+    <dgm:cxn modelId="{97C6957C-AC72-4A25-BF6F-7B1159057252}" srcId="{C328436B-86D4-4AB6-9069-4E76E2D0F95F}" destId="{3DCB9BD3-A5F2-4BBB-83DE-5482EB630548}" srcOrd="0" destOrd="0" parTransId="{FF7F77E5-3AD9-47BB-86E5-BD6A53CA738C}" sibTransId="{9D55ABAE-8EFA-47DD-90FF-3F6F6D793241}"/>
+    <dgm:cxn modelId="{98533AB4-BAD7-4E9A-B66C-D79527F4A322}" type="presOf" srcId="{45BF63EB-C294-4176-84EB-10A8718AC61F}" destId="{C7499B9D-F199-44F3-8B12-1D06E179539E}" srcOrd="0" destOrd="0" presId="urn:microsoft.com/office/officeart/2005/8/layout/hierarchy4"/>
+    <dgm:cxn modelId="{14B9D616-E877-496B-B979-E82BF903AF5E}" type="presOf" srcId="{4F7CAE7A-3FA2-4295-AFD8-52C8017CCBC3}" destId="{8081338A-02CC-4FE5-827F-F6EBD4D60107}" srcOrd="0" destOrd="0" presId="urn:microsoft.com/office/officeart/2005/8/layout/hierarchy4"/>
+    <dgm:cxn modelId="{FF672DED-C587-4672-BE98-E22D0C22F9DF}" type="presOf" srcId="{3D13D970-B161-4BA8-BB81-39FFE01922A4}" destId="{03F377F3-1B09-4905-9E05-202951671499}" srcOrd="0" destOrd="0" presId="urn:microsoft.com/office/officeart/2005/8/layout/hierarchy4"/>
+    <dgm:cxn modelId="{9748EBC1-2F61-4ABA-8136-7237F0425035}" type="presOf" srcId="{3DCB9BD3-A5F2-4BBB-83DE-5482EB630548}" destId="{FE2E9D86-B897-4BD9-9BD2-599B60DAE226}" srcOrd="0" destOrd="0" presId="urn:microsoft.com/office/officeart/2005/8/layout/hierarchy4"/>
+    <dgm:cxn modelId="{F25A97A0-8AAF-4A46-B390-64AC1CE72D0E}" type="presParOf" srcId="{DCB24187-F7B1-4445-9E27-0E0597067CBC}" destId="{C56BAC12-7CC0-4262-9979-C30613C94E0B}" srcOrd="0" destOrd="0" presId="urn:microsoft.com/office/officeart/2005/8/layout/hierarchy4"/>
+    <dgm:cxn modelId="{CCAFE74F-9990-4893-83FB-9EE14EFCD0C7}" type="presParOf" srcId="{C56BAC12-7CC0-4262-9979-C30613C94E0B}" destId="{892AA6DD-BEB8-4166-9155-1F36C9EE5394}" srcOrd="0" destOrd="0" presId="urn:microsoft.com/office/officeart/2005/8/layout/hierarchy4"/>
+    <dgm:cxn modelId="{377FEF55-D91A-4ACC-973B-995C08C788D0}" type="presParOf" srcId="{C56BAC12-7CC0-4262-9979-C30613C94E0B}" destId="{F28A7838-80E4-4582-B404-ADD1939B1FE8}" srcOrd="1" destOrd="0" presId="urn:microsoft.com/office/officeart/2005/8/layout/hierarchy4"/>
+    <dgm:cxn modelId="{BC6F3B81-C6DF-4FB4-94C8-BCC28760935E}" type="presParOf" srcId="{C56BAC12-7CC0-4262-9979-C30613C94E0B}" destId="{DAA583E5-AE60-4637-B587-161E1F7C332F}" srcOrd="2" destOrd="0" presId="urn:microsoft.com/office/officeart/2005/8/layout/hierarchy4"/>
+    <dgm:cxn modelId="{BC50DE96-A569-4E6E-90E4-81B11B968E08}" type="presParOf" srcId="{DAA583E5-AE60-4637-B587-161E1F7C332F}" destId="{35DD8679-97CE-4453-9736-9491BD288204}" srcOrd="0" destOrd="0" presId="urn:microsoft.com/office/officeart/2005/8/layout/hierarchy4"/>
+    <dgm:cxn modelId="{D54429DC-C56C-47B8-924C-0E0773870C4D}" type="presParOf" srcId="{35DD8679-97CE-4453-9736-9491BD288204}" destId="{FE2E9D86-B897-4BD9-9BD2-599B60DAE226}" srcOrd="0" destOrd="0" presId="urn:microsoft.com/office/officeart/2005/8/layout/hierarchy4"/>
+    <dgm:cxn modelId="{2D2C03CF-5648-49DD-8284-42D1489203A6}" type="presParOf" srcId="{35DD8679-97CE-4453-9736-9491BD288204}" destId="{6E77850C-CBEA-4324-98F7-AEBF912E41C7}" srcOrd="1" destOrd="0" presId="urn:microsoft.com/office/officeart/2005/8/layout/hierarchy4"/>
+    <dgm:cxn modelId="{B84A8BAA-625F-4B50-AF63-A1BE920A5B72}" type="presParOf" srcId="{35DD8679-97CE-4453-9736-9491BD288204}" destId="{BE7B7775-CB3C-4537-9DBC-29FE315382BB}" srcOrd="2" destOrd="0" presId="urn:microsoft.com/office/officeart/2005/8/layout/hierarchy4"/>
+    <dgm:cxn modelId="{C11096CE-4017-4DBB-BE83-F98B61DE6EC8}" type="presParOf" srcId="{BE7B7775-CB3C-4537-9DBC-29FE315382BB}" destId="{E43D9B05-8265-4494-AE46-36B1E3C071D0}" srcOrd="0" destOrd="0" presId="urn:microsoft.com/office/officeart/2005/8/layout/hierarchy4"/>
+    <dgm:cxn modelId="{8A7065D9-95F1-4AF8-8012-A01B3DC99EE2}" type="presParOf" srcId="{E43D9B05-8265-4494-AE46-36B1E3C071D0}" destId="{C7499B9D-F199-44F3-8B12-1D06E179539E}" srcOrd="0" destOrd="0" presId="urn:microsoft.com/office/officeart/2005/8/layout/hierarchy4"/>
+    <dgm:cxn modelId="{F8A2282B-CF90-4355-9FD0-C3F07D3213B6}" type="presParOf" srcId="{E43D9B05-8265-4494-AE46-36B1E3C071D0}" destId="{D5F16F59-094C-443E-A78A-65699E465E55}" srcOrd="1" destOrd="0" presId="urn:microsoft.com/office/officeart/2005/8/layout/hierarchy4"/>
+    <dgm:cxn modelId="{DFAA1E63-C644-4D51-BA11-680DDCD6327D}" type="presParOf" srcId="{E43D9B05-8265-4494-AE46-36B1E3C071D0}" destId="{33F842E5-8EFF-4C44-B844-8598C10E64DF}" srcOrd="2" destOrd="0" presId="urn:microsoft.com/office/officeart/2005/8/layout/hierarchy4"/>
+    <dgm:cxn modelId="{707B1701-69DA-43B5-A0CC-E737C652C3D2}" type="presParOf" srcId="{33F842E5-8EFF-4C44-B844-8598C10E64DF}" destId="{241C7FD3-1098-4BE9-8DC9-1CF3CE10EB4C}" srcOrd="0" destOrd="0" presId="urn:microsoft.com/office/officeart/2005/8/layout/hierarchy4"/>
+    <dgm:cxn modelId="{5377E7C7-8B69-48C6-8571-EE3C6283EC23}" type="presParOf" srcId="{241C7FD3-1098-4BE9-8DC9-1CF3CE10EB4C}" destId="{8081338A-02CC-4FE5-827F-F6EBD4D60107}" srcOrd="0" destOrd="0" presId="urn:microsoft.com/office/officeart/2005/8/layout/hierarchy4"/>
+    <dgm:cxn modelId="{DD8D3233-E57A-4F16-BE3C-A3FAF0050239}" type="presParOf" srcId="{241C7FD3-1098-4BE9-8DC9-1CF3CE10EB4C}" destId="{B2A8673F-5415-4D13-A487-93FCB994CBA4}" srcOrd="1" destOrd="0" presId="urn:microsoft.com/office/officeart/2005/8/layout/hierarchy4"/>
+    <dgm:cxn modelId="{59B8973F-414A-4143-8F9A-BDD5A0B94568}" type="presParOf" srcId="{241C7FD3-1098-4BE9-8DC9-1CF3CE10EB4C}" destId="{4B0CFA50-FA07-4ED6-BDDE-CEEBF15884D1}" srcOrd="2" destOrd="0" presId="urn:microsoft.com/office/officeart/2005/8/layout/hierarchy4"/>
+    <dgm:cxn modelId="{FB93A59E-2BFF-413B-B622-7FFE77EAE19D}" type="presParOf" srcId="{4B0CFA50-FA07-4ED6-BDDE-CEEBF15884D1}" destId="{1F4927B4-D3F8-4233-8936-9CB38A6687E3}" srcOrd="0" destOrd="0" presId="urn:microsoft.com/office/officeart/2005/8/layout/hierarchy4"/>
+    <dgm:cxn modelId="{8CA17029-448A-4FA8-AC5E-86B3F6EE905A}" type="presParOf" srcId="{1F4927B4-D3F8-4233-8936-9CB38A6687E3}" destId="{03F377F3-1B09-4905-9E05-202951671499}" srcOrd="0" destOrd="0" presId="urn:microsoft.com/office/officeart/2005/8/layout/hierarchy4"/>
+    <dgm:cxn modelId="{B59B5C45-8091-4FED-807A-623CC6DCF141}" type="presParOf" srcId="{1F4927B4-D3F8-4233-8936-9CB38A6687E3}" destId="{41D21147-07EE-44B4-838C-F8EBE466C23F}" srcOrd="1" destOrd="0" presId="urn:microsoft.com/office/officeart/2005/8/layout/hierarchy4"/>
+    <dgm:cxn modelId="{9BAEB07C-D723-4AE6-94E9-27EFDF2F97EE}" type="presParOf" srcId="{1F4927B4-D3F8-4233-8936-9CB38A6687E3}" destId="{2FFF57EB-5837-4267-9E3B-207951703F0A}" srcOrd="2" destOrd="0" presId="urn:microsoft.com/office/officeart/2005/8/layout/hierarchy4"/>
+    <dgm:cxn modelId="{62E64876-7996-40D2-AAD0-42F2726E740A}" type="presParOf" srcId="{2FFF57EB-5837-4267-9E3B-207951703F0A}" destId="{B7EF0AED-20DC-46B1-BAEA-DF05AF16A773}" srcOrd="0" destOrd="0" presId="urn:microsoft.com/office/officeart/2005/8/layout/hierarchy4"/>
+    <dgm:cxn modelId="{71803D70-3ADD-4102-A371-9F41B2F33F12}" type="presParOf" srcId="{B7EF0AED-20DC-46B1-BAEA-DF05AF16A773}" destId="{3FBD7D71-FBEB-4FC1-96AA-EF97AABA045E}" srcOrd="0" destOrd="0" presId="urn:microsoft.com/office/officeart/2005/8/layout/hierarchy4"/>
+    <dgm:cxn modelId="{0624F308-847A-42A1-B112-186381E33432}" type="presParOf" srcId="{B7EF0AED-20DC-46B1-BAEA-DF05AF16A773}" destId="{AA8F85AF-E64B-41F2-8500-C5B0364F8B23}" srcOrd="1" destOrd="0" presId="urn:microsoft.com/office/officeart/2005/8/layout/hierarchy4"/>
+  </dgm:cxnLst>
+  <dgm:bg/>
+  <dgm:whole/>
+  <dgm:extLst>
+    <a:ext uri="http://schemas.microsoft.com/office/drawing/2008/diagram">
+      <dsp:dataModelExt xmlns:dsp="http://schemas.microsoft.com/office/drawing/2008/diagram" relId="rId18" minVer="http://schemas.openxmlformats.org/drawingml/2006/diagram"/>
+    </a:ext>
+  </dgm:extLst>
+</dgm:dataModel>
+</file>
+
+<file path=word/diagrams/drawing1.xml><?xml version="1.0" encoding="utf-8"?>
+<dsp:drawing xmlns:dgm="http://schemas.openxmlformats.org/drawingml/2006/diagram" xmlns:dsp="http://schemas.microsoft.com/office/drawing/2008/diagram" xmlns:a="http://schemas.openxmlformats.org/drawingml/2006/main">
+  <dsp:spTree>
+    <dsp:nvGrpSpPr>
+      <dsp:cNvPr id="0" name=""/>
+      <dsp:cNvGrpSpPr/>
+    </dsp:nvGrpSpPr>
+    <dsp:grpSpPr/>
+    <dsp:sp modelId="{892AA6DD-BEB8-4166-9155-1F36C9EE5394}">
+      <dsp:nvSpPr>
+        <dsp:cNvPr id="0" name=""/>
+        <dsp:cNvSpPr/>
+      </dsp:nvSpPr>
+      <dsp:spPr>
+        <a:xfrm>
+          <a:off x="1506" y="867"/>
+          <a:ext cx="3083086" cy="511738"/>
+        </a:xfrm>
+        <a:prstGeom prst="roundRect">
+          <a:avLst>
+            <a:gd name="adj" fmla="val 10000"/>
+          </a:avLst>
+        </a:prstGeom>
+        <a:solidFill>
+          <a:schemeClr val="accent5">
+            <a:lumMod val="75000"/>
+          </a:schemeClr>
+        </a:solidFill>
+        <a:ln w="12700" cap="flat" cmpd="sng" algn="ctr">
+          <a:solidFill>
+            <a:schemeClr val="lt1">
+              <a:hueOff val="0"/>
+              <a:satOff val="0"/>
+              <a:lumOff val="0"/>
+              <a:alphaOff val="0"/>
+            </a:schemeClr>
+          </a:solidFill>
+          <a:prstDash val="solid"/>
+          <a:miter lim="800000"/>
+        </a:ln>
+        <a:effectLst/>
+      </dsp:spPr>
+      <dsp:style>
+        <a:lnRef idx="2">
+          <a:scrgbClr r="0" g="0" b="0"/>
+        </a:lnRef>
+        <a:fillRef idx="1">
+          <a:scrgbClr r="0" g="0" b="0"/>
+        </a:fillRef>
+        <a:effectRef idx="0">
+          <a:scrgbClr r="0" g="0" b="0"/>
+        </a:effectRef>
+        <a:fontRef idx="minor">
+          <a:schemeClr val="lt1"/>
+        </a:fontRef>
+      </dsp:style>
+      <dsp:txBody>
+        <a:bodyPr spcFirstLastPara="0" vert="horz" wrap="square" lIns="83820" tIns="83820" rIns="83820" bIns="83820" numCol="1" spcCol="1270" anchor="ctr" anchorCtr="0">
+          <a:noAutofit/>
+        </a:bodyPr>
+        <a:lstStyle/>
+        <a:p>
+          <a:pPr lvl="0" algn="ctr" defTabSz="977900">
+            <a:lnSpc>
+              <a:spcPct val="90000"/>
+            </a:lnSpc>
+            <a:spcBef>
+              <a:spcPct val="0"/>
+            </a:spcBef>
+            <a:spcAft>
+              <a:spcPct val="35000"/>
+            </a:spcAft>
+          </a:pPr>
+          <a:r>
+            <a:rPr lang="en-US" sz="2200" kern="1200"/>
+            <a:t>WebServer(IIS/...)</a:t>
+          </a:r>
+        </a:p>
+      </dsp:txBody>
+      <dsp:txXfrm>
+        <a:off x="16494" y="15855"/>
+        <a:ext cx="3053110" cy="481762"/>
+      </dsp:txXfrm>
+    </dsp:sp>
+    <dsp:sp modelId="{FE2E9D86-B897-4BD9-9BD2-599B60DAE226}">
+      <dsp:nvSpPr>
+        <dsp:cNvPr id="0" name=""/>
+        <dsp:cNvSpPr/>
+      </dsp:nvSpPr>
+      <dsp:spPr>
+        <a:xfrm>
+          <a:off x="1506" y="540157"/>
+          <a:ext cx="3083086" cy="511738"/>
+        </a:xfrm>
+        <a:prstGeom prst="roundRect">
+          <a:avLst>
+            <a:gd name="adj" fmla="val 10000"/>
+          </a:avLst>
+        </a:prstGeom>
+        <a:solidFill>
+          <a:schemeClr val="accent2">
+            <a:lumMod val="75000"/>
+          </a:schemeClr>
+        </a:solidFill>
+        <a:ln w="12700" cap="flat" cmpd="sng" algn="ctr">
+          <a:solidFill>
+            <a:schemeClr val="lt1">
+              <a:hueOff val="0"/>
+              <a:satOff val="0"/>
+              <a:lumOff val="0"/>
+              <a:alphaOff val="0"/>
+            </a:schemeClr>
+          </a:solidFill>
+          <a:prstDash val="solid"/>
+          <a:miter lim="800000"/>
+        </a:ln>
+        <a:effectLst/>
+      </dsp:spPr>
+      <dsp:style>
+        <a:lnRef idx="2">
+          <a:scrgbClr r="0" g="0" b="0"/>
+        </a:lnRef>
+        <a:fillRef idx="1">
+          <a:scrgbClr r="0" g="0" b="0"/>
+        </a:fillRef>
+        <a:effectRef idx="0">
+          <a:scrgbClr r="0" g="0" b="0"/>
+        </a:effectRef>
+        <a:fontRef idx="minor">
+          <a:schemeClr val="lt1"/>
+        </a:fontRef>
+      </dsp:style>
+      <dsp:txBody>
+        <a:bodyPr spcFirstLastPara="0" vert="horz" wrap="square" lIns="83820" tIns="83820" rIns="83820" bIns="83820" numCol="1" spcCol="1270" anchor="ctr" anchorCtr="0">
+          <a:noAutofit/>
+        </a:bodyPr>
+        <a:lstStyle/>
+        <a:p>
+          <a:pPr lvl="0" algn="ctr" defTabSz="977900">
+            <a:lnSpc>
+              <a:spcPct val="90000"/>
+            </a:lnSpc>
+            <a:spcBef>
+              <a:spcPct val="0"/>
+            </a:spcBef>
+            <a:spcAft>
+              <a:spcPct val="35000"/>
+            </a:spcAft>
+          </a:pPr>
+          <a:r>
+            <a:rPr lang="en-US" sz="2200" kern="1200"/>
+            <a:t>Asp.Net</a:t>
+          </a:r>
+        </a:p>
+      </dsp:txBody>
+      <dsp:txXfrm>
+        <a:off x="16494" y="555145"/>
+        <a:ext cx="3053110" cy="481762"/>
+      </dsp:txXfrm>
+    </dsp:sp>
+    <dsp:sp modelId="{C7499B9D-F199-44F3-8B12-1D06E179539E}">
+      <dsp:nvSpPr>
+        <dsp:cNvPr id="0" name=""/>
+        <dsp:cNvSpPr/>
+      </dsp:nvSpPr>
+      <dsp:spPr>
+        <a:xfrm>
+          <a:off x="1506" y="1079448"/>
+          <a:ext cx="3083086" cy="511738"/>
+        </a:xfrm>
+        <a:prstGeom prst="roundRect">
+          <a:avLst>
+            <a:gd name="adj" fmla="val 10000"/>
+          </a:avLst>
+        </a:prstGeom>
+        <a:solidFill>
+          <a:schemeClr val="accent1">
+            <a:lumMod val="75000"/>
+          </a:schemeClr>
+        </a:solidFill>
+        <a:ln w="12700" cap="flat" cmpd="sng" algn="ctr">
+          <a:solidFill>
+            <a:schemeClr val="lt1">
+              <a:hueOff val="0"/>
+              <a:satOff val="0"/>
+              <a:lumOff val="0"/>
+              <a:alphaOff val="0"/>
+            </a:schemeClr>
+          </a:solidFill>
+          <a:prstDash val="solid"/>
+          <a:miter lim="800000"/>
+        </a:ln>
+        <a:effectLst/>
+      </dsp:spPr>
+      <dsp:style>
+        <a:lnRef idx="2">
+          <a:scrgbClr r="0" g="0" b="0"/>
+        </a:lnRef>
+        <a:fillRef idx="1">
+          <a:scrgbClr r="0" g="0" b="0"/>
+        </a:fillRef>
+        <a:effectRef idx="0">
+          <a:scrgbClr r="0" g="0" b="0"/>
+        </a:effectRef>
+        <a:fontRef idx="minor">
+          <a:schemeClr val="lt1"/>
+        </a:fontRef>
+      </dsp:style>
+      <dsp:txBody>
+        <a:bodyPr spcFirstLastPara="0" vert="horz" wrap="square" lIns="83820" tIns="83820" rIns="83820" bIns="83820" numCol="1" spcCol="1270" anchor="ctr" anchorCtr="0">
+          <a:noAutofit/>
+        </a:bodyPr>
+        <a:lstStyle/>
+        <a:p>
+          <a:pPr lvl="0" algn="ctr" defTabSz="977900">
+            <a:lnSpc>
+              <a:spcPct val="90000"/>
+            </a:lnSpc>
+            <a:spcBef>
+              <a:spcPct val="0"/>
+            </a:spcBef>
+            <a:spcAft>
+              <a:spcPct val="35000"/>
+            </a:spcAft>
+          </a:pPr>
+          <a:r>
+            <a:rPr lang="en-US" sz="2200" kern="1200"/>
+            <a:t>HttpHandler</a:t>
+          </a:r>
+        </a:p>
+      </dsp:txBody>
+      <dsp:txXfrm>
+        <a:off x="16494" y="1094436"/>
+        <a:ext cx="3053110" cy="481762"/>
+      </dsp:txXfrm>
+    </dsp:sp>
+    <dsp:sp modelId="{8081338A-02CC-4FE5-827F-F6EBD4D60107}">
+      <dsp:nvSpPr>
+        <dsp:cNvPr id="0" name=""/>
+        <dsp:cNvSpPr/>
+      </dsp:nvSpPr>
+      <dsp:spPr>
+        <a:xfrm>
+          <a:off x="0" y="2153331"/>
+          <a:ext cx="3083086" cy="511738"/>
+        </a:xfrm>
+        <a:prstGeom prst="roundRect">
+          <a:avLst>
+            <a:gd name="adj" fmla="val 10000"/>
+          </a:avLst>
+        </a:prstGeom>
+        <a:solidFill>
+          <a:schemeClr val="accent1">
+            <a:hueOff val="0"/>
+            <a:satOff val="0"/>
+            <a:lumOff val="0"/>
+            <a:alphaOff val="0"/>
+          </a:schemeClr>
+        </a:solidFill>
+        <a:ln w="12700" cap="flat" cmpd="sng" algn="ctr">
+          <a:solidFill>
+            <a:schemeClr val="lt1">
+              <a:hueOff val="0"/>
+              <a:satOff val="0"/>
+              <a:lumOff val="0"/>
+              <a:alphaOff val="0"/>
+            </a:schemeClr>
+          </a:solidFill>
+          <a:prstDash val="solid"/>
+          <a:miter lim="800000"/>
+        </a:ln>
+        <a:effectLst/>
+      </dsp:spPr>
+      <dsp:style>
+        <a:lnRef idx="2">
+          <a:scrgbClr r="0" g="0" b="0"/>
+        </a:lnRef>
+        <a:fillRef idx="1">
+          <a:scrgbClr r="0" g="0" b="0"/>
+        </a:fillRef>
+        <a:effectRef idx="0">
+          <a:scrgbClr r="0" g="0" b="0"/>
+        </a:effectRef>
+        <a:fontRef idx="minor">
+          <a:schemeClr val="lt1"/>
+        </a:fontRef>
+      </dsp:style>
+      <dsp:txBody>
+        <a:bodyPr spcFirstLastPara="0" vert="horz" wrap="square" lIns="83820" tIns="83820" rIns="83820" bIns="83820" numCol="1" spcCol="1270" anchor="ctr" anchorCtr="0">
+          <a:noAutofit/>
+        </a:bodyPr>
+        <a:lstStyle/>
+        <a:p>
+          <a:pPr lvl="0" algn="ctr" defTabSz="977900">
+            <a:lnSpc>
+              <a:spcPct val="90000"/>
+            </a:lnSpc>
+            <a:spcBef>
+              <a:spcPct val="0"/>
+            </a:spcBef>
+            <a:spcAft>
+              <a:spcPct val="35000"/>
+            </a:spcAft>
+          </a:pPr>
+          <a:r>
+            <a:rPr lang="en-US" sz="2200" kern="1200"/>
+            <a:t>RpcAction</a:t>
+          </a:r>
+        </a:p>
+      </dsp:txBody>
+      <dsp:txXfrm>
+        <a:off x="14988" y="2168319"/>
+        <a:ext cx="3053110" cy="481762"/>
+      </dsp:txXfrm>
+    </dsp:sp>
+    <dsp:sp modelId="{03F377F3-1B09-4905-9E05-202951671499}">
+      <dsp:nvSpPr>
+        <dsp:cNvPr id="0" name=""/>
+        <dsp:cNvSpPr/>
+      </dsp:nvSpPr>
+      <dsp:spPr>
+        <a:xfrm>
+          <a:off x="3013" y="1612975"/>
+          <a:ext cx="3083086" cy="511738"/>
+        </a:xfrm>
+        <a:prstGeom prst="roundRect">
+          <a:avLst>
+            <a:gd name="adj" fmla="val 10000"/>
+          </a:avLst>
+        </a:prstGeom>
+        <a:solidFill>
+          <a:schemeClr val="accent6">
+            <a:lumMod val="75000"/>
+          </a:schemeClr>
+        </a:solidFill>
+        <a:ln w="12700" cap="flat" cmpd="sng" algn="ctr">
+          <a:solidFill>
+            <a:schemeClr val="lt1">
+              <a:hueOff val="0"/>
+              <a:satOff val="0"/>
+              <a:lumOff val="0"/>
+              <a:alphaOff val="0"/>
+            </a:schemeClr>
+          </a:solidFill>
+          <a:prstDash val="solid"/>
+          <a:miter lim="800000"/>
+        </a:ln>
+        <a:effectLst/>
+      </dsp:spPr>
+      <dsp:style>
+        <a:lnRef idx="2">
+          <a:scrgbClr r="0" g="0" b="0"/>
+        </a:lnRef>
+        <a:fillRef idx="1">
+          <a:scrgbClr r="0" g="0" b="0"/>
+        </a:fillRef>
+        <a:effectRef idx="0">
+          <a:scrgbClr r="0" g="0" b="0"/>
+        </a:effectRef>
+        <a:fontRef idx="minor">
+          <a:schemeClr val="lt1"/>
+        </a:fontRef>
+      </dsp:style>
+      <dsp:txBody>
+        <a:bodyPr spcFirstLastPara="0" vert="horz" wrap="square" lIns="83820" tIns="83820" rIns="83820" bIns="83820" numCol="1" spcCol="1270" anchor="ctr" anchorCtr="0">
+          <a:noAutofit/>
+        </a:bodyPr>
+        <a:lstStyle/>
+        <a:p>
+          <a:pPr lvl="0" algn="ctr" defTabSz="977900">
+            <a:lnSpc>
+              <a:spcPct val="90000"/>
+            </a:lnSpc>
+            <a:spcBef>
+              <a:spcPct val="0"/>
+            </a:spcBef>
+            <a:spcAft>
+              <a:spcPct val="35000"/>
+            </a:spcAft>
+          </a:pPr>
+          <a:r>
+            <a:rPr lang="en-US" sz="2200" kern="1200"/>
+            <a:t>RpcService</a:t>
+          </a:r>
+        </a:p>
+      </dsp:txBody>
+      <dsp:txXfrm>
+        <a:off x="18001" y="1627963"/>
+        <a:ext cx="3053110" cy="481762"/>
+      </dsp:txXfrm>
+    </dsp:sp>
+    <dsp:sp modelId="{3FBD7D71-FBEB-4FC1-96AA-EF97AABA045E}">
+      <dsp:nvSpPr>
+        <dsp:cNvPr id="0" name=""/>
+        <dsp:cNvSpPr/>
+      </dsp:nvSpPr>
+      <dsp:spPr>
+        <a:xfrm>
+          <a:off x="1506" y="2697319"/>
+          <a:ext cx="3083086" cy="511738"/>
+        </a:xfrm>
+        <a:prstGeom prst="roundRect">
+          <a:avLst>
+            <a:gd name="adj" fmla="val 10000"/>
+          </a:avLst>
+        </a:prstGeom>
+        <a:solidFill>
+          <a:schemeClr val="accent4">
+            <a:lumMod val="75000"/>
+          </a:schemeClr>
+        </a:solidFill>
+        <a:ln w="12700" cap="flat" cmpd="sng" algn="ctr">
+          <a:solidFill>
+            <a:schemeClr val="lt1">
+              <a:hueOff val="0"/>
+              <a:satOff val="0"/>
+              <a:lumOff val="0"/>
+              <a:alphaOff val="0"/>
+            </a:schemeClr>
+          </a:solidFill>
+          <a:prstDash val="solid"/>
+          <a:miter lim="800000"/>
+        </a:ln>
+        <a:effectLst/>
+      </dsp:spPr>
+      <dsp:style>
+        <a:lnRef idx="2">
+          <a:scrgbClr r="0" g="0" b="0"/>
+        </a:lnRef>
+        <a:fillRef idx="1">
+          <a:scrgbClr r="0" g="0" b="0"/>
+        </a:fillRef>
+        <a:effectRef idx="0">
+          <a:scrgbClr r="0" g="0" b="0"/>
+        </a:effectRef>
+        <a:fontRef idx="minor">
+          <a:schemeClr val="lt1"/>
+        </a:fontRef>
+      </dsp:style>
+      <dsp:txBody>
+        <a:bodyPr spcFirstLastPara="0" vert="horz" wrap="square" lIns="83820" tIns="83820" rIns="83820" bIns="83820" numCol="1" spcCol="1270" anchor="ctr" anchorCtr="0">
+          <a:noAutofit/>
+        </a:bodyPr>
+        <a:lstStyle/>
+        <a:p>
+          <a:pPr lvl="0" algn="ctr" defTabSz="977900">
+            <a:lnSpc>
+              <a:spcPct val="90000"/>
+            </a:lnSpc>
+            <a:spcBef>
+              <a:spcPct val="0"/>
+            </a:spcBef>
+            <a:spcAft>
+              <a:spcPct val="35000"/>
+            </a:spcAft>
+          </a:pPr>
+          <a:r>
+            <a:rPr lang="en-US" sz="2200" kern="1200"/>
+            <a:t>Service Class</a:t>
+          </a:r>
+        </a:p>
+      </dsp:txBody>
+      <dsp:txXfrm>
+        <a:off x="16494" y="2712307"/>
+        <a:ext cx="3053110" cy="481762"/>
+      </dsp:txXfrm>
+    </dsp:sp>
+  </dsp:spTree>
+</dsp:drawing>
+</file>
+
+<file path=word/diagrams/layout1.xml><?xml version="1.0" encoding="utf-8"?>
+<dgm:layoutDef xmlns:dgm="http://schemas.openxmlformats.org/drawingml/2006/diagram" xmlns:a="http://schemas.openxmlformats.org/drawingml/2006/main" uniqueId="urn:microsoft.com/office/officeart/2005/8/layout/hierarchy4">
+  <dgm:title val=""/>
+  <dgm:desc val=""/>
+  <dgm:catLst>
+    <dgm:cat type="hierarchy" pri="4000"/>
+    <dgm:cat type="list" pri="24000"/>
+    <dgm:cat type="relationship" pri="10000"/>
+  </dgm:catLst>
+  <dgm:sampData>
+    <dgm:dataModel>
+      <dgm:ptLst>
+        <dgm:pt modelId="0" type="doc"/>
+        <dgm:pt modelId="1">
+          <dgm:prSet phldr="1"/>
+        </dgm:pt>
+        <dgm:pt modelId="2">
+          <dgm:prSet phldr="1"/>
+        </dgm:pt>
+        <dgm:pt modelId="21">
+          <dgm:prSet phldr="1"/>
+        </dgm:pt>
+        <dgm:pt modelId="22">
+          <dgm:prSet phldr="1"/>
+        </dgm:pt>
+        <dgm:pt modelId="3">
+          <dgm:prSet phldr="1"/>
+        </dgm:pt>
+        <dgm:pt modelId="31">
+          <dgm:prSet phldr="1"/>
+        </dgm:pt>
+      </dgm:ptLst>
+      <dgm:cxnLst>
+        <dgm:cxn modelId="4" srcId="0" destId="1" srcOrd="0" destOrd="0"/>
+        <dgm:cxn modelId="5" srcId="1" destId="2" srcOrd="0" destOrd="0"/>
+        <dgm:cxn modelId="6" srcId="1" destId="3" srcOrd="1" destOrd="0"/>
+        <dgm:cxn modelId="23" srcId="2" destId="21" srcOrd="0" destOrd="0"/>
+        <dgm:cxn modelId="24" srcId="2" destId="22" srcOrd="1" destOrd="0"/>
+        <dgm:cxn modelId="33" srcId="3" destId="31" srcOrd="0" destOrd="0"/>
+      </dgm:cxnLst>
+      <dgm:bg/>
+      <dgm:whole/>
+    </dgm:dataModel>
+  </dgm:sampData>
+  <dgm:styleData>
+    <dgm:dataModel>
+      <dgm:ptLst>
+        <dgm:pt modelId="0" type="doc"/>
+        <dgm:pt modelId="1"/>
+        <dgm:pt modelId="11"/>
+        <dgm:pt modelId="12"/>
+      </dgm:ptLst>
+      <dgm:cxnLst>
+        <dgm:cxn modelId="2" srcId="0" destId="1" srcOrd="0" destOrd="0"/>
+        <dgm:cxn modelId="13" srcId="1" destId="11" srcOrd="0" destOrd="0"/>
+        <dgm:cxn modelId="14" srcId="1" destId="12" srcOrd="1" destOrd="0"/>
+      </dgm:cxnLst>
+      <dgm:bg/>
+      <dgm:whole/>
+    </dgm:dataModel>
+  </dgm:styleData>
+  <dgm:clrData>
+    <dgm:dataModel>
+      <dgm:ptLst>
+        <dgm:pt modelId="0" type="doc"/>
+        <dgm:pt modelId="1"/>
+        <dgm:pt modelId="2"/>
+        <dgm:pt modelId="21"/>
+        <dgm:pt modelId="211"/>
+        <dgm:pt modelId="3"/>
+        <dgm:pt modelId="31"/>
+        <dgm:pt modelId="311"/>
+      </dgm:ptLst>
+      <dgm:cxnLst>
+        <dgm:cxn modelId="4" srcId="0" destId="1" srcOrd="0" destOrd="0"/>
+        <dgm:cxn modelId="5" srcId="1" destId="2" srcOrd="0" destOrd="0"/>
+        <dgm:cxn modelId="6" srcId="1" destId="3" srcOrd="1" destOrd="0"/>
+        <dgm:cxn modelId="23" srcId="2" destId="21" srcOrd="0" destOrd="0"/>
+        <dgm:cxn modelId="24" srcId="21" destId="211" srcOrd="0" destOrd="0"/>
+        <dgm:cxn modelId="33" srcId="3" destId="31" srcOrd="0" destOrd="0"/>
+        <dgm:cxn modelId="34" srcId="31" destId="311" srcOrd="0" destOrd="0"/>
+      </dgm:cxnLst>
+      <dgm:bg/>
+      <dgm:whole/>
+    </dgm:dataModel>
+  </dgm:clrData>
+  <dgm:layoutNode name="Name0">
+    <dgm:varLst>
+      <dgm:chPref val="1"/>
+      <dgm:dir/>
+      <dgm:animOne val="branch"/>
+      <dgm:animLvl val="lvl"/>
+      <dgm:resizeHandles/>
+    </dgm:varLst>
+    <dgm:choose name="Name1">
+      <dgm:if name="Name2" func="var" arg="dir" op="equ" val="norm">
+        <dgm:alg type="lin">
+          <dgm:param type="linDir" val="fromL"/>
+          <dgm:param type="nodeVertAlign" val="t"/>
+        </dgm:alg>
+      </dgm:if>
+      <dgm:else name="Name3">
+        <dgm:alg type="lin">
+          <dgm:param type="linDir" val="fromR"/>
+          <dgm:param type="nodeVertAlign" val="t"/>
+        </dgm:alg>
+      </dgm:else>
+    </dgm:choose>
+    <dgm:shape xmlns:r="http://schemas.openxmlformats.org/officeDocument/2006/relationships" r:blip="">
+      <dgm:adjLst/>
+    </dgm:shape>
+    <dgm:presOf/>
+    <dgm:constrLst>
+      <dgm:constr type="w" for="ch" forName="vertOne" refType="w"/>
+      <dgm:constr type="w" for="des" forName="horzOne" refType="w"/>
+      <dgm:constr type="w" for="des" forName="txOne" refType="w"/>
+      <dgm:constr type="w" for="des" forName="vertTwo" refType="w"/>
+      <dgm:constr type="w" for="des" forName="horzTwo" refType="w"/>
+      <dgm:constr type="w" for="des" forName="txTwo" refType="w"/>
+      <dgm:constr type="w" for="des" forName="vertThree" refType="w"/>
+      <dgm:constr type="w" for="des" forName="horzThree" refType="w"/>
+      <dgm:constr type="w" for="des" forName="txThree" refType="w"/>
+      <dgm:constr type="w" for="des" forName="vertFour" refType="w"/>
+      <dgm:constr type="w" for="des" forName="horzFour" refType="w"/>
+      <dgm:constr type="w" for="des" forName="txFour" refType="w"/>
+      <dgm:constr type="h" for="des" ptType="node" op="equ"/>
+      <dgm:constr type="h" for="des" forName="txOne" refType="h"/>
+      <dgm:constr type="userH" for="des" ptType="node" refType="h" refFor="des" refForName="txOne"/>
+      <dgm:constr type="primFontSz" for="des" forName="txOne" val="65"/>
+      <dgm:constr type="primFontSz" for="des" forName="txTwo" val="65"/>
+      <dgm:constr type="primFontSz" for="des" forName="txTwo" refType="primFontSz" refFor="des" refForName="txOne" op="lte"/>
+      <dgm:constr type="primFontSz" for="des" forName="txThree" val="65"/>
+      <dgm:constr type="primFontSz" for="des" forName="txThree" refType="primFontSz" refFor="des" refForName="txOne" op="lte"/>
+      <dgm:constr type="primFontSz" for="des" forName="txThree" refType="primFontSz" refFor="des" refForName="txTwo" op="lte"/>
+      <dgm:constr type="primFontSz" for="des" forName="txFour" val="65"/>
+      <dgm:constr type="primFontSz" for="des" forName="txFour" refType="primFontSz" refFor="des" refForName="txOne" op="lte"/>
+      <dgm:constr type="primFontSz" for="des" forName="txFour" refType="primFontSz" refFor="des" refForName="txTwo" op="lte"/>
+      <dgm:constr type="primFontSz" for="des" forName="txFour" refType="primFontSz" refFor="des" refForName="txThree" op="lte"/>
+      <dgm:constr type="w" for="des" forName="sibSpaceOne" refType="w" fact="0.168"/>
+      <dgm:constr type="w" for="des" forName="sibSpaceTwo" refType="w" refFor="des" refForName="sibSpaceOne" op="equ" fact="0.5"/>
+      <dgm:constr type="w" for="des" forName="sibSpaceThree" refType="w" refFor="des" refForName="sibSpaceTwo" op="equ" fact="0.5"/>
+      <dgm:constr type="w" for="des" forName="sibSpaceFour" refType="w" refFor="des" refForName="sibSpaceThree" op="equ" fact="0.5"/>
+      <dgm:constr type="h" for="des" forName="parTransOne" refType="w" fact="0.056"/>
+      <dgm:constr type="h" for="des" forName="parTransTwo" refType="h" refFor="des" refForName="parTransOne" op="equ"/>
+      <dgm:constr type="h" for="des" forName="parTransThree" refType="h" refFor="des" refForName="parTransTwo" op="equ"/>
+      <dgm:constr type="h" for="des" forName="parTransFour" refType="h" refFor="des" refForName="parTransThree" op="equ"/>
+    </dgm:constrLst>
+    <dgm:ruleLst/>
+    <dgm:forEach name="Name4" axis="ch" ptType="node">
+      <dgm:layoutNode name="vertOne">
+        <dgm:alg type="lin">
+          <dgm:param type="linDir" val="fromT"/>
+        </dgm:alg>
+        <dgm:shape xmlns:r="http://schemas.openxmlformats.org/officeDocument/2006/relationships" r:blip="">
+          <dgm:adjLst/>
+        </dgm:shape>
+        <dgm:presOf/>
+        <dgm:constrLst>
+          <dgm:constr type="w" for="ch" forName="txOne" refType="w" refFor="ch" refForName="horzOne" op="gte"/>
+        </dgm:constrLst>
+        <dgm:ruleLst/>
+        <dgm:layoutNode name="txOne" styleLbl="node0">
+          <dgm:varLst>
+            <dgm:chPref val="3"/>
+          </dgm:varLst>
+          <dgm:alg type="tx"/>
+          <dgm:shape xmlns:r="http://schemas.openxmlformats.org/officeDocument/2006/relationships" type="roundRect" r:blip="">
+            <dgm:adjLst>
+              <dgm:adj idx="1" val="0.1"/>
+            </dgm:adjLst>
+          </dgm:shape>
+          <dgm:presOf axis="self"/>
+          <dgm:constrLst>
+            <dgm:constr type="tMarg" refType="primFontSz" fact="0.3"/>
+            <dgm:constr type="bMarg" refType="primFontSz" fact="0.3"/>
+            <dgm:constr type="lMarg" refType="primFontSz" fact="0.3"/>
+            <dgm:constr type="rMarg" refType="primFontSz" fact="0.3"/>
+          </dgm:constrLst>
+          <dgm:ruleLst>
+            <dgm:rule type="primFontSz" val="5" fact="NaN" max="NaN"/>
+          </dgm:ruleLst>
+        </dgm:layoutNode>
+        <dgm:choose name="Name5">
+          <dgm:if name="Name6" axis="des" ptType="node" func="cnt" op="gt" val="0">
+            <dgm:layoutNode name="parTransOne">
+              <dgm:alg type="sp"/>
+              <dgm:shape xmlns:r="http://schemas.openxmlformats.org/officeDocument/2006/relationships" r:blip="">
+                <dgm:adjLst/>
+              </dgm:shape>
+              <dgm:presOf/>
+              <dgm:constrLst/>
+              <dgm:ruleLst/>
+            </dgm:layoutNode>
+          </dgm:if>
+          <dgm:else name="Name7"/>
+        </dgm:choose>
+        <dgm:layoutNode name="horzOne">
+          <dgm:choose name="Name8">
+            <dgm:if name="Name9" func="var" arg="dir" op="equ" val="norm">
+              <dgm:alg type="lin">
+                <dgm:param type="linDir" val="fromL"/>
+                <dgm:param type="nodeVertAlign" val="t"/>
+              </dgm:alg>
+            </dgm:if>
+            <dgm:else name="Name10">
+              <dgm:alg type="lin">
+                <dgm:param type="linDir" val="fromR"/>
+                <dgm:param type="nodeVertAlign" val="t"/>
+              </dgm:alg>
+            </dgm:else>
+          </dgm:choose>
+          <dgm:shape xmlns:r="http://schemas.openxmlformats.org/officeDocument/2006/relationships" r:blip="">
+            <dgm:adjLst/>
+          </dgm:shape>
+          <dgm:presOf/>
+          <dgm:constrLst/>
+          <dgm:ruleLst>
+            <dgm:rule type="w" val="INF" fact="NaN" max="NaN"/>
+          </dgm:ruleLst>
+          <dgm:forEach name="Name11" axis="ch" ptType="node">
+            <dgm:layoutNode name="vertTwo">
+              <dgm:alg type="lin">
+                <dgm:param type="linDir" val="fromT"/>
+              </dgm:alg>
+              <dgm:shape xmlns:r="http://schemas.openxmlformats.org/officeDocument/2006/relationships" r:blip="">
+                <dgm:adjLst/>
+              </dgm:shape>
+              <dgm:presOf/>
+              <dgm:constrLst>
+                <dgm:constr type="w" for="ch" forName="txTwo" refType="w" refFor="ch" refForName="horzTwo" op="gte"/>
+              </dgm:constrLst>
+              <dgm:ruleLst/>
+              <dgm:layoutNode name="txTwo">
+                <dgm:varLst>
+                  <dgm:chPref val="3"/>
+                </dgm:varLst>
+                <dgm:alg type="tx"/>
+                <dgm:shape xmlns:r="http://schemas.openxmlformats.org/officeDocument/2006/relationships" type="roundRect" r:blip="">
+                  <dgm:adjLst>
+                    <dgm:adj idx="1" val="0.1"/>
+                  </dgm:adjLst>
+                </dgm:shape>
+                <dgm:presOf axis="self"/>
+                <dgm:constrLst>
+                  <dgm:constr type="userH"/>
+                  <dgm:constr type="h" refType="userH"/>
+                  <dgm:constr type="tMarg" refType="primFontSz" fact="0.3"/>
+                  <dgm:constr type="bMarg" refType="primFontSz" fact="0.3"/>
+                  <dgm:constr type="lMarg" refType="primFontSz" fact="0.3"/>
+                  <dgm:constr type="rMarg" refType="primFontSz" fact="0.3"/>
+                </dgm:constrLst>
+                <dgm:ruleLst>
+                  <dgm:rule type="primFontSz" val="5" fact="NaN" max="NaN"/>
+                </dgm:ruleLst>
+              </dgm:layoutNode>
+              <dgm:choose name="Name12">
+                <dgm:if name="Name13" axis="des" ptType="node" func="cnt" op="gt" val="0">
+                  <dgm:layoutNode name="parTransTwo">
+                    <dgm:alg type="sp"/>
+                    <dgm:shape xmlns:r="http://schemas.openxmlformats.org/officeDocument/2006/relationships" r:blip="">
+                      <dgm:adjLst/>
+                    </dgm:shape>
+                    <dgm:presOf/>
+                    <dgm:constrLst/>
+                    <dgm:ruleLst/>
+                  </dgm:layoutNode>
+                </dgm:if>
+                <dgm:else name="Name14"/>
+              </dgm:choose>
+              <dgm:layoutNode name="horzTwo">
+                <dgm:choose name="Name15">
+                  <dgm:if name="Name16" func="var" arg="dir" op="equ" val="norm">
+                    <dgm:alg type="lin">
+                      <dgm:param type="linDir" val="fromL"/>
+                      <dgm:param type="nodeVertAlign" val="t"/>
+                    </dgm:alg>
+                  </dgm:if>
+                  <dgm:else name="Name17">
+                    <dgm:alg type="lin">
+                      <dgm:param type="linDir" val="fromR"/>
+                      <dgm:param type="nodeVertAlign" val="t"/>
+                    </dgm:alg>
+                  </dgm:else>
+                </dgm:choose>
+                <dgm:shape xmlns:r="http://schemas.openxmlformats.org/officeDocument/2006/relationships" r:blip="">
+                  <dgm:adjLst/>
+                </dgm:shape>
+                <dgm:presOf/>
+                <dgm:constrLst/>
+                <dgm:ruleLst>
+                  <dgm:rule type="w" val="INF" fact="NaN" max="NaN"/>
+                </dgm:ruleLst>
+                <dgm:forEach name="Name18" axis="ch" ptType="node">
+                  <dgm:layoutNode name="vertThree">
+                    <dgm:alg type="lin">
+                      <dgm:param type="linDir" val="fromT"/>
+                    </dgm:alg>
+                    <dgm:shape xmlns:r="http://schemas.openxmlformats.org/officeDocument/2006/relationships" r:blip="">
+                      <dgm:adjLst/>
+                    </dgm:shape>
+                    <dgm:presOf/>
+                    <dgm:constrLst>
+                      <dgm:constr type="w" for="ch" forName="txThree" refType="w" refFor="ch" refForName="horzThree" op="gte"/>
+                    </dgm:constrLst>
+                    <dgm:ruleLst/>
+                    <dgm:layoutNode name="txThree">
+                      <dgm:varLst>
+                        <dgm:chPref val="3"/>
+                      </dgm:varLst>
+                      <dgm:alg type="tx"/>
+                      <dgm:shape xmlns:r="http://schemas.openxmlformats.org/officeDocument/2006/relationships" type="roundRect" r:blip="">
+                        <dgm:adjLst>
+                          <dgm:adj idx="1" val="0.1"/>
+                        </dgm:adjLst>
+                      </dgm:shape>
+                      <dgm:presOf axis="self"/>
+                      <dgm:constrLst>
+                        <dgm:constr type="userH"/>
+                        <dgm:constr type="h" refType="userH"/>
+                        <dgm:constr type="tMarg" refType="primFontSz" fact="0.3"/>
+                        <dgm:constr type="bMarg" refType="primFontSz" fact="0.3"/>
+                        <dgm:constr type="lMarg" refType="primFontSz" fact="0.3"/>
+                        <dgm:constr type="rMarg" refType="primFontSz" fact="0.3"/>
+                      </dgm:constrLst>
+                      <dgm:ruleLst>
+                        <dgm:rule type="primFontSz" val="5" fact="NaN" max="NaN"/>
+                      </dgm:ruleLst>
+                    </dgm:layoutNode>
+                    <dgm:choose name="Name19">
+                      <dgm:if name="Name20" axis="des" ptType="node" func="cnt" op="gt" val="0">
+                        <dgm:layoutNode name="parTransThree">
+                          <dgm:alg type="sp"/>
+                          <dgm:shape xmlns:r="http://schemas.openxmlformats.org/officeDocument/2006/relationships" r:blip="">
+                            <dgm:adjLst/>
+                          </dgm:shape>
+                          <dgm:presOf/>
+                          <dgm:constrLst/>
+                          <dgm:ruleLst/>
+                        </dgm:layoutNode>
+                      </dgm:if>
+                      <dgm:else name="Name21"/>
+                    </dgm:choose>
+                    <dgm:layoutNode name="horzThree">
+                      <dgm:choose name="Name22">
+                        <dgm:if name="Name23" func="var" arg="dir" op="equ" val="norm">
+                          <dgm:alg type="lin">
+                            <dgm:param type="linDir" val="fromL"/>
+                            <dgm:param type="nodeVertAlign" val="t"/>
+                          </dgm:alg>
+                        </dgm:if>
+                        <dgm:else name="Name24">
+                          <dgm:alg type="lin">
+                            <dgm:param type="linDir" val="fromR"/>
+                            <dgm:param type="nodeVertAlign" val="t"/>
+                          </dgm:alg>
+                        </dgm:else>
+                      </dgm:choose>
+                      <dgm:shape xmlns:r="http://schemas.openxmlformats.org/officeDocument/2006/relationships" r:blip="">
+                        <dgm:adjLst/>
+                      </dgm:shape>
+                      <dgm:presOf/>
+                      <dgm:constrLst/>
+                      <dgm:ruleLst>
+                        <dgm:rule type="w" val="INF" fact="NaN" max="NaN"/>
+                      </dgm:ruleLst>
+                      <dgm:forEach name="repeat" axis="ch" ptType="node">
+                        <dgm:layoutNode name="vertFour">
+                          <dgm:varLst>
+                            <dgm:chPref val="3"/>
+                          </dgm:varLst>
+                          <dgm:alg type="lin">
+                            <dgm:param type="linDir" val="fromT"/>
+                          </dgm:alg>
+                          <dgm:shape xmlns:r="http://schemas.openxmlformats.org/officeDocument/2006/relationships" r:blip="">
+                            <dgm:adjLst/>
+                          </dgm:shape>
+                          <dgm:presOf/>
+                          <dgm:constrLst>
+                            <dgm:constr type="w" for="ch" forName="txFour" refType="w" refFor="ch" refForName="horzFour" op="gte"/>
+                          </dgm:constrLst>
+                          <dgm:ruleLst/>
+                          <dgm:layoutNode name="txFour">
+                            <dgm:varLst>
+                              <dgm:chPref val="3"/>
+                            </dgm:varLst>
+                            <dgm:alg type="tx"/>
+                            <dgm:shape xmlns:r="http://schemas.openxmlformats.org/officeDocument/2006/relationships" type="roundRect" r:blip="">
+                              <dgm:adjLst>
+                                <dgm:adj idx="1" val="0.1"/>
+                              </dgm:adjLst>
+                            </dgm:shape>
+                            <dgm:presOf axis="self"/>
+                            <dgm:constrLst>
+                              <dgm:constr type="userH"/>
+                              <dgm:constr type="h" refType="userH"/>
+                              <dgm:constr type="tMarg" refType="primFontSz" fact="0.3"/>
+                              <dgm:constr type="bMarg" refType="primFontSz" fact="0.3"/>
+                              <dgm:constr type="lMarg" refType="primFontSz" fact="0.3"/>
+                              <dgm:constr type="rMarg" refType="primFontSz" fact="0.3"/>
+                            </dgm:constrLst>
+                            <dgm:ruleLst>
+                              <dgm:rule type="primFontSz" val="5" fact="NaN" max="NaN"/>
+                            </dgm:ruleLst>
+                          </dgm:layoutNode>
+                          <dgm:choose name="Name25">
+                            <dgm:if name="Name26" axis="des" ptType="node" func="cnt" op="gt" val="0">
+                              <dgm:layoutNode name="parTransFour">
+                                <dgm:alg type="sp"/>
+                                <dgm:shape xmlns:r="http://schemas.openxmlformats.org/officeDocument/2006/relationships" r:blip="">
+                                  <dgm:adjLst/>
+                                </dgm:shape>
+                                <dgm:presOf/>
+                                <dgm:constrLst/>
+                                <dgm:ruleLst/>
+                              </dgm:layoutNode>
+                            </dgm:if>
+                            <dgm:else name="Name27"/>
+                          </dgm:choose>
+                          <dgm:layoutNode name="horzFour">
+                            <dgm:choose name="Name28">
+                              <dgm:if name="Name29" func="var" arg="dir" op="equ" val="norm">
+                                <dgm:alg type="lin">
+                                  <dgm:param type="linDir" val="fromL"/>
+                                  <dgm:param type="nodeVertAlign" val="t"/>
+                                </dgm:alg>
+                              </dgm:if>
+                              <dgm:else name="Name30">
+                                <dgm:alg type="lin">
+                                  <dgm:param type="linDir" val="fromR"/>
+                                  <dgm:param type="nodeVertAlign" val="t"/>
+                                </dgm:alg>
+                              </dgm:else>
+                            </dgm:choose>
+                            <dgm:shape xmlns:r="http://schemas.openxmlformats.org/officeDocument/2006/relationships" r:blip="">
+                              <dgm:adjLst/>
+                            </dgm:shape>
+                            <dgm:presOf/>
+                            <dgm:constrLst/>
+                            <dgm:ruleLst>
+                              <dgm:rule type="w" val="INF" fact="NaN" max="NaN"/>
+                            </dgm:ruleLst>
+                            <dgm:forEach name="Name31" ref="repeat"/>
+                          </dgm:layoutNode>
+                        </dgm:layoutNode>
+                        <dgm:choose name="Name32">
+                          <dgm:if name="Name33" axis="self" ptType="node" func="revPos" op="gte" val="2">
+                            <dgm:forEach name="Name34" axis="followSib" ptType="sibTrans" cnt="1">
+                              <dgm:layoutNode name="sibSpaceFour">
+                                <dgm:alg type="sp"/>
+                                <dgm:shape xmlns:r="http://schemas.openxmlformats.org/officeDocument/2006/relationships" r:blip="">
+                                  <dgm:adjLst/>
+                                </dgm:shape>
+                                <dgm:presOf/>
+                                <dgm:constrLst/>
+                                <dgm:ruleLst/>
+                              </dgm:layoutNode>
+                            </dgm:forEach>
+                          </dgm:if>
+                          <dgm:else name="Name35"/>
+                        </dgm:choose>
+                      </dgm:forEach>
+                    </dgm:layoutNode>
+                  </dgm:layoutNode>
+                  <dgm:choose name="Name36">
+                    <dgm:if name="Name37" axis="self" ptType="node" func="revPos" op="gte" val="2">
+                      <dgm:forEach name="Name38" axis="followSib" ptType="sibTrans" cnt="1">
+                        <dgm:layoutNode name="sibSpaceThree">
+                          <dgm:alg type="sp"/>
+                          <dgm:shape xmlns:r="http://schemas.openxmlformats.org/officeDocument/2006/relationships" r:blip="">
+                            <dgm:adjLst/>
+                          </dgm:shape>
+                          <dgm:presOf/>
+                          <dgm:constrLst/>
+                          <dgm:ruleLst/>
+                        </dgm:layoutNode>
+                      </dgm:forEach>
+                    </dgm:if>
+                    <dgm:else name="Name39"/>
+                  </dgm:choose>
+                </dgm:forEach>
+              </dgm:layoutNode>
+            </dgm:layoutNode>
+            <dgm:choose name="Name40">
+              <dgm:if name="Name41" axis="self" ptType="node" func="revPos" op="gte" val="2">
+                <dgm:forEach name="Name42" axis="followSib" ptType="sibTrans" cnt="1">
+                  <dgm:layoutNode name="sibSpaceTwo">
+                    <dgm:alg type="sp"/>
+                    <dgm:shape xmlns:r="http://schemas.openxmlformats.org/officeDocument/2006/relationships" r:blip="">
+                      <dgm:adjLst/>
+                    </dgm:shape>
+                    <dgm:presOf/>
+                    <dgm:constrLst/>
+                    <dgm:ruleLst/>
+                  </dgm:layoutNode>
+                </dgm:forEach>
+              </dgm:if>
+              <dgm:else name="Name43"/>
+            </dgm:choose>
+          </dgm:forEach>
+        </dgm:layoutNode>
+      </dgm:layoutNode>
+      <dgm:choose name="Name44">
+        <dgm:if name="Name45" axis="self" ptType="node" func="revPos" op="gte" val="2">
+          <dgm:forEach name="Name46" axis="followSib" ptType="sibTrans" cnt="1">
+            <dgm:layoutNode name="sibSpaceOne">
+              <dgm:alg type="sp"/>
+              <dgm:shape xmlns:r="http://schemas.openxmlformats.org/officeDocument/2006/relationships" r:blip="">
+                <dgm:adjLst/>
+              </dgm:shape>
+              <dgm:presOf/>
+              <dgm:constrLst/>
+              <dgm:ruleLst/>
+            </dgm:layoutNode>
+          </dgm:forEach>
+        </dgm:if>
+        <dgm:else name="Name47"/>
+      </dgm:choose>
+    </dgm:forEach>
+  </dgm:layoutNode>
+</dgm:layoutDef>
+</file>
+
+<file path=word/diagrams/quickStyle1.xml><?xml version="1.0" encoding="utf-8"?>
+<dgm:styleDef xmlns:dgm="http://schemas.openxmlformats.org/drawingml/2006/diagram" xmlns:a="http://schemas.openxmlformats.org/drawingml/2006/main" uniqueId="urn:microsoft.com/office/officeart/2005/8/quickstyle/simple1">
+  <dgm:title val=""/>
+  <dgm:desc val=""/>
+  <dgm:catLst>
+    <dgm:cat type="simple" pri="10100"/>
+  </dgm:catLst>
+  <dgm:scene3d>
+    <a:camera prst="orthographicFront"/>
+    <a:lightRig rig="threePt" dir="t"/>
+  </dgm:scene3d>
+  <dgm:styleLbl name="node0">
+    <dgm:scene3d>
+      <a:camera prst="orthographicFront"/>
+      <a:lightRig rig="threePt" dir="t"/>
+    </dgm:scene3d>
+    <dgm:sp3d/>
+    <dgm:txPr/>
+    <dgm:style>
+      <a:lnRef idx="2">
+        <a:scrgbClr r="0" g="0" b="0"/>
+      </a:lnRef>
+      <a:fillRef idx="1">
+        <a:scrgbClr r="0" g="0" b="0"/>
+      </a:fillRef>
+      <a:effectRef idx="0">
+        <a:scrgbClr r="0" g="0" b="0"/>
+      </a:effectRef>
+      <a:fontRef idx="minor">
+        <a:schemeClr val="lt1"/>
+      </a:fontRef>
+    </dgm:style>
+  </dgm:styleLbl>
+  <dgm:styleLbl name="lnNode1">
+    <dgm:scene3d>
+      <a:camera prst="orthographicFront"/>
+      <a:lightRig rig="threePt" dir="t"/>
+    </dgm:scene3d>
+    <dgm:sp3d/>
+    <dgm:txPr/>
+    <dgm:style>
+      <a:lnRef idx="2">
+        <a:scrgbClr r="0" g="0" b="0"/>
+      </a:lnRef>
+      <a:fillRef idx="1">
+        <a:scrgbClr r="0" g="0" b="0"/>
+      </a:fillRef>
+      <a:effectRef idx="0">
+        <a:scrgbClr r="0" g="0" b="0"/>
+      </a:effectRef>
+      <a:fontRef idx="minor">
+        <a:schemeClr val="lt1"/>
+      </a:fontRef>
+    </dgm:style>
+  </dgm:styleLbl>
+  <dgm:styleLbl name="vennNode1">
+    <dgm:scene3d>
+      <a:camera prst="orthographicFront"/>
+      <a:lightRig rig="threePt" dir="t"/>
+    </dgm:scene3d>
+    <dgm:sp3d/>
+    <dgm:txPr/>
+    <dgm:style>
+      <a:lnRef idx="2">
+        <a:scrgbClr r="0" g="0" b="0"/>
+      </a:lnRef>
+      <a:fillRef idx="1">
+        <a:scrgbClr r="0" g="0" b="0"/>
+      </a:fillRef>
+      <a:effectRef idx="0">
+        <a:scrgbClr r="0" g="0" b="0"/>
+      </a:effectRef>
+      <a:fontRef idx="minor">
+        <a:schemeClr val="tx1"/>
+      </a:fontRef>
+    </dgm:style>
+  </dgm:styleLbl>
+  <dgm:styleLbl name="alignNode1">
+    <dgm:scene3d>
+      <a:camera prst="orthographicFront"/>
+      <a:lightRig rig="threePt" dir="t"/>
+    </dgm:scene3d>
+    <dgm:sp3d/>
+    <dgm:txPr/>
+    <dgm:style>
+      <a:lnRef idx="2">
+        <a:scrgbClr r="0" g="0" b="0"/>
+      </a:lnRef>
+      <a:fillRef idx="1">
+        <a:scrgbClr r="0" g="0" b="0"/>
+      </a:fillRef>
+      <a:effectRef idx="0">
+        <a:scrgbClr r="0" g="0" b="0"/>
+      </a:effectRef>
+      <a:fontRef idx="minor">
+        <a:schemeClr val="lt1"/>
+      </a:fontRef>
+    </dgm:style>
+  </dgm:styleLbl>
+  <dgm:styleLbl name="node1">
+    <dgm:scene3d>
+      <a:camera prst="orthographicFront"/>
+      <a:lightRig rig="threePt" dir="t"/>
+    </dgm:scene3d>
+    <dgm:sp3d/>
+    <dgm:txPr/>
+    <dgm:style>
+      <a:lnRef idx="2">
+        <a:scrgbClr r="0" g="0" b="0"/>
+      </a:lnRef>
+      <a:fillRef idx="1">
+        <a:scrgbClr r="0" g="0" b="0"/>
+      </a:fillRef>
+      <a:effectRef idx="0">
+        <a:scrgbClr r="0" g="0" b="0"/>
+      </a:effectRef>
+      <a:fontRef idx="minor">
+        <a:schemeClr val="lt1"/>
+      </a:fontRef>
+    </dgm:style>
+  </dgm:styleLbl>
+  <dgm:styleLbl name="node2">
+    <dgm:scene3d>
+      <a:camera prst="orthographicFront"/>
+      <a:lightRig rig="threePt" dir="t"/>
+    </dgm:scene3d>
+    <dgm:sp3d/>
+    <dgm:txPr/>
+    <dgm:style>
+      <a:lnRef idx="2">
+        <a:scrgbClr r="0" g="0" b="0"/>
+      </a:lnRef>
+      <a:fillRef idx="1">
+        <a:scrgbClr r="0" g="0" b="0"/>
+      </a:fillRef>
+      <a:effectRef idx="0">
+        <a:scrgbClr r="0" g="0" b="0"/>
+      </a:effectRef>
+      <a:fontRef idx="minor">
+        <a:schemeClr val="lt1"/>
+      </a:fontRef>
+    </dgm:style>
+  </dgm:styleLbl>
+  <dgm:styleLbl name="node3">
+    <dgm:scene3d>
+      <a:camera prst="orthographicFront"/>
+      <a:lightRig rig="threePt" dir="t"/>
+    </dgm:scene3d>
+    <dgm:sp3d/>
+    <dgm:txPr/>
+    <dgm:style>
+      <a:lnRef idx="2">
+        <a:scrgbClr r="0" g="0" b="0"/>
+      </a:lnRef>
+      <a:fillRef idx="1">
+        <a:scrgbClr r="0" g="0" b="0"/>
+      </a:fillRef>
+      <a:effectRef idx="0">
+        <a:scrgbClr r="0" g="0" b="0"/>
+      </a:effectRef>
+      <a:fontRef idx="minor">
+        <a:schemeClr val="lt1"/>
+      </a:fontRef>
+    </dgm:style>
+  </dgm:styleLbl>
+  <dgm:styleLbl name="node4">
+    <dgm:scene3d>
+      <a:camera prst="orthographicFront"/>
+      <a:lightRig rig="threePt" dir="t"/>
+    </dgm:scene3d>
+    <dgm:sp3d/>
+    <dgm:txPr/>
+    <dgm:style>
+      <a:lnRef idx="2">
+        <a:scrgbClr r="0" g="0" b="0"/>
+      </a:lnRef>
+      <a:fillRef idx="1">
+        <a:scrgbClr r="0" g="0" b="0"/>
+      </a:fillRef>
+      <a:effectRef idx="0">
+        <a:scrgbClr r="0" g="0" b="0"/>
+      </a:effectRef>
+      <a:fontRef idx="minor">
+        <a:schemeClr val="lt1"/>
+      </a:fontRef>
+    </dgm:style>
+  </dgm:styleLbl>
+  <dgm:styleLbl name="fgImgPlace1">
+    <dgm:scene3d>
+      <a:camera prst="orthographicFront"/>
+      <a:lightRig rig="threePt" dir="t"/>
+    </dgm:scene3d>
+    <dgm:sp3d/>
+    <dgm:txPr/>
+    <dgm:style>
+      <a:lnRef idx="2">
+        <a:scrgbClr r="0" g="0" b="0"/>
+      </a:lnRef>
+      <a:fillRef idx="1">
+        <a:scrgbClr r="0" g="0" b="0"/>
+      </a:fillRef>
+      <a:effectRef idx="0">
+        <a:scrgbClr r="0" g="0" b="0"/>
+      </a:effectRef>
+      <a:fontRef idx="minor"/>
+    </dgm:style>
+  </dgm:styleLbl>
+  <dgm:styleLbl name="alignImgPlace1">
+    <dgm:scene3d>
+      <a:camera prst="orthographicFront"/>
+      <a:lightRig rig="threePt" dir="t"/>
+    </dgm:scene3d>
+    <dgm:sp3d/>
+    <dgm:txPr/>
+    <dgm:style>
+      <a:lnRef idx="2">
+        <a:scrgbClr r="0" g="0" b="0"/>
+      </a:lnRef>
+      <a:fillRef idx="1">
+        <a:scrgbClr r="0" g="0" b="0"/>
+      </a:fillRef>
+      <a:effectRef idx="0">
+        <a:scrgbClr r="0" g="0" b="0"/>
+      </a:effectRef>
+      <a:fontRef idx="minor"/>
+    </dgm:style>
+  </dgm:styleLbl>
+  <dgm:styleLbl name="bgImgPlace1">
+    <dgm:scene3d>
+      <a:camera prst="orthographicFront"/>
+      <a:lightRig rig="threePt" dir="t"/>
+    </dgm:scene3d>
+    <dgm:sp3d/>
+    <dgm:txPr/>
+    <dgm:style>
+      <a:lnRef idx="2">
+        <a:scrgbClr r="0" g="0" b="0"/>
+      </a:lnRef>
+      <a:fillRef idx="1">
+        <a:scrgbClr r="0" g="0" b="0"/>
+      </a:fillRef>
+      <a:effectRef idx="0">
+        <a:scrgbClr r="0" g="0" b="0"/>
+      </a:effectRef>
+      <a:fontRef idx="minor"/>
+    </dgm:style>
+  </dgm:styleLbl>
+  <dgm:styleLbl name="sibTrans2D1">
+    <dgm:scene3d>
+      <a:camera prst="orthographicFront"/>
+      <a:lightRig rig="threePt" dir="t"/>
+    </dgm:scene3d>
+    <dgm:sp3d/>
+    <dgm:txPr/>
+    <dgm:style>
+      <a:lnRef idx="0">
+        <a:scrgbClr r="0" g="0" b="0"/>
+      </a:lnRef>
+      <a:fillRef idx="1">
+        <a:scrgbClr r="0" g="0" b="0"/>
+      </a:fillRef>
+      <a:effectRef idx="0">
+        <a:scrgbClr r="0" g="0" b="0"/>
+      </a:effectRef>
+      <a:fontRef idx="minor">
+        <a:schemeClr val="lt1"/>
+      </a:fontRef>
+    </dgm:style>
+  </dgm:styleLbl>
+  <dgm:styleLbl name="fgSibTrans2D1">
+    <dgm:scene3d>
+      <a:camera prst="orthographicFront"/>
+      <a:lightRig rig="threePt" dir="t"/>
+    </dgm:scene3d>
+    <dgm:sp3d/>
+    <dgm:txPr/>
+    <dgm:style>
+      <a:lnRef idx="0">
+        <a:scrgbClr r="0" g="0" b="0"/>
+      </a:lnRef>
+      <a:fillRef idx="1">
+        <a:scrgbClr r="0" g="0" b="0"/>
+      </a:fillRef>
+      <a:effectRef idx="0">
+        <a:scrgbClr r="0" g="0" b="0"/>
+      </a:effectRef>
+      <a:fontRef idx="minor">
+        <a:schemeClr val="lt1"/>
+      </a:fontRef>
+    </dgm:style>
+  </dgm:styleLbl>
+  <dgm:styleLbl name="bgSibTrans2D1">
+    <dgm:scene3d>
+      <a:camera prst="orthographicFront"/>
+      <a:lightRig rig="threePt" dir="t"/>
+    </dgm:scene3d>
+    <dgm:sp3d/>
+    <dgm:txPr/>
+    <dgm:style>
+      <a:lnRef idx="0">
+        <a:scrgbClr r="0" g="0" b="0"/>
+      </a:lnRef>
+      <a:fillRef idx="1">
+        <a:scrgbClr r="0" g="0" b="0"/>
+      </a:fillRef>
+      <a:effectRef idx="0">
+        <a:scrgbClr r="0" g="0" b="0"/>
+      </a:effectRef>
+      <a:fontRef idx="minor">
+        <a:schemeClr val="lt1"/>
+      </a:fontRef>
+    </dgm:style>
+  </dgm:styleLbl>
+  <dgm:styleLbl name="sibTrans1D1">
+    <dgm:scene3d>
+      <a:camera prst="orthographicFront"/>
+      <a:lightRig rig="threePt" dir="t"/>
+    </dgm:scene3d>
+    <dgm:sp3d/>
+    <dgm:txPr/>
+    <dgm:style>
+      <a:lnRef idx="1">
+        <a:scrgbClr r="0" g="0" b="0"/>
+      </a:lnRef>
+      <a:fillRef idx="0">
+        <a:scrgbClr r="0" g="0" b="0"/>
+      </a:fillRef>
+      <a:effectRef idx="0">
+        <a:scrgbClr r="0" g="0" b="0"/>
+      </a:effectRef>
+      <a:fontRef idx="minor"/>
+    </dgm:style>
+  </dgm:styleLbl>
+  <dgm:styleLbl name="callout">
+    <dgm:scene3d>
+      <a:camera prst="orthographicFront"/>
+      <a:lightRig rig="threePt" dir="t"/>
+    </dgm:scene3d>
+    <dgm:sp3d/>
+    <dgm:txPr/>
+    <dgm:style>
+      <a:lnRef idx="2">
+        <a:scrgbClr r="0" g="0" b="0"/>
+      </a:lnRef>
+      <a:fillRef idx="1">
+        <a:scrgbClr r="0" g="0" b="0"/>
+      </a:fillRef>
+      <a:effectRef idx="0">
+        <a:scrgbClr r="0" g="0" b="0"/>
+      </a:effectRef>
+      <a:fontRef idx="minor"/>
+    </dgm:style>
+  </dgm:styleLbl>
+  <dgm:styleLbl name="asst0">
+    <dgm:scene3d>
+      <a:camera prst="orthographicFront"/>
+      <a:lightRig rig="threePt" dir="t"/>
+    </dgm:scene3d>
+    <dgm:sp3d/>
+    <dgm:txPr/>
+    <dgm:style>
+      <a:lnRef idx="2">
+        <a:scrgbClr r="0" g="0" b="0"/>
+      </a:lnRef>
+      <a:fillRef idx="1">
+        <a:scrgbClr r="0" g="0" b="0"/>
+      </a:fillRef>
+      <a:effectRef idx="0">
+        <a:scrgbClr r="0" g="0" b="0"/>
+      </a:effectRef>
+      <a:fontRef idx="minor">
+        <a:schemeClr val="lt1"/>
+      </a:fontRef>
+    </dgm:style>
+  </dgm:styleLbl>
+  <dgm:styleLbl name="asst1">
+    <dgm:scene3d>
+      <a:camera prst="orthographicFront"/>
+      <a:lightRig rig="threePt" dir="t"/>
+    </dgm:scene3d>
+    <dgm:sp3d/>
+    <dgm:txPr/>
+    <dgm:style>
+      <a:lnRef idx="2">
+        <a:scrgbClr r="0" g="0" b="0"/>
+      </a:lnRef>
+      <a:fillRef idx="1">
+        <a:scrgbClr r="0" g="0" b="0"/>
+      </a:fillRef>
+      <a:effectRef idx="0">
+        <a:scrgbClr r="0" g="0" b="0"/>
+      </a:effectRef>
+      <a:fontRef idx="minor">
+        <a:schemeClr val="lt1"/>
+      </a:fontRef>
+    </dgm:style>
+  </dgm:styleLbl>
+  <dgm:styleLbl name="asst2">
+    <dgm:scene3d>
+      <a:camera prst="orthographicFront"/>
+      <a:lightRig rig="threePt" dir="t"/>
+    </dgm:scene3d>
+    <dgm:sp3d/>
+    <dgm:txPr/>
+    <dgm:style>
+      <a:lnRef idx="2">
+        <a:scrgbClr r="0" g="0" b="0"/>
+      </a:lnRef>
+      <a:fillRef idx="1">
+        <a:scrgbClr r="0" g="0" b="0"/>
+      </a:fillRef>
+      <a:effectRef idx="0">
+        <a:scrgbClr r="0" g="0" b="0"/>
+      </a:effectRef>
+      <a:fontRef idx="minor">
+        <a:schemeClr val="lt1"/>
+      </a:fontRef>
+    </dgm:style>
+  </dgm:styleLbl>
+  <dgm:styleLbl name="asst3">
+    <dgm:scene3d>
+      <a:camera prst="orthographicFront"/>
+      <a:lightRig rig="threePt" dir="t"/>
+    </dgm:scene3d>
+    <dgm:sp3d/>
+    <dgm:txPr/>
+    <dgm:style>
+      <a:lnRef idx="2">
+        <a:scrgbClr r="0" g="0" b="0"/>
+      </a:lnRef>
+      <a:fillRef idx="1">
+        <a:scrgbClr r="0" g="0" b="0"/>
+      </a:fillRef>
+      <a:effectRef idx="0">
+        <a:scrgbClr r="0" g="0" b="0"/>
+      </a:effectRef>
+      <a:fontRef idx="minor">
+        <a:schemeClr val="lt1"/>
+      </a:fontRef>
+    </dgm:style>
+  </dgm:styleLbl>
+  <dgm:styleLbl name="asst4">
+    <dgm:scene3d>
+      <a:camera prst="orthographicFront"/>
+      <a:lightRig rig="threePt" dir="t"/>
+    </dgm:scene3d>
+    <dgm:sp3d/>
+    <dgm:txPr/>
+    <dgm:style>
+      <a:lnRef idx="2">
+        <a:scrgbClr r="0" g="0" b="0"/>
+      </a:lnRef>
+      <a:fillRef idx="1">
+        <a:scrgbClr r="0" g="0" b="0"/>
+      </a:fillRef>
+      <a:effectRef idx="0">
+        <a:scrgbClr r="0" g="0" b="0"/>
+      </a:effectRef>
+      <a:fontRef idx="minor">
+        <a:schemeClr val="lt1"/>
+      </a:fontRef>
+    </dgm:style>
+  </dgm:styleLbl>
+  <dgm:styleLbl name="parChTrans2D1">
+    <dgm:scene3d>
+      <a:camera prst="orthographicFront"/>
+      <a:lightRig rig="threePt" dir="t"/>
+    </dgm:scene3d>
+    <dgm:sp3d/>
+    <dgm:txPr/>
+    <dgm:style>
+      <a:lnRef idx="2">
+        <a:scrgbClr r="0" g="0" b="0"/>
+      </a:lnRef>
+      <a:fillRef idx="1">
+        <a:scrgbClr r="0" g="0" b="0"/>
+      </a:fillRef>
+      <a:effectRef idx="0">
+        <a:scrgbClr r="0" g="0" b="0"/>
+      </a:effectRef>
+      <a:fontRef idx="minor">
+        <a:schemeClr val="lt1"/>
+      </a:fontRef>
+    </dgm:style>
+  </dgm:styleLbl>
+  <dgm:styleLbl name="parChTrans2D2">
+    <dgm:scene3d>
+      <a:camera prst="orthographicFront"/>
+      <a:lightRig rig="threePt" dir="t"/>
+    </dgm:scene3d>
+    <dgm:sp3d/>
+    <dgm:txPr/>
+    <dgm:style>
+      <a:lnRef idx="2">
+        <a:scrgbClr r="0" g="0" b="0"/>
+      </a:lnRef>
+      <a:fillRef idx="1">
+        <a:scrgbClr r="0" g="0" b="0"/>
+      </a:fillRef>
+      <a:effectRef idx="0">
+        <a:scrgbClr r="0" g="0" b="0"/>
+      </a:effectRef>
+      <a:fontRef idx="minor">
+        <a:schemeClr val="lt1"/>
+      </a:fontRef>
+    </dgm:style>
+  </dgm:styleLbl>
+  <dgm:styleLbl name="parChTrans2D3">
+    <dgm:scene3d>
+      <a:camera prst="orthographicFront"/>
+      <a:lightRig rig="threePt" dir="t"/>
+    </dgm:scene3d>
+    <dgm:sp3d/>
+    <dgm:txPr/>
+    <dgm:style>
+      <a:lnRef idx="2">
+        <a:scrgbClr r="0" g="0" b="0"/>
+      </a:lnRef>
+      <a:fillRef idx="1">
+        <a:scrgbClr r="0" g="0" b="0"/>
+      </a:fillRef>
+      <a:effectRef idx="0">
+        <a:scrgbClr r="0" g="0" b="0"/>
+      </a:effectRef>
+      <a:fontRef idx="minor">
+        <a:schemeClr val="lt1"/>
+      </a:fontRef>
+    </dgm:style>
+  </dgm:styleLbl>
+  <dgm:styleLbl name="parChTrans2D4">
+    <dgm:scene3d>
+      <a:camera prst="orthographicFront"/>
+      <a:lightRig rig="threePt" dir="t"/>
+    </dgm:scene3d>
+    <dgm:sp3d/>
+    <dgm:txPr/>
+    <dgm:style>
+      <a:lnRef idx="2">
+        <a:scrgbClr r="0" g="0" b="0"/>
+      </a:lnRef>
+      <a:fillRef idx="1">
+        <a:scrgbClr r="0" g="0" b="0"/>
+      </a:fillRef>
+      <a:effectRef idx="0">
+        <a:scrgbClr r="0" g="0" b="0"/>
+      </a:effectRef>
+      <a:fontRef idx="minor">
+        <a:schemeClr val="lt1"/>
+      </a:fontRef>
+    </dgm:style>
+  </dgm:styleLbl>
+  <dgm:styleLbl name="parChTrans1D1">
+    <dgm:scene3d>
+      <a:camera prst="orthographicFront"/>
+      <a:lightRig rig="threePt" dir="t"/>
+    </dgm:scene3d>
+    <dgm:sp3d/>
+    <dgm:txPr/>
+    <dgm:style>
+      <a:lnRef idx="2">
+        <a:scrgbClr r="0" g="0" b="0"/>
+      </a:lnRef>
+      <a:fillRef idx="0">
+        <a:scrgbClr r="0" g="0" b="0"/>
+      </a:fillRef>
+      <a:effectRef idx="0">
+        <a:scrgbClr r="0" g="0" b="0"/>
+      </a:effectRef>
+      <a:fontRef idx="minor"/>
+    </dgm:style>
+  </dgm:styleLbl>
+  <dgm:styleLbl name="parChTrans1D2">
+    <dgm:scene3d>
+      <a:camera prst="orthographicFront"/>
+      <a:lightRig rig="threePt" dir="t"/>
+    </dgm:scene3d>
+    <dgm:sp3d/>
+    <dgm:txPr/>
+    <dgm:style>
+      <a:lnRef idx="2">
+        <a:scrgbClr r="0" g="0" b="0"/>
+      </a:lnRef>
+      <a:fillRef idx="0">
+        <a:scrgbClr r="0" g="0" b="0"/>
+      </a:fillRef>
+      <a:effectRef idx="0">
+        <a:scrgbClr r="0" g="0" b="0"/>
+      </a:effectRef>
+      <a:fontRef idx="minor"/>
+    </dgm:style>
+  </dgm:styleLbl>
+  <dgm:styleLbl name="parChTrans1D3">
+    <dgm:scene3d>
+      <a:camera prst="orthographicFront"/>
+      <a:lightRig rig="threePt" dir="t"/>
+    </dgm:scene3d>
+    <dgm:sp3d/>
+    <dgm:txPr/>
+    <dgm:style>
+      <a:lnRef idx="2">
+        <a:scrgbClr r="0" g="0" b="0"/>
+      </a:lnRef>
+      <a:fillRef idx="0">
+        <a:scrgbClr r="0" g="0" b="0"/>
+      </a:fillRef>
+      <a:effectRef idx="0">
+        <a:scrgbClr r="0" g="0" b="0"/>
+      </a:effectRef>
+      <a:fontRef idx="minor"/>
+    </dgm:style>
+  </dgm:styleLbl>
+  <dgm:styleLbl name="parChTrans1D4">
+    <dgm:scene3d>
+      <a:camera prst="orthographicFront"/>
+      <a:lightRig rig="threePt" dir="t"/>
+    </dgm:scene3d>
+    <dgm:sp3d/>
+    <dgm:txPr/>
+    <dgm:style>
+      <a:lnRef idx="2">
+        <a:scrgbClr r="0" g="0" b="0"/>
+      </a:lnRef>
+      <a:fillRef idx="0">
+        <a:scrgbClr r="0" g="0" b="0"/>
+      </a:fillRef>
+      <a:effectRef idx="0">
+        <a:scrgbClr r="0" g="0" b="0"/>
+      </a:effectRef>
+      <a:fontRef idx="minor"/>
+    </dgm:style>
+  </dgm:styleLbl>
+  <dgm:styleLbl name="fgAcc1">
+    <dgm:scene3d>
+      <a:camera prst="orthographicFront"/>
+      <a:lightRig rig="threePt" dir="t"/>
+    </dgm:scene3d>
+    <dgm:sp3d/>
+    <dgm:txPr/>
+    <dgm:style>
+      <a:lnRef idx="2">
+        <a:scrgbClr r="0" g="0" b="0"/>
+      </a:lnRef>
+      <a:fillRef idx="1">
+        <a:scrgbClr r="0" g="0" b="0"/>
+      </a:fillRef>
+      <a:effectRef idx="0">
+        <a:scrgbClr r="0" g="0" b="0"/>
+      </a:effectRef>
+      <a:fontRef idx="minor"/>
+    </dgm:style>
+  </dgm:styleLbl>
+  <dgm:styleLbl name="conFgAcc1">
+    <dgm:scene3d>
+      <a:camera prst="orthographicFront"/>
+      <a:lightRig rig="threePt" dir="t"/>
+    </dgm:scene3d>
+    <dgm:sp3d/>
+    <dgm:txPr/>
+    <dgm:style>
+      <a:lnRef idx="2">
+        <a:scrgbClr r="0" g="0" b="0"/>
+      </a:lnRef>
+      <a:fillRef idx="1">
+        <a:scrgbClr r="0" g="0" b="0"/>
+      </a:fillRef>
+      <a:effectRef idx="0">
+        <a:scrgbClr r="0" g="0" b="0"/>
+      </a:effectRef>
+      <a:fontRef idx="minor"/>
+    </dgm:style>
+  </dgm:styleLbl>
+  <dgm:styleLbl name="alignAcc1">
+    <dgm:scene3d>
+      <a:camera prst="orthographicFront"/>
+      <a:lightRig rig="threePt" dir="t"/>
+    </dgm:scene3d>
+    <dgm:sp3d/>
+    <dgm:txPr/>
+    <dgm:style>
+      <a:lnRef idx="2">
+        <a:scrgbClr r="0" g="0" b="0"/>
+      </a:lnRef>
+      <a:fillRef idx="1">
+        <a:scrgbClr r="0" g="0" b="0"/>
+      </a:fillRef>
+      <a:effectRef idx="0">
+        <a:scrgbClr r="0" g="0" b="0"/>
+      </a:effectRef>
+      <a:fontRef idx="minor"/>
+    </dgm:style>
+  </dgm:styleLbl>
+  <dgm:styleLbl name="trAlignAcc1">
+    <dgm:scene3d>
+      <a:camera prst="orthographicFront"/>
+      <a:lightRig rig="threePt" dir="t"/>
+    </dgm:scene3d>
+    <dgm:sp3d/>
+    <dgm:txPr/>
+    <dgm:style>
+      <a:lnRef idx="1">
+        <a:scrgbClr r="0" g="0" b="0"/>
+      </a:lnRef>
+      <a:fillRef idx="1">
+        <a:scrgbClr r="0" g="0" b="0"/>
+      </a:fillRef>
+      <a:effectRef idx="0">
+        <a:scrgbClr r="0" g="0" b="0"/>
+      </a:effectRef>
+      <a:fontRef idx="minor"/>
+    </dgm:style>
+  </dgm:styleLbl>
+  <dgm:styleLbl name="bgAcc1">
+    <dgm:scene3d>
+      <a:camera prst="orthographicFront"/>
+      <a:lightRig rig="threePt" dir="t"/>
+    </dgm:scene3d>
+    <dgm:sp3d/>
+    <dgm:txPr/>
+    <dgm:style>
+      <a:lnRef idx="2">
+        <a:scrgbClr r="0" g="0" b="0"/>
+      </a:lnRef>
+      <a:fillRef idx="1">
+        <a:scrgbClr r="0" g="0" b="0"/>
+      </a:fillRef>
+      <a:effectRef idx="0">
+        <a:scrgbClr r="0" g="0" b="0"/>
+      </a:effectRef>
+      <a:fontRef idx="minor"/>
+    </dgm:style>
+  </dgm:styleLbl>
+  <dgm:styleLbl name="solidFgAcc1">
+    <dgm:scene3d>
+      <a:camera prst="orthographicFront"/>
+      <a:lightRig rig="threePt" dir="t"/>
+    </dgm:scene3d>
+    <dgm:sp3d/>
+    <dgm:txPr/>
+    <dgm:style>
+      <a:lnRef idx="2">
+        <a:scrgbClr r="0" g="0" b="0"/>
+      </a:lnRef>
+      <a:fillRef idx="1">
+        <a:scrgbClr r="0" g="0" b="0"/>
+      </a:fillRef>
+      <a:effectRef idx="0">
+        <a:scrgbClr r="0" g="0" b="0"/>
+      </a:effectRef>
+      <a:fontRef idx="minor"/>
+    </dgm:style>
+  </dgm:styleLbl>
+  <dgm:styleLbl name="solidAlignAcc1">
+    <dgm:scene3d>
+      <a:camera prst="orthographicFront"/>
+      <a:lightRig rig="threePt" dir="t"/>
+    </dgm:scene3d>
+    <dgm:sp3d/>
+    <dgm:txPr/>
+    <dgm:style>
+      <a:lnRef idx="2">
+        <a:scrgbClr r="0" g="0" b="0"/>
+      </a:lnRef>
+      <a:fillRef idx="1">
+        <a:scrgbClr r="0" g="0" b="0"/>
+      </a:fillRef>
+      <a:effectRef idx="0">
+        <a:scrgbClr r="0" g="0" b="0"/>
+      </a:effectRef>
+      <a:fontRef idx="minor"/>
+    </dgm:style>
+  </dgm:styleLbl>
+  <dgm:styleLbl name="solidBgAcc1">
+    <dgm:scene3d>
+      <a:camera prst="orthographicFront"/>
+      <a:lightRig rig="threePt" dir="t"/>
+    </dgm:scene3d>
+    <dgm:sp3d/>
+    <dgm:txPr/>
+    <dgm:style>
+      <a:lnRef idx="2">
+        <a:scrgbClr r="0" g="0" b="0"/>
+      </a:lnRef>
+      <a:fillRef idx="1">
+        <a:scrgbClr r="0" g="0" b="0"/>
+      </a:fillRef>
+      <a:effectRef idx="0">
+        <a:scrgbClr r="0" g="0" b="0"/>
+      </a:effectRef>
+      <a:fontRef idx="minor"/>
+    </dgm:style>
+  </dgm:styleLbl>
+  <dgm:styleLbl name="fgAccFollowNode1">
+    <dgm:scene3d>
+      <a:camera prst="orthographicFront"/>
+      <a:lightRig rig="threePt" dir="t"/>
+    </dgm:scene3d>
+    <dgm:sp3d/>
+    <dgm:txPr/>
+    <dgm:style>
+      <a:lnRef idx="2">
+        <a:scrgbClr r="0" g="0" b="0"/>
+      </a:lnRef>
+      <a:fillRef idx="1">
+        <a:scrgbClr r="0" g="0" b="0"/>
+      </a:fillRef>
+      <a:effectRef idx="0">
+        <a:scrgbClr r="0" g="0" b="0"/>
+      </a:effectRef>
+      <a:fontRef idx="minor"/>
+    </dgm:style>
+  </dgm:styleLbl>
+  <dgm:styleLbl name="alignAccFollowNode1">
+    <dgm:scene3d>
+      <a:camera prst="orthographicFront"/>
+      <a:lightRig rig="threePt" dir="t"/>
+    </dgm:scene3d>
+    <dgm:sp3d/>
+    <dgm:txPr/>
+    <dgm:style>
+      <a:lnRef idx="2">
+        <a:scrgbClr r="0" g="0" b="0"/>
+      </a:lnRef>
+      <a:fillRef idx="1">
+        <a:scrgbClr r="0" g="0" b="0"/>
+      </a:fillRef>
+      <a:effectRef idx="0">
+        <a:scrgbClr r="0" g="0" b="0"/>
+      </a:effectRef>
+      <a:fontRef idx="minor"/>
+    </dgm:style>
+  </dgm:styleLbl>
+  <dgm:styleLbl name="bgAccFollowNode1">
+    <dgm:scene3d>
+      <a:camera prst="orthographicFront"/>
+      <a:lightRig rig="threePt" dir="t"/>
+    </dgm:scene3d>
+    <dgm:sp3d/>
+    <dgm:txPr/>
+    <dgm:style>
+      <a:lnRef idx="2">
+        <a:scrgbClr r="0" g="0" b="0"/>
+      </a:lnRef>
+      <a:fillRef idx="1">
+        <a:scrgbClr r="0" g="0" b="0"/>
+      </a:fillRef>
+      <a:effectRef idx="0">
+        <a:scrgbClr r="0" g="0" b="0"/>
+      </a:effectRef>
+      <a:fontRef idx="minor"/>
+    </dgm:style>
+  </dgm:styleLbl>
+  <dgm:styleLbl name="fgAcc0">
+    <dgm:scene3d>
+      <a:camera prst="orthographicFront"/>
+      <a:lightRig rig="threePt" dir="t"/>
+    </dgm:scene3d>
+    <dgm:sp3d/>
+    <dgm:txPr/>
+    <dgm:style>
+      <a:lnRef idx="2">
+        <a:scrgbClr r="0" g="0" b="0"/>
+      </a:lnRef>
+      <a:fillRef idx="1">
+        <a:scrgbClr r="0" g="0" b="0"/>
+      </a:fillRef>
+      <a:effectRef idx="0">
+        <a:scrgbClr r="0" g="0" b="0"/>
+      </a:effectRef>
+      <a:fontRef idx="minor"/>
+    </dgm:style>
+  </dgm:styleLbl>
+  <dgm:styleLbl name="fgAcc2">
+    <dgm:scene3d>
+      <a:camera prst="orthographicFront"/>
+      <a:lightRig rig="threePt" dir="t"/>
+    </dgm:scene3d>
+    <dgm:sp3d/>
+    <dgm:txPr/>
+    <dgm:style>
+      <a:lnRef idx="2">
+        <a:scrgbClr r="0" g="0" b="0"/>
+      </a:lnRef>
+      <a:fillRef idx="1">
+        <a:scrgbClr r="0" g="0" b="0"/>
+      </a:fillRef>
+      <a:effectRef idx="0">
+        <a:scrgbClr r="0" g="0" b="0"/>
+      </a:effectRef>
+      <a:fontRef idx="minor"/>
+    </dgm:style>
+  </dgm:styleLbl>
+  <dgm:styleLbl name="fgAcc3">
+    <dgm:scene3d>
+      <a:camera prst="orthographicFront"/>
+      <a:lightRig rig="threePt" dir="t"/>
+    </dgm:scene3d>
+    <dgm:sp3d/>
+    <dgm:txPr/>
+    <dgm:style>
+      <a:lnRef idx="2">
+        <a:scrgbClr r="0" g="0" b="0"/>
+      </a:lnRef>
+      <a:fillRef idx="1">
+        <a:scrgbClr r="0" g="0" b="0"/>
+      </a:fillRef>
+      <a:effectRef idx="0">
+        <a:scrgbClr r="0" g="0" b="0"/>
+      </a:effectRef>
+      <a:fontRef idx="minor"/>
+    </dgm:style>
+  </dgm:styleLbl>
+  <dgm:styleLbl name="fgAcc4">
+    <dgm:scene3d>
+      <a:camera prst="orthographicFront"/>
+      <a:lightRig rig="threePt" dir="t"/>
+    </dgm:scene3d>
+    <dgm:sp3d/>
+    <dgm:txPr/>
+    <dgm:style>
+      <a:lnRef idx="2">
+        <a:scrgbClr r="0" g="0" b="0"/>
+      </a:lnRef>
+      <a:fillRef idx="1">
+        <a:scrgbClr r="0" g="0" b="0"/>
+      </a:fillRef>
+      <a:effectRef idx="0">
+        <a:scrgbClr r="0" g="0" b="0"/>
+      </a:effectRef>
+      <a:fontRef idx="minor"/>
+    </dgm:style>
+  </dgm:styleLbl>
+  <dgm:styleLbl name="bgShp">
+    <dgm:scene3d>
+      <a:camera prst="orthographicFront"/>
+      <a:lightRig rig="threePt" dir="t"/>
+    </dgm:scene3d>
+    <dgm:sp3d/>
+    <dgm:txPr/>
+    <dgm:style>
+      <a:lnRef idx="0">
+        <a:scrgbClr r="0" g="0" b="0"/>
+      </a:lnRef>
+      <a:fillRef idx="1">
+        <a:scrgbClr r="0" g="0" b="0"/>
+      </a:fillRef>
+      <a:effectRef idx="0">
+        <a:scrgbClr r="0" g="0" b="0"/>
+      </a:effectRef>
+      <a:fontRef idx="minor"/>
+    </dgm:style>
+  </dgm:styleLbl>
+  <dgm:styleLbl name="dkBgShp">
+    <dgm:scene3d>
+      <a:camera prst="orthographicFront"/>
+      <a:lightRig rig="threePt" dir="t"/>
+    </dgm:scene3d>
+    <dgm:sp3d/>
+    <dgm:txPr/>
+    <dgm:style>
+      <a:lnRef idx="0">
+        <a:scrgbClr r="0" g="0" b="0"/>
+      </a:lnRef>
+      <a:fillRef idx="1">
+        <a:scrgbClr r="0" g="0" b="0"/>
+      </a:fillRef>
+      <a:effectRef idx="0">
+        <a:scrgbClr r="0" g="0" b="0"/>
+      </a:effectRef>
+      <a:fontRef idx="minor"/>
+    </dgm:style>
+  </dgm:styleLbl>
+  <dgm:styleLbl name="trBgShp">
+    <dgm:scene3d>
+      <a:camera prst="orthographicFront"/>
+      <a:lightRig rig="threePt" dir="t"/>
+    </dgm:scene3d>
+    <dgm:sp3d/>
+    <dgm:txPr/>
+    <dgm:style>
+      <a:lnRef idx="0">
+        <a:scrgbClr r="0" g="0" b="0"/>
+      </a:lnRef>
+      <a:fillRef idx="1">
+        <a:scrgbClr r="0" g="0" b="0"/>
+      </a:fillRef>
+      <a:effectRef idx="0">
+        <a:scrgbClr r="0" g="0" b="0"/>
+      </a:effectRef>
+      <a:fontRef idx="minor"/>
+    </dgm:style>
+  </dgm:styleLbl>
+  <dgm:styleLbl name="fgShp">
+    <dgm:scene3d>
+      <a:camera prst="orthographicFront"/>
+      <a:lightRig rig="threePt" dir="t"/>
+    </dgm:scene3d>
+    <dgm:sp3d/>
+    <dgm:txPr/>
+    <dgm:style>
+      <a:lnRef idx="2">
+        <a:scrgbClr r="0" g="0" b="0"/>
+      </a:lnRef>
+      <a:fillRef idx="1">
+        <a:scrgbClr r="0" g="0" b="0"/>
+      </a:fillRef>
+      <a:effectRef idx="0">
+        <a:scrgbClr r="0" g="0" b="0"/>
+      </a:effectRef>
+      <a:fontRef idx="minor"/>
+    </dgm:style>
+  </dgm:styleLbl>
+  <dgm:styleLbl name="revTx">
+    <dgm:scene3d>
+      <a:camera prst="orthographicFront"/>
+      <a:lightRig rig="threePt" dir="t"/>
+    </dgm:scene3d>
+    <dgm:sp3d/>
+    <dgm:txPr/>
+    <dgm:style>
+      <a:lnRef idx="0">
+        <a:scrgbClr r="0" g="0" b="0"/>
+      </a:lnRef>
+      <a:fillRef idx="0">
+        <a:scrgbClr r="0" g="0" b="0"/>
+      </a:fillRef>
+      <a:effectRef idx="0">
+        <a:scrgbClr r="0" g="0" b="0"/>
+      </a:effectRef>
+      <a:fontRef idx="minor"/>
+    </dgm:style>
+  </dgm:styleLbl>
+</dgm:styleDef>
+</file>
+
 <file path=word/theme/theme1.xml><?xml version="1.0" encoding="utf-8"?>
 <a:theme xmlns:a="http://schemas.openxmlformats.org/drawingml/2006/main" name="Office Theme">
   <a:themeElements>
